--- a/TS Jatai Ghanam Project/TS 2.1/TS 2.1 Jatai Malayalam Corrections.docx
+++ b/TS Jatai Ghanam Project/TS 2.1/TS 2.1 Jatai Malayalam Corrections.docx
@@ -1947,6 +1947,7 @@
                 <w:color w:val="000000"/>
                 <w:sz w:val="32"/>
                 <w:szCs w:val="40"/>
+                <w:lang w:val="it-IT"/>
               </w:rPr>
             </w:pPr>
             <w:r>
@@ -1954,6 +1955,7 @@
                 <w:rFonts w:cs="BRH Malayalam Extra"/>
                 <w:color w:val="000000"/>
                 <w:szCs w:val="40"/>
+                <w:lang w:val="it-IT"/>
               </w:rPr>
               <w:t>23</w:t>
             </w:r>
@@ -1963,6 +1965,7 @@
                 <w:color w:val="000000"/>
                 <w:sz w:val="32"/>
                 <w:szCs w:val="40"/>
+                <w:lang w:val="it-IT"/>
               </w:rPr>
               <w:t>)</w:t>
             </w:r>
@@ -1972,6 +1975,7 @@
                 <w:color w:val="000000"/>
                 <w:sz w:val="32"/>
                 <w:szCs w:val="40"/>
+                <w:lang w:val="it-IT"/>
               </w:rPr>
               <w:tab/>
             </w:r>
@@ -1980,6 +1984,7 @@
                 <w:rFonts w:cs="BRH Malayalam Extra"/>
                 <w:color w:val="000000"/>
                 <w:szCs w:val="40"/>
+                <w:lang w:val="it-IT"/>
               </w:rPr>
               <w:t>2</w:t>
             </w:r>
@@ -1989,6 +1994,7 @@
                 <w:color w:val="000000"/>
                 <w:sz w:val="32"/>
                 <w:szCs w:val="40"/>
+                <w:lang w:val="it-IT"/>
               </w:rPr>
               <w:t>.</w:t>
             </w:r>
@@ -1997,6 +2003,7 @@
                 <w:rFonts w:cs="BRH Malayalam Extra"/>
                 <w:color w:val="000000"/>
                 <w:szCs w:val="40"/>
+                <w:lang w:val="it-IT"/>
               </w:rPr>
               <w:t>1</w:t>
             </w:r>
@@ -2006,6 +2013,7 @@
                 <w:color w:val="000000"/>
                 <w:sz w:val="32"/>
                 <w:szCs w:val="40"/>
+                <w:lang w:val="it-IT"/>
               </w:rPr>
               <w:t>.</w:t>
             </w:r>
@@ -2014,6 +2022,7 @@
                 <w:rFonts w:cs="BRH Malayalam Extra"/>
                 <w:color w:val="000000"/>
                 <w:szCs w:val="40"/>
+                <w:lang w:val="it-IT"/>
               </w:rPr>
               <w:t>2</w:t>
             </w:r>
@@ -2023,6 +2032,7 @@
                 <w:color w:val="000000"/>
                 <w:sz w:val="32"/>
                 <w:szCs w:val="40"/>
+                <w:lang w:val="it-IT"/>
               </w:rPr>
               <w:t>.</w:t>
             </w:r>
@@ -2031,6 +2041,7 @@
                 <w:rFonts w:cs="BRH Malayalam Extra"/>
                 <w:color w:val="000000"/>
                 <w:szCs w:val="40"/>
+                <w:lang w:val="it-IT"/>
               </w:rPr>
               <w:t>7</w:t>
             </w:r>
@@ -2040,6 +2051,7 @@
                 <w:color w:val="000000"/>
                 <w:sz w:val="32"/>
                 <w:szCs w:val="40"/>
+                <w:lang w:val="it-IT"/>
               </w:rPr>
               <w:t>(</w:t>
             </w:r>
@@ -2048,6 +2060,7 @@
                 <w:rFonts w:cs="BRH Malayalam Extra"/>
                 <w:color w:val="000000"/>
                 <w:szCs w:val="40"/>
+                <w:lang w:val="it-IT"/>
               </w:rPr>
               <w:t>19</w:t>
             </w:r>
@@ -2057,28 +2070,9 @@
                 <w:color w:val="000000"/>
                 <w:sz w:val="32"/>
                 <w:szCs w:val="40"/>
-              </w:rPr>
-              <w:t>)</w:t>
-            </w:r>
-            <w:proofErr w:type="gramStart"/>
-            <w:r>
-              <w:rPr>
-                <w:rFonts w:ascii="BRH Malayalam Extra" w:hAnsi="BRH Malayalam Extra" w:cs="BRH Malayalam Extra"/>
-                <w:color w:val="000000"/>
-                <w:sz w:val="32"/>
-                <w:szCs w:val="40"/>
-              </w:rPr>
-              <w:t>-  ¥</w:t>
-            </w:r>
-            <w:proofErr w:type="gramEnd"/>
-            <w:r>
-              <w:rPr>
-                <w:rFonts w:ascii="BRH Malayalam Extra" w:hAnsi="BRH Malayalam Extra" w:cs="BRH Malayalam Extra"/>
-                <w:color w:val="000000"/>
-                <w:sz w:val="32"/>
-                <w:szCs w:val="40"/>
-              </w:rPr>
-              <w:t>RõxMx—ijxpz |</w:t>
+                <w:lang w:val="it-IT"/>
+              </w:rPr>
+              <w:t>)-  ¥RõxMx—ijxpz |</w:t>
             </w:r>
           </w:p>
           <w:p>
@@ -2091,6 +2085,7 @@
               <w:rPr>
                 <w:rFonts w:cs="BRH Malayalam Extra"/>
                 <w:szCs w:val="40"/>
+                <w:lang w:val="it-IT"/>
               </w:rPr>
             </w:pPr>
             <w:r>
@@ -2099,6 +2094,7 @@
                 <w:color w:val="000000"/>
                 <w:sz w:val="32"/>
                 <w:szCs w:val="40"/>
+                <w:lang w:val="it-IT"/>
               </w:rPr>
               <w:t>¥RõxMx—ijx</w:t>
             </w:r>
@@ -2108,6 +2104,7 @@
                 <w:color w:val="000000"/>
                 <w:sz w:val="28"/>
                 <w:szCs w:val="40"/>
+                <w:lang w:val="it-IT"/>
               </w:rPr>
               <w:t>–</w:t>
             </w:r>
@@ -2118,6 +2115,7 @@
                 <w:sz w:val="32"/>
                 <w:szCs w:val="40"/>
                 <w:highlight w:val="yellow"/>
+                <w:lang w:val="it-IT"/>
               </w:rPr>
               <w:t>py</w:t>
             </w:r>
@@ -2127,6 +2125,7 @@
                 <w:color w:val="000000"/>
                 <w:sz w:val="32"/>
                 <w:szCs w:val="40"/>
+                <w:lang w:val="it-IT"/>
               </w:rPr>
               <w:t>Zy</w:t>
             </w:r>
@@ -2136,15 +2135,17 @@
                 <w:color w:val="000000"/>
                 <w:sz w:val="28"/>
                 <w:szCs w:val="40"/>
-              </w:rPr>
-              <w:t>–</w:t>
-            </w:r>
-            <w:r>
-              <w:rPr>
-                <w:rFonts w:ascii="BRH Malayalam Extra" w:hAnsi="BRH Malayalam Extra" w:cs="BRH Malayalam Extra"/>
-                <w:color w:val="000000"/>
-                <w:sz w:val="32"/>
-                <w:szCs w:val="40"/>
+                <w:lang w:val="it-IT"/>
+              </w:rPr>
+              <w:t>–</w:t>
+            </w:r>
+            <w:r>
+              <w:rPr>
+                <w:rFonts w:ascii="BRH Malayalam Extra" w:hAnsi="BRH Malayalam Extra" w:cs="BRH Malayalam Extra"/>
+                <w:color w:val="000000"/>
+                <w:sz w:val="32"/>
+                <w:szCs w:val="40"/>
+                <w:lang w:val="it-IT"/>
               </w:rPr>
               <w:t xml:space="preserve"> ¥RõxK§ - B</w:t>
             </w:r>
@@ -2154,15 +2155,17 @@
                 <w:color w:val="000000"/>
                 <w:sz w:val="28"/>
                 <w:szCs w:val="40"/>
-              </w:rPr>
-              <w:t>–</w:t>
-            </w:r>
-            <w:r>
-              <w:rPr>
-                <w:rFonts w:ascii="BRH Malayalam Extra" w:hAnsi="BRH Malayalam Extra" w:cs="BRH Malayalam Extra"/>
-                <w:color w:val="000000"/>
-                <w:sz w:val="32"/>
-                <w:szCs w:val="40"/>
+                <w:lang w:val="it-IT"/>
+              </w:rPr>
+              <w:t>–</w:t>
+            </w:r>
+            <w:r>
+              <w:rPr>
+                <w:rFonts w:ascii="BRH Malayalam Extra" w:hAnsi="BRH Malayalam Extra" w:cs="BRH Malayalam Extra"/>
+                <w:color w:val="000000"/>
+                <w:sz w:val="32"/>
+                <w:szCs w:val="40"/>
+                <w:lang w:val="it-IT"/>
               </w:rPr>
               <w:t>i</w:t>
             </w:r>
@@ -2172,15 +2175,17 @@
                 <w:color w:val="000000"/>
                 <w:sz w:val="28"/>
                 <w:szCs w:val="40"/>
-              </w:rPr>
-              <w:t>–</w:t>
-            </w:r>
-            <w:r>
-              <w:rPr>
-                <w:rFonts w:ascii="BRH Malayalam Extra" w:hAnsi="BRH Malayalam Extra" w:cs="BRH Malayalam Extra"/>
-                <w:color w:val="000000"/>
-                <w:sz w:val="32"/>
-                <w:szCs w:val="40"/>
+                <w:lang w:val="it-IT"/>
+              </w:rPr>
+              <w:t>–</w:t>
+            </w:r>
+            <w:r>
+              <w:rPr>
+                <w:rFonts w:ascii="BRH Malayalam Extra" w:hAnsi="BRH Malayalam Extra" w:cs="BRH Malayalam Extra"/>
+                <w:color w:val="000000"/>
+                <w:sz w:val="32"/>
+                <w:szCs w:val="40"/>
+                <w:lang w:val="it-IT"/>
               </w:rPr>
               <w:t>jx</w:t>
             </w:r>
@@ -2190,15 +2195,17 @@
                 <w:color w:val="000000"/>
                 <w:sz w:val="28"/>
                 <w:szCs w:val="40"/>
-              </w:rPr>
-              <w:t>–</w:t>
-            </w:r>
-            <w:r>
-              <w:rPr>
-                <w:rFonts w:ascii="BRH Malayalam Extra" w:hAnsi="BRH Malayalam Extra" w:cs="BRH Malayalam Extra"/>
-                <w:color w:val="000000"/>
-                <w:sz w:val="32"/>
-                <w:szCs w:val="40"/>
+                <w:lang w:val="it-IT"/>
+              </w:rPr>
+              <w:t>–</w:t>
+            </w:r>
+            <w:r>
+              <w:rPr>
+                <w:rFonts w:ascii="BRH Malayalam Extra" w:hAnsi="BRH Malayalam Extra" w:cs="BRH Malayalam Extra"/>
+                <w:color w:val="000000"/>
+                <w:sz w:val="32"/>
+                <w:szCs w:val="40"/>
+                <w:lang w:val="it-IT"/>
               </w:rPr>
               <w:t>pz</w:t>
             </w:r>
@@ -2208,15 +2215,17 @@
                 <w:color w:val="000000"/>
                 <w:sz w:val="28"/>
                 <w:szCs w:val="40"/>
-              </w:rPr>
-              <w:t>–</w:t>
-            </w:r>
-            <w:r>
-              <w:rPr>
-                <w:rFonts w:ascii="BRH Malayalam Extra" w:hAnsi="BRH Malayalam Extra" w:cs="BRH Malayalam Extra"/>
-                <w:color w:val="000000"/>
-                <w:sz w:val="32"/>
-                <w:szCs w:val="40"/>
+                <w:lang w:val="it-IT"/>
+              </w:rPr>
+              <w:t>–</w:t>
+            </w:r>
+            <w:r>
+              <w:rPr>
+                <w:rFonts w:ascii="BRH Malayalam Extra" w:hAnsi="BRH Malayalam Extra" w:cs="BRH Malayalam Extra"/>
+                <w:color w:val="000000"/>
+                <w:sz w:val="32"/>
+                <w:szCs w:val="40"/>
+                <w:lang w:val="it-IT"/>
               </w:rPr>
               <w:t xml:space="preserve"> | </w:t>
             </w:r>
@@ -5270,895 +5279,6 @@
               <w:t xml:space="preserve">iJ | </w:t>
             </w:r>
             <w:bookmarkEnd w:id="6"/>
-          </w:p>
-        </w:tc>
-      </w:tr>
-      <w:tr>
-        <w:trPr>
-          <w:trHeight w:val="1695"/>
-        </w:trPr>
-        <w:tc>
-          <w:tcPr>
-            <w:tcW w:w="7166" w:type="dxa"/>
-          </w:tcPr>
-          <w:p>
-            <w:pPr>
-              <w:widowControl w:val="0"/>
-              <w:autoSpaceDE w:val="0"/>
-              <w:autoSpaceDN w:val="0"/>
-              <w:adjustRightInd w:val="0"/>
-              <w:spacing w:before="0" w:line="240" w:lineRule="auto"/>
-              <w:rPr>
-                <w:rFonts w:ascii="BRH Malayalam Extra" w:hAnsi="BRH Malayalam Extra" w:cs="BRH Malayalam Extra"/>
-                <w:color w:val="000000"/>
-                <w:sz w:val="32"/>
-                <w:szCs w:val="40"/>
-              </w:rPr>
-            </w:pPr>
-            <w:r>
-              <w:rPr>
-                <w:rFonts w:cs="BRH Malayalam Extra"/>
-                <w:color w:val="000000"/>
-                <w:szCs w:val="40"/>
-              </w:rPr>
-              <w:t>42</w:t>
-            </w:r>
-            <w:r>
-              <w:rPr>
-                <w:rFonts w:ascii="BRH Malayalam Extra" w:hAnsi="BRH Malayalam Extra" w:cs="BRH Malayalam Extra"/>
-                <w:color w:val="000000"/>
-                <w:sz w:val="32"/>
-                <w:szCs w:val="40"/>
-              </w:rPr>
-              <w:t>)</w:t>
-            </w:r>
-            <w:r>
-              <w:rPr>
-                <w:rFonts w:ascii="BRH Malayalam Extra" w:hAnsi="BRH Malayalam Extra" w:cs="BRH Malayalam Extra"/>
-                <w:color w:val="000000"/>
-                <w:sz w:val="32"/>
-                <w:szCs w:val="40"/>
-              </w:rPr>
-              <w:tab/>
-            </w:r>
-            <w:r>
-              <w:rPr>
-                <w:rFonts w:cs="BRH Malayalam Extra"/>
-                <w:color w:val="000000"/>
-                <w:szCs w:val="40"/>
-              </w:rPr>
-              <w:t>2</w:t>
-            </w:r>
-            <w:r>
-              <w:rPr>
-                <w:rFonts w:ascii="BRH Malayalam Extra" w:hAnsi="BRH Malayalam Extra" w:cs="BRH Malayalam Extra"/>
-                <w:color w:val="000000"/>
-                <w:sz w:val="32"/>
-                <w:szCs w:val="40"/>
-              </w:rPr>
-              <w:t>.</w:t>
-            </w:r>
-            <w:r>
-              <w:rPr>
-                <w:rFonts w:cs="BRH Malayalam Extra"/>
-                <w:color w:val="000000"/>
-                <w:szCs w:val="40"/>
-              </w:rPr>
-              <w:t>1</w:t>
-            </w:r>
-            <w:r>
-              <w:rPr>
-                <w:rFonts w:ascii="BRH Malayalam Extra" w:hAnsi="BRH Malayalam Extra" w:cs="BRH Malayalam Extra"/>
-                <w:color w:val="000000"/>
-                <w:sz w:val="32"/>
-                <w:szCs w:val="40"/>
-              </w:rPr>
-              <w:t>.</w:t>
-            </w:r>
-            <w:r>
-              <w:rPr>
-                <w:rFonts w:cs="BRH Malayalam Extra"/>
-                <w:color w:val="000000"/>
-                <w:szCs w:val="40"/>
-              </w:rPr>
-              <w:t>5</w:t>
-            </w:r>
-            <w:r>
-              <w:rPr>
-                <w:rFonts w:ascii="BRH Malayalam Extra" w:hAnsi="BRH Malayalam Extra" w:cs="BRH Malayalam Extra"/>
-                <w:color w:val="000000"/>
-                <w:sz w:val="32"/>
-                <w:szCs w:val="40"/>
-              </w:rPr>
-              <w:t>.</w:t>
-            </w:r>
-            <w:r>
-              <w:rPr>
-                <w:rFonts w:cs="BRH Malayalam Extra"/>
-                <w:color w:val="000000"/>
-                <w:szCs w:val="40"/>
-              </w:rPr>
-              <w:t>2</w:t>
-            </w:r>
-            <w:r>
-              <w:rPr>
-                <w:rFonts w:ascii="BRH Malayalam Extra" w:hAnsi="BRH Malayalam Extra" w:cs="BRH Malayalam Extra"/>
-                <w:color w:val="000000"/>
-                <w:sz w:val="32"/>
-                <w:szCs w:val="40"/>
-              </w:rPr>
-              <w:t>(</w:t>
-            </w:r>
-            <w:r>
-              <w:rPr>
-                <w:rFonts w:cs="BRH Malayalam Extra"/>
-                <w:color w:val="000000"/>
-                <w:szCs w:val="40"/>
-              </w:rPr>
-              <w:t>36</w:t>
-            </w:r>
-            <w:r>
-              <w:rPr>
-                <w:rFonts w:ascii="BRH Malayalam Extra" w:hAnsi="BRH Malayalam Extra" w:cs="BRH Malayalam Extra"/>
-                <w:color w:val="000000"/>
-                <w:sz w:val="32"/>
-                <w:szCs w:val="40"/>
-              </w:rPr>
-              <w:t>)</w:t>
-            </w:r>
-            <w:proofErr w:type="gramStart"/>
-            <w:r>
-              <w:rPr>
-                <w:rFonts w:ascii="BRH Malayalam Extra" w:hAnsi="BRH Malayalam Extra" w:cs="BRH Malayalam Extra"/>
-                <w:color w:val="000000"/>
-                <w:sz w:val="32"/>
-                <w:szCs w:val="40"/>
-              </w:rPr>
-              <w:t>-  b</w:t>
-            </w:r>
-            <w:proofErr w:type="gramEnd"/>
-            <w:r>
-              <w:rPr>
-                <w:rFonts w:ascii="BRH Malayalam Extra" w:hAnsi="BRH Malayalam Extra" w:cs="BRH Malayalam Extra"/>
-                <w:color w:val="000000"/>
-                <w:sz w:val="28"/>
-                <w:szCs w:val="40"/>
-              </w:rPr>
-              <w:t>–</w:t>
-            </w:r>
-            <w:r>
-              <w:rPr>
-                <w:rFonts w:ascii="BRH Malayalam Extra" w:hAnsi="BRH Malayalam Extra" w:cs="BRH Malayalam Extra"/>
-                <w:color w:val="000000"/>
-                <w:sz w:val="32"/>
-                <w:szCs w:val="40"/>
-              </w:rPr>
-              <w:t>cx</w:t>
-            </w:r>
-            <w:r>
-              <w:rPr>
-                <w:rFonts w:ascii="BRH Malayalam Extra" w:hAnsi="BRH Malayalam Extra" w:cs="BRH Malayalam Extra"/>
-                <w:color w:val="000000"/>
-                <w:sz w:val="28"/>
-                <w:szCs w:val="40"/>
-              </w:rPr>
-              <w:t>–</w:t>
-            </w:r>
-            <w:r>
-              <w:rPr>
-                <w:rFonts w:ascii="BRH Malayalam Extra" w:hAnsi="BRH Malayalam Extra" w:cs="BRH Malayalam Extra"/>
-                <w:color w:val="000000"/>
-                <w:sz w:val="32"/>
-                <w:szCs w:val="40"/>
-              </w:rPr>
-              <w:t>Zy</w:t>
-            </w:r>
-            <w:r>
-              <w:rPr>
-                <w:rFonts w:ascii="BRH Malayalam Extra" w:hAnsi="BRH Malayalam Extra" w:cs="BRH Malayalam Extra"/>
-                <w:color w:val="000000"/>
-                <w:sz w:val="28"/>
-                <w:szCs w:val="40"/>
-              </w:rPr>
-              <w:t>–</w:t>
-            </w:r>
-            <w:r>
-              <w:rPr>
-                <w:rFonts w:ascii="BRH Malayalam Extra" w:hAnsi="BRH Malayalam Extra" w:cs="BRH Malayalam Extra"/>
-                <w:color w:val="000000"/>
-                <w:sz w:val="32"/>
-                <w:szCs w:val="40"/>
-              </w:rPr>
-              <w:t xml:space="preserve"> | KJ | A</w:t>
-            </w:r>
-            <w:r>
-              <w:rPr>
-                <w:rFonts w:ascii="BRH Malayalam Extra" w:hAnsi="BRH Malayalam Extra" w:cs="BRH Malayalam Extra"/>
-                <w:color w:val="000000"/>
-                <w:sz w:val="28"/>
-                <w:szCs w:val="40"/>
-              </w:rPr>
-              <w:t>–</w:t>
-            </w:r>
-            <w:r>
-              <w:rPr>
-                <w:rFonts w:ascii="BRH Malayalam Extra" w:hAnsi="BRH Malayalam Extra" w:cs="BRH Malayalam Extra"/>
-                <w:color w:val="000000"/>
-                <w:sz w:val="32"/>
-                <w:szCs w:val="40"/>
-              </w:rPr>
-              <w:t>ª</w:t>
-            </w:r>
-            <w:r>
-              <w:rPr>
-                <w:rFonts w:ascii="BRH Malayalam Extra" w:hAnsi="BRH Malayalam Extra" w:cs="BRH Malayalam Extra"/>
-                <w:color w:val="000000"/>
-                <w:sz w:val="28"/>
-                <w:szCs w:val="40"/>
-              </w:rPr>
-              <w:t>–</w:t>
-            </w:r>
-            <w:r>
-              <w:rPr>
-                <w:rFonts w:ascii="BRH Malayalam Extra" w:hAnsi="BRH Malayalam Extra" w:cs="BRH Malayalam Extra"/>
-                <w:color w:val="000000"/>
-                <w:sz w:val="32"/>
-                <w:szCs w:val="40"/>
-              </w:rPr>
-              <w:t>.t</w:t>
-            </w:r>
-            <w:r>
-              <w:rPr>
-                <w:rFonts w:ascii="BRH Malayalam Extra" w:hAnsi="BRH Malayalam Extra" w:cs="BRH Malayalam Extra"/>
-                <w:color w:val="000000"/>
-                <w:sz w:val="28"/>
-                <w:szCs w:val="40"/>
-              </w:rPr>
-              <w:t>–</w:t>
-            </w:r>
-            <w:r>
-              <w:rPr>
-                <w:rFonts w:ascii="BRH Malayalam Extra" w:hAnsi="BRH Malayalam Extra" w:cs="BRH Malayalam Extra"/>
-                <w:color w:val="000000"/>
-                <w:sz w:val="32"/>
-                <w:szCs w:val="40"/>
-              </w:rPr>
-              <w:t>Zy</w:t>
-            </w:r>
-            <w:r>
-              <w:rPr>
-                <w:rFonts w:ascii="BRH Malayalam Extra" w:hAnsi="BRH Malayalam Extra" w:cs="BRH Malayalam Extra"/>
-                <w:color w:val="000000"/>
-                <w:sz w:val="28"/>
-                <w:szCs w:val="40"/>
-              </w:rPr>
-              <w:t>–</w:t>
-            </w:r>
-            <w:r>
-              <w:rPr>
-                <w:rFonts w:ascii="BRH Malayalam Extra" w:hAnsi="BRH Malayalam Extra" w:cs="BRH Malayalam Extra"/>
-                <w:color w:val="000000"/>
-                <w:sz w:val="32"/>
-                <w:szCs w:val="40"/>
-              </w:rPr>
-              <w:t xml:space="preserve"> |</w:t>
-            </w:r>
-          </w:p>
-          <w:p>
-            <w:pPr>
-              <w:widowControl w:val="0"/>
-              <w:autoSpaceDE w:val="0"/>
-              <w:autoSpaceDN w:val="0"/>
-              <w:adjustRightInd w:val="0"/>
-              <w:spacing w:before="0" w:line="240" w:lineRule="auto"/>
-              <w:rPr>
-                <w:rFonts w:ascii="BRH Malayalam Extra" w:hAnsi="BRH Malayalam Extra" w:cs="BRH Malayalam Extra"/>
-                <w:color w:val="000000"/>
-                <w:sz w:val="32"/>
-                <w:szCs w:val="40"/>
-              </w:rPr>
-            </w:pPr>
-            <w:r>
-              <w:rPr>
-                <w:rFonts w:ascii="BRH Malayalam Extra" w:hAnsi="BRH Malayalam Extra" w:cs="BRH Malayalam Extra"/>
-                <w:color w:val="000000"/>
-                <w:sz w:val="32"/>
-                <w:szCs w:val="40"/>
-              </w:rPr>
-              <w:t>b</w:t>
-            </w:r>
-            <w:r>
-              <w:rPr>
-                <w:rFonts w:ascii="BRH Malayalam Extra" w:hAnsi="BRH Malayalam Extra" w:cs="BRH Malayalam Extra"/>
-                <w:color w:val="000000"/>
-                <w:sz w:val="28"/>
-                <w:szCs w:val="40"/>
-              </w:rPr>
-              <w:t>–</w:t>
-            </w:r>
-            <w:r>
-              <w:rPr>
-                <w:rFonts w:ascii="BRH Malayalam Extra" w:hAnsi="BRH Malayalam Extra" w:cs="BRH Malayalam Extra"/>
-                <w:color w:val="000000"/>
-                <w:sz w:val="32"/>
-                <w:szCs w:val="40"/>
-              </w:rPr>
-              <w:t>cx</w:t>
-            </w:r>
-            <w:r>
-              <w:rPr>
-                <w:rFonts w:ascii="BRH Malayalam Extra" w:hAnsi="BRH Malayalam Extra" w:cs="BRH Malayalam Extra"/>
-                <w:color w:val="000000"/>
-                <w:sz w:val="28"/>
-                <w:szCs w:val="40"/>
-              </w:rPr>
-              <w:t>–</w:t>
-            </w:r>
-            <w:r>
-              <w:rPr>
-                <w:rFonts w:ascii="BRH Malayalam Extra" w:hAnsi="BRH Malayalam Extra" w:cs="BRH Malayalam Extra"/>
-                <w:color w:val="000000"/>
-                <w:sz w:val="32"/>
-                <w:szCs w:val="40"/>
-              </w:rPr>
-              <w:t>Zy</w:t>
-            </w:r>
-            <w:r>
-              <w:rPr>
-                <w:rFonts w:ascii="BRH Malayalam Extra" w:hAnsi="BRH Malayalam Extra" w:cs="BRH Malayalam Extra"/>
-                <w:color w:val="000000"/>
-                <w:sz w:val="28"/>
-                <w:szCs w:val="40"/>
-              </w:rPr>
-              <w:t>–</w:t>
-            </w:r>
-            <w:r>
-              <w:rPr>
-                <w:rFonts w:ascii="BRH Malayalam Extra" w:hAnsi="BRH Malayalam Extra" w:cs="BRH Malayalam Extra"/>
-                <w:color w:val="000000"/>
-                <w:sz w:val="32"/>
-                <w:szCs w:val="40"/>
-              </w:rPr>
-              <w:t xml:space="preserve"> KJ ¥Kx b—cxZy bcx</w:t>
-            </w:r>
-            <w:r>
-              <w:rPr>
-                <w:rFonts w:ascii="BRH Malayalam Extra" w:hAnsi="BRH Malayalam Extra" w:cs="BRH Malayalam Extra"/>
-                <w:color w:val="000000"/>
-                <w:sz w:val="32"/>
-                <w:szCs w:val="40"/>
-                <w:highlight w:val="yellow"/>
-              </w:rPr>
-              <w:t>Z</w:t>
-            </w:r>
-            <w:r>
-              <w:rPr>
-                <w:rFonts w:ascii="BRH Malayalam Extra" w:hAnsi="BRH Malayalam Extra" w:cs="BRH Malayalam Extra"/>
-                <w:color w:val="000000"/>
-                <w:sz w:val="32"/>
-                <w:szCs w:val="40"/>
-              </w:rPr>
-              <w:t xml:space="preserve">y ¥Kx—„ª.t </w:t>
-            </w:r>
-          </w:p>
-          <w:p>
-            <w:pPr>
-              <w:widowControl w:val="0"/>
-              <w:autoSpaceDE w:val="0"/>
-              <w:autoSpaceDN w:val="0"/>
-              <w:adjustRightInd w:val="0"/>
-              <w:spacing w:before="0" w:line="240" w:lineRule="auto"/>
-              <w:rPr>
-                <w:rFonts w:cs="BRH Malayalam Extra"/>
-                <w:color w:val="000000"/>
-                <w:szCs w:val="40"/>
-              </w:rPr>
-            </w:pPr>
-            <w:r>
-              <w:rPr>
-                <w:rFonts w:ascii="BRH Malayalam Extra" w:hAnsi="BRH Malayalam Extra" w:cs="BRH Malayalam Extra"/>
-                <w:color w:val="000000"/>
-                <w:sz w:val="32"/>
-                <w:szCs w:val="40"/>
-              </w:rPr>
-              <w:t>Zõª.tZy</w:t>
-            </w:r>
-            <w:r>
-              <w:rPr>
-                <w:rFonts w:ascii="BRH Malayalam Extra" w:hAnsi="BRH Malayalam Extra" w:cs="BRH Malayalam Extra"/>
-                <w:color w:val="000000"/>
-                <w:sz w:val="28"/>
-                <w:szCs w:val="40"/>
-              </w:rPr>
-              <w:t>–</w:t>
-            </w:r>
-            <w:r>
-              <w:rPr>
-                <w:rFonts w:ascii="BRH Malayalam Extra" w:hAnsi="BRH Malayalam Extra" w:cs="BRH Malayalam Extra"/>
-                <w:color w:val="000000"/>
-                <w:sz w:val="32"/>
-                <w:szCs w:val="40"/>
-              </w:rPr>
-              <w:t xml:space="preserve"> ¥Kx b—cxZy bcx</w:t>
-            </w:r>
-            <w:r>
-              <w:rPr>
-                <w:rFonts w:ascii="BRH Malayalam Extra" w:hAnsi="BRH Malayalam Extra" w:cs="BRH Malayalam Extra"/>
-                <w:color w:val="000000"/>
-                <w:sz w:val="32"/>
-                <w:szCs w:val="40"/>
-                <w:highlight w:val="yellow"/>
-              </w:rPr>
-              <w:t>Zy</w:t>
-            </w:r>
-            <w:r>
-              <w:rPr>
-                <w:rFonts w:ascii="BRH Malayalam Extra" w:hAnsi="BRH Malayalam Extra" w:cs="BRH Malayalam Extra"/>
-                <w:color w:val="000000"/>
-                <w:sz w:val="32"/>
-                <w:szCs w:val="40"/>
-              </w:rPr>
-              <w:t xml:space="preserve"> ¥Kx—„</w:t>
-            </w:r>
-            <w:proofErr w:type="gramStart"/>
-            <w:r>
-              <w:rPr>
-                <w:rFonts w:ascii="BRH Malayalam Extra" w:hAnsi="BRH Malayalam Extra" w:cs="BRH Malayalam Extra"/>
-                <w:color w:val="000000"/>
-                <w:sz w:val="32"/>
-                <w:szCs w:val="40"/>
-              </w:rPr>
-              <w:t>ª.tZy</w:t>
-            </w:r>
-            <w:proofErr w:type="gramEnd"/>
-            <w:r>
-              <w:rPr>
-                <w:rFonts w:ascii="BRH Malayalam Extra" w:hAnsi="BRH Malayalam Extra" w:cs="BRH Malayalam Extra"/>
-                <w:color w:val="000000"/>
-                <w:sz w:val="32"/>
-                <w:szCs w:val="40"/>
-              </w:rPr>
-              <w:t xml:space="preserve"> | </w:t>
-            </w:r>
-          </w:p>
-        </w:tc>
-        <w:tc>
-          <w:tcPr>
-            <w:tcW w:w="7229" w:type="dxa"/>
-          </w:tcPr>
-          <w:p>
-            <w:pPr>
-              <w:widowControl w:val="0"/>
-              <w:autoSpaceDE w:val="0"/>
-              <w:autoSpaceDN w:val="0"/>
-              <w:adjustRightInd w:val="0"/>
-              <w:spacing w:before="0" w:line="240" w:lineRule="auto"/>
-              <w:rPr>
-                <w:rFonts w:ascii="BRH Malayalam Extra" w:hAnsi="BRH Malayalam Extra" w:cs="BRH Malayalam Extra"/>
-                <w:color w:val="000000"/>
-                <w:sz w:val="32"/>
-                <w:szCs w:val="40"/>
-              </w:rPr>
-            </w:pPr>
-            <w:r>
-              <w:rPr>
-                <w:rFonts w:cs="BRH Malayalam Extra"/>
-                <w:color w:val="000000"/>
-                <w:szCs w:val="40"/>
-              </w:rPr>
-              <w:t>42</w:t>
-            </w:r>
-            <w:r>
-              <w:rPr>
-                <w:rFonts w:ascii="BRH Malayalam Extra" w:hAnsi="BRH Malayalam Extra" w:cs="BRH Malayalam Extra"/>
-                <w:color w:val="000000"/>
-                <w:sz w:val="32"/>
-                <w:szCs w:val="40"/>
-              </w:rPr>
-              <w:t>)</w:t>
-            </w:r>
-            <w:r>
-              <w:rPr>
-                <w:rFonts w:ascii="BRH Malayalam Extra" w:hAnsi="BRH Malayalam Extra" w:cs="BRH Malayalam Extra"/>
-                <w:color w:val="000000"/>
-                <w:sz w:val="32"/>
-                <w:szCs w:val="40"/>
-              </w:rPr>
-              <w:tab/>
-            </w:r>
-            <w:r>
-              <w:rPr>
-                <w:rFonts w:cs="BRH Malayalam Extra"/>
-                <w:color w:val="000000"/>
-                <w:szCs w:val="40"/>
-              </w:rPr>
-              <w:t>2</w:t>
-            </w:r>
-            <w:r>
-              <w:rPr>
-                <w:rFonts w:ascii="BRH Malayalam Extra" w:hAnsi="BRH Malayalam Extra" w:cs="BRH Malayalam Extra"/>
-                <w:color w:val="000000"/>
-                <w:sz w:val="32"/>
-                <w:szCs w:val="40"/>
-              </w:rPr>
-              <w:t>.</w:t>
-            </w:r>
-            <w:r>
-              <w:rPr>
-                <w:rFonts w:cs="BRH Malayalam Extra"/>
-                <w:color w:val="000000"/>
-                <w:szCs w:val="40"/>
-              </w:rPr>
-              <w:t>1</w:t>
-            </w:r>
-            <w:r>
-              <w:rPr>
-                <w:rFonts w:ascii="BRH Malayalam Extra" w:hAnsi="BRH Malayalam Extra" w:cs="BRH Malayalam Extra"/>
-                <w:color w:val="000000"/>
-                <w:sz w:val="32"/>
-                <w:szCs w:val="40"/>
-              </w:rPr>
-              <w:t>.</w:t>
-            </w:r>
-            <w:r>
-              <w:rPr>
-                <w:rFonts w:cs="BRH Malayalam Extra"/>
-                <w:color w:val="000000"/>
-                <w:szCs w:val="40"/>
-              </w:rPr>
-              <w:t>5</w:t>
-            </w:r>
-            <w:r>
-              <w:rPr>
-                <w:rFonts w:ascii="BRH Malayalam Extra" w:hAnsi="BRH Malayalam Extra" w:cs="BRH Malayalam Extra"/>
-                <w:color w:val="000000"/>
-                <w:sz w:val="32"/>
-                <w:szCs w:val="40"/>
-              </w:rPr>
-              <w:t>.</w:t>
-            </w:r>
-            <w:r>
-              <w:rPr>
-                <w:rFonts w:cs="BRH Malayalam Extra"/>
-                <w:color w:val="000000"/>
-                <w:szCs w:val="40"/>
-              </w:rPr>
-              <w:t>2</w:t>
-            </w:r>
-            <w:r>
-              <w:rPr>
-                <w:rFonts w:ascii="BRH Malayalam Extra" w:hAnsi="BRH Malayalam Extra" w:cs="BRH Malayalam Extra"/>
-                <w:color w:val="000000"/>
-                <w:sz w:val="32"/>
-                <w:szCs w:val="40"/>
-              </w:rPr>
-              <w:t>(</w:t>
-            </w:r>
-            <w:r>
-              <w:rPr>
-                <w:rFonts w:cs="BRH Malayalam Extra"/>
-                <w:color w:val="000000"/>
-                <w:szCs w:val="40"/>
-              </w:rPr>
-              <w:t>36</w:t>
-            </w:r>
-            <w:r>
-              <w:rPr>
-                <w:rFonts w:ascii="BRH Malayalam Extra" w:hAnsi="BRH Malayalam Extra" w:cs="BRH Malayalam Extra"/>
-                <w:color w:val="000000"/>
-                <w:sz w:val="32"/>
-                <w:szCs w:val="40"/>
-              </w:rPr>
-              <w:t>)</w:t>
-            </w:r>
-            <w:proofErr w:type="gramStart"/>
-            <w:r>
-              <w:rPr>
-                <w:rFonts w:ascii="BRH Malayalam Extra" w:hAnsi="BRH Malayalam Extra" w:cs="BRH Malayalam Extra"/>
-                <w:color w:val="000000"/>
-                <w:sz w:val="32"/>
-                <w:szCs w:val="40"/>
-              </w:rPr>
-              <w:t>-  b</w:t>
-            </w:r>
-            <w:proofErr w:type="gramEnd"/>
-            <w:r>
-              <w:rPr>
-                <w:rFonts w:ascii="BRH Malayalam Extra" w:hAnsi="BRH Malayalam Extra" w:cs="BRH Malayalam Extra"/>
-                <w:color w:val="000000"/>
-                <w:sz w:val="28"/>
-                <w:szCs w:val="40"/>
-              </w:rPr>
-              <w:t>–</w:t>
-            </w:r>
-            <w:r>
-              <w:rPr>
-                <w:rFonts w:ascii="BRH Malayalam Extra" w:hAnsi="BRH Malayalam Extra" w:cs="BRH Malayalam Extra"/>
-                <w:color w:val="000000"/>
-                <w:sz w:val="32"/>
-                <w:szCs w:val="40"/>
-              </w:rPr>
-              <w:t>cx</w:t>
-            </w:r>
-            <w:r>
-              <w:rPr>
-                <w:rFonts w:ascii="BRH Malayalam Extra" w:hAnsi="BRH Malayalam Extra" w:cs="BRH Malayalam Extra"/>
-                <w:color w:val="000000"/>
-                <w:sz w:val="28"/>
-                <w:szCs w:val="40"/>
-              </w:rPr>
-              <w:t>–</w:t>
-            </w:r>
-            <w:r>
-              <w:rPr>
-                <w:rFonts w:ascii="BRH Malayalam Extra" w:hAnsi="BRH Malayalam Extra" w:cs="BRH Malayalam Extra"/>
-                <w:color w:val="000000"/>
-                <w:sz w:val="32"/>
-                <w:szCs w:val="40"/>
-              </w:rPr>
-              <w:t>Zy</w:t>
-            </w:r>
-            <w:r>
-              <w:rPr>
-                <w:rFonts w:ascii="BRH Malayalam Extra" w:hAnsi="BRH Malayalam Extra" w:cs="BRH Malayalam Extra"/>
-                <w:color w:val="000000"/>
-                <w:sz w:val="28"/>
-                <w:szCs w:val="40"/>
-              </w:rPr>
-              <w:t>–</w:t>
-            </w:r>
-            <w:r>
-              <w:rPr>
-                <w:rFonts w:ascii="BRH Malayalam Extra" w:hAnsi="BRH Malayalam Extra" w:cs="BRH Malayalam Extra"/>
-                <w:color w:val="000000"/>
-                <w:sz w:val="32"/>
-                <w:szCs w:val="40"/>
-              </w:rPr>
-              <w:t xml:space="preserve"> | KJ | A</w:t>
-            </w:r>
-            <w:r>
-              <w:rPr>
-                <w:rFonts w:ascii="BRH Malayalam Extra" w:hAnsi="BRH Malayalam Extra" w:cs="BRH Malayalam Extra"/>
-                <w:color w:val="000000"/>
-                <w:sz w:val="28"/>
-                <w:szCs w:val="40"/>
-              </w:rPr>
-              <w:t>–</w:t>
-            </w:r>
-            <w:r>
-              <w:rPr>
-                <w:rFonts w:ascii="BRH Malayalam Extra" w:hAnsi="BRH Malayalam Extra" w:cs="BRH Malayalam Extra"/>
-                <w:color w:val="000000"/>
-                <w:sz w:val="32"/>
-                <w:szCs w:val="40"/>
-              </w:rPr>
-              <w:t>ª</w:t>
-            </w:r>
-            <w:r>
-              <w:rPr>
-                <w:rFonts w:ascii="BRH Malayalam Extra" w:hAnsi="BRH Malayalam Extra" w:cs="BRH Malayalam Extra"/>
-                <w:color w:val="000000"/>
-                <w:sz w:val="28"/>
-                <w:szCs w:val="40"/>
-              </w:rPr>
-              <w:t>–</w:t>
-            </w:r>
-            <w:r>
-              <w:rPr>
-                <w:rFonts w:ascii="BRH Malayalam Extra" w:hAnsi="BRH Malayalam Extra" w:cs="BRH Malayalam Extra"/>
-                <w:color w:val="000000"/>
-                <w:sz w:val="32"/>
-                <w:szCs w:val="40"/>
-              </w:rPr>
-              <w:t>.t</w:t>
-            </w:r>
-            <w:r>
-              <w:rPr>
-                <w:rFonts w:ascii="BRH Malayalam Extra" w:hAnsi="BRH Malayalam Extra" w:cs="BRH Malayalam Extra"/>
-                <w:color w:val="000000"/>
-                <w:sz w:val="28"/>
-                <w:szCs w:val="40"/>
-              </w:rPr>
-              <w:t>–</w:t>
-            </w:r>
-            <w:r>
-              <w:rPr>
-                <w:rFonts w:ascii="BRH Malayalam Extra" w:hAnsi="BRH Malayalam Extra" w:cs="BRH Malayalam Extra"/>
-                <w:color w:val="000000"/>
-                <w:sz w:val="32"/>
-                <w:szCs w:val="40"/>
-              </w:rPr>
-              <w:t>Zy</w:t>
-            </w:r>
-            <w:r>
-              <w:rPr>
-                <w:rFonts w:ascii="BRH Malayalam Extra" w:hAnsi="BRH Malayalam Extra" w:cs="BRH Malayalam Extra"/>
-                <w:color w:val="000000"/>
-                <w:sz w:val="28"/>
-                <w:szCs w:val="40"/>
-              </w:rPr>
-              <w:t>–</w:t>
-            </w:r>
-            <w:r>
-              <w:rPr>
-                <w:rFonts w:ascii="BRH Malayalam Extra" w:hAnsi="BRH Malayalam Extra" w:cs="BRH Malayalam Extra"/>
-                <w:color w:val="000000"/>
-                <w:sz w:val="32"/>
-                <w:szCs w:val="40"/>
-              </w:rPr>
-              <w:t xml:space="preserve"> |</w:t>
-            </w:r>
-          </w:p>
-          <w:p>
-            <w:pPr>
-              <w:widowControl w:val="0"/>
-              <w:autoSpaceDE w:val="0"/>
-              <w:autoSpaceDN w:val="0"/>
-              <w:adjustRightInd w:val="0"/>
-              <w:spacing w:before="0" w:line="240" w:lineRule="auto"/>
-              <w:rPr>
-                <w:rFonts w:cs="BRH Malayalam Extra"/>
-                <w:color w:val="000000"/>
-                <w:szCs w:val="40"/>
-              </w:rPr>
-            </w:pPr>
-            <w:r>
-              <w:rPr>
-                <w:rFonts w:ascii="BRH Malayalam Extra" w:hAnsi="BRH Malayalam Extra" w:cs="BRH Malayalam Extra"/>
-                <w:color w:val="000000"/>
-                <w:sz w:val="32"/>
-                <w:szCs w:val="40"/>
-              </w:rPr>
-              <w:t>b</w:t>
-            </w:r>
-            <w:r>
-              <w:rPr>
-                <w:rFonts w:ascii="BRH Malayalam Extra" w:hAnsi="BRH Malayalam Extra" w:cs="BRH Malayalam Extra"/>
-                <w:color w:val="000000"/>
-                <w:sz w:val="28"/>
-                <w:szCs w:val="40"/>
-              </w:rPr>
-              <w:t>–</w:t>
-            </w:r>
-            <w:r>
-              <w:rPr>
-                <w:rFonts w:ascii="BRH Malayalam Extra" w:hAnsi="BRH Malayalam Extra" w:cs="BRH Malayalam Extra"/>
-                <w:color w:val="000000"/>
-                <w:sz w:val="32"/>
-                <w:szCs w:val="40"/>
-              </w:rPr>
-              <w:t>cx</w:t>
-            </w:r>
-            <w:r>
-              <w:rPr>
-                <w:rFonts w:ascii="BRH Malayalam Extra" w:hAnsi="BRH Malayalam Extra" w:cs="BRH Malayalam Extra"/>
-                <w:color w:val="000000"/>
-                <w:sz w:val="28"/>
-                <w:szCs w:val="40"/>
-              </w:rPr>
-              <w:t>–</w:t>
-            </w:r>
-            <w:r>
-              <w:rPr>
-                <w:rFonts w:ascii="BRH Malayalam Extra" w:hAnsi="BRH Malayalam Extra" w:cs="BRH Malayalam Extra"/>
-                <w:color w:val="000000"/>
-                <w:sz w:val="32"/>
-                <w:szCs w:val="40"/>
-              </w:rPr>
-              <w:t>Zy</w:t>
-            </w:r>
-            <w:r>
-              <w:rPr>
-                <w:rFonts w:ascii="BRH Malayalam Extra" w:hAnsi="BRH Malayalam Extra" w:cs="BRH Malayalam Extra"/>
-                <w:color w:val="000000"/>
-                <w:sz w:val="28"/>
-                <w:szCs w:val="40"/>
-              </w:rPr>
-              <w:t>–</w:t>
-            </w:r>
-            <w:r>
-              <w:rPr>
-                <w:rFonts w:ascii="BRH Malayalam Extra" w:hAnsi="BRH Malayalam Extra" w:cs="BRH Malayalam Extra"/>
-                <w:color w:val="000000"/>
-                <w:sz w:val="32"/>
-                <w:szCs w:val="40"/>
-              </w:rPr>
-              <w:t xml:space="preserve"> KJ ¥Kx b—cxZy bcx</w:t>
-            </w:r>
-            <w:r>
-              <w:rPr>
-                <w:rFonts w:ascii="BRH Malayalam Extra" w:hAnsi="BRH Malayalam Extra" w:cs="BRH Malayalam Extra"/>
-                <w:color w:val="000000"/>
-                <w:sz w:val="32"/>
-                <w:szCs w:val="40"/>
-                <w:highlight w:val="green"/>
-              </w:rPr>
-              <w:t>Zy</w:t>
-            </w:r>
-            <w:r>
-              <w:rPr>
-                <w:rFonts w:ascii="BRH Malayalam Extra" w:hAnsi="BRH Malayalam Extra" w:cs="BRH Malayalam Extra"/>
-                <w:color w:val="000000"/>
-                <w:sz w:val="28"/>
-                <w:szCs w:val="40"/>
-              </w:rPr>
-              <w:t>–</w:t>
-            </w:r>
-            <w:r>
-              <w:rPr>
-                <w:rFonts w:ascii="BRH Malayalam Extra" w:hAnsi="BRH Malayalam Extra" w:cs="BRH Malayalam Extra"/>
-                <w:color w:val="000000"/>
-                <w:sz w:val="32"/>
-                <w:szCs w:val="40"/>
-              </w:rPr>
-              <w:t xml:space="preserve"> ¥Kx—„ª.t Zõª.tZy</w:t>
-            </w:r>
-            <w:r>
-              <w:rPr>
-                <w:rFonts w:ascii="BRH Malayalam Extra" w:hAnsi="BRH Malayalam Extra" w:cs="BRH Malayalam Extra"/>
-                <w:color w:val="000000"/>
-                <w:sz w:val="28"/>
-                <w:szCs w:val="40"/>
-              </w:rPr>
-              <w:t>–</w:t>
-            </w:r>
-            <w:r>
-              <w:rPr>
-                <w:rFonts w:ascii="BRH Malayalam Extra" w:hAnsi="BRH Malayalam Extra" w:cs="BRH Malayalam Extra"/>
-                <w:color w:val="000000"/>
-                <w:sz w:val="32"/>
-                <w:szCs w:val="40"/>
-              </w:rPr>
-              <w:t xml:space="preserve"> ¥Kx b—cxZy bcx</w:t>
-            </w:r>
-            <w:r>
-              <w:rPr>
-                <w:rFonts w:ascii="BRH Malayalam Extra" w:hAnsi="BRH Malayalam Extra" w:cs="BRH Malayalam Extra"/>
-                <w:color w:val="000000"/>
-                <w:sz w:val="32"/>
-                <w:szCs w:val="40"/>
-                <w:highlight w:val="green"/>
-              </w:rPr>
-              <w:t>Zy</w:t>
-            </w:r>
-            <w:r>
-              <w:rPr>
-                <w:rFonts w:ascii="BRH Malayalam Extra" w:hAnsi="BRH Malayalam Extra" w:cs="BRH Malayalam Extra"/>
-                <w:color w:val="000000"/>
-                <w:sz w:val="28"/>
-                <w:szCs w:val="40"/>
-              </w:rPr>
-              <w:t>–</w:t>
-            </w:r>
-            <w:r>
-              <w:rPr>
-                <w:rFonts w:ascii="BRH Malayalam Extra" w:hAnsi="BRH Malayalam Extra" w:cs="BRH Malayalam Extra"/>
-                <w:color w:val="000000"/>
-                <w:sz w:val="32"/>
-                <w:szCs w:val="40"/>
-              </w:rPr>
-              <w:t xml:space="preserve"> ¥Kx—„</w:t>
-            </w:r>
-            <w:proofErr w:type="gramStart"/>
-            <w:r>
-              <w:rPr>
-                <w:rFonts w:ascii="BRH Malayalam Extra" w:hAnsi="BRH Malayalam Extra" w:cs="BRH Malayalam Extra"/>
-                <w:color w:val="000000"/>
-                <w:sz w:val="32"/>
-                <w:szCs w:val="40"/>
-              </w:rPr>
-              <w:t>ª.tZy</w:t>
-            </w:r>
-            <w:proofErr w:type="gramEnd"/>
-            <w:r>
-              <w:rPr>
-                <w:rFonts w:ascii="BRH Malayalam Extra" w:hAnsi="BRH Malayalam Extra" w:cs="BRH Malayalam Extra"/>
-                <w:color w:val="000000"/>
-                <w:sz w:val="32"/>
-                <w:szCs w:val="40"/>
-              </w:rPr>
-              <w:t xml:space="preserve"> | </w:t>
-            </w:r>
           </w:p>
         </w:tc>
       </w:tr>
@@ -7772,7 +6892,6 @@
                 <w:color w:val="000000"/>
                 <w:szCs w:val="40"/>
               </w:rPr>
-              <w:lastRenderedPageBreak/>
               <w:t>27</w:t>
             </w:r>
             <w:r>
@@ -8352,6 +7471,7 @@
                 <w:color w:val="000000"/>
                 <w:szCs w:val="40"/>
               </w:rPr>
+              <w:lastRenderedPageBreak/>
               <w:t>5</w:t>
             </w:r>
             <w:r>
@@ -11992,7 +11112,6 @@
                 <w:color w:val="000000"/>
                 <w:szCs w:val="40"/>
               </w:rPr>
-              <w:lastRenderedPageBreak/>
               <w:t>45</w:t>
             </w:r>
             <w:r>
@@ -12560,6 +11679,7 @@
                 <w:color w:val="000000"/>
                 <w:szCs w:val="40"/>
               </w:rPr>
+              <w:lastRenderedPageBreak/>
               <w:t>1</w:t>
             </w:r>
             <w:r>
@@ -14227,6 +13347,7 @@
                 <w:rFonts w:cs="BRH Malayalam Extra"/>
                 <w:color w:val="000000"/>
                 <w:szCs w:val="40"/>
+                <w:lang w:val="it-IT"/>
               </w:rPr>
             </w:pPr>
             <w:r>
@@ -14235,6 +13356,7 @@
                 <w:color w:val="000000"/>
                 <w:sz w:val="32"/>
                 <w:szCs w:val="40"/>
+                <w:lang w:val="it-IT"/>
               </w:rPr>
               <w:t>¤¤g</w:t>
             </w:r>
@@ -14244,29 +13366,20 @@
                 <w:color w:val="000000"/>
                 <w:sz w:val="26"/>
                 <w:szCs w:val="40"/>
-              </w:rPr>
-              <w:t>–</w:t>
-            </w:r>
-            <w:r>
-              <w:rPr>
-                <w:rFonts w:ascii="BRH Malayalam Extra" w:hAnsi="BRH Malayalam Extra" w:cs="BRH Malayalam Extra"/>
-                <w:color w:val="000000"/>
-                <w:sz w:val="32"/>
-                <w:szCs w:val="40"/>
-              </w:rPr>
-              <w:t>m</w:t>
-            </w:r>
-            <w:proofErr w:type="gramStart"/>
-            <w:r>
-              <w:rPr>
-                <w:rFonts w:ascii="BRH Malayalam Extra" w:hAnsi="BRH Malayalam Extra" w:cs="BRH Malayalam Extra"/>
-                <w:color w:val="000000"/>
-                <w:sz w:val="32"/>
-                <w:szCs w:val="40"/>
-              </w:rPr>
-              <w:t>§.¥</w:t>
-            </w:r>
-            <w:proofErr w:type="gramEnd"/>
+                <w:lang w:val="it-IT"/>
+              </w:rPr>
+              <w:t>–</w:t>
+            </w:r>
+            <w:r>
+              <w:rPr>
+                <w:rFonts w:ascii="BRH Malayalam Extra" w:hAnsi="BRH Malayalam Extra" w:cs="BRH Malayalam Extra"/>
+                <w:color w:val="000000"/>
+                <w:sz w:val="32"/>
+                <w:szCs w:val="40"/>
+                <w:lang w:val="it-IT"/>
+              </w:rPr>
+              <w:t>m§.¥</w:t>
+            </w:r>
             <w:r>
               <w:rPr>
                 <w:rFonts w:ascii="BRH Malayalam Extra" w:hAnsi="BRH Malayalam Extra" w:cs="BRH Malayalam Extra"/>
@@ -14274,6 +13387,7 @@
                 <w:sz w:val="32"/>
                 <w:szCs w:val="40"/>
                 <w:highlight w:val="yellow"/>
+                <w:lang w:val="it-IT"/>
               </w:rPr>
               <w:t>p</w:t>
             </w:r>
@@ -14283,6 +13397,7 @@
                 <w:color w:val="000000"/>
                 <w:sz w:val="32"/>
                 <w:szCs w:val="40"/>
+                <w:lang w:val="it-IT"/>
               </w:rPr>
               <w:t>x</w:t>
             </w:r>
@@ -14292,15 +13407,17 @@
                 <w:color w:val="000000"/>
                 <w:sz w:val="26"/>
                 <w:szCs w:val="40"/>
-              </w:rPr>
-              <w:t>–</w:t>
-            </w:r>
-            <w:r>
-              <w:rPr>
-                <w:rFonts w:ascii="BRH Malayalam Extra" w:hAnsi="BRH Malayalam Extra" w:cs="BRH Malayalam Extra"/>
-                <w:color w:val="000000"/>
-                <w:sz w:val="32"/>
-                <w:szCs w:val="40"/>
+                <w:lang w:val="it-IT"/>
+              </w:rPr>
+              <w:t>–</w:t>
+            </w:r>
+            <w:r>
+              <w:rPr>
+                <w:rFonts w:ascii="BRH Malayalam Extra" w:hAnsi="BRH Malayalam Extra" w:cs="BRH Malayalam Extra"/>
+                <w:color w:val="000000"/>
+                <w:sz w:val="32"/>
+                <w:szCs w:val="40"/>
+                <w:lang w:val="it-IT"/>
               </w:rPr>
               <w:t xml:space="preserve"> j¢¥ex</w:t>
             </w:r>
@@ -14310,15 +13427,17 @@
                 <w:color w:val="000000"/>
                 <w:sz w:val="26"/>
                 <w:szCs w:val="40"/>
-              </w:rPr>
-              <w:t>–</w:t>
-            </w:r>
-            <w:r>
-              <w:rPr>
-                <w:rFonts w:ascii="BRH Malayalam Extra" w:hAnsi="BRH Malayalam Extra" w:cs="BRH Malayalam Extra"/>
-                <w:color w:val="000000"/>
-                <w:sz w:val="32"/>
-                <w:szCs w:val="40"/>
+                <w:lang w:val="it-IT"/>
+              </w:rPr>
+              <w:t>–</w:t>
+            </w:r>
+            <w:r>
+              <w:rPr>
+                <w:rFonts w:ascii="BRH Malayalam Extra" w:hAnsi="BRH Malayalam Extra" w:cs="BRH Malayalam Extra"/>
+                <w:color w:val="000000"/>
+                <w:sz w:val="32"/>
+                <w:szCs w:val="40"/>
+                <w:lang w:val="it-IT"/>
               </w:rPr>
               <w:t xml:space="preserve"> j¢¥ex— </w:t>
             </w:r>
@@ -14329,6 +13448,7 @@
                 <w:sz w:val="32"/>
                 <w:szCs w:val="40"/>
                 <w:highlight w:val="yellow"/>
+                <w:lang w:val="it-IT"/>
               </w:rPr>
               <w:t>¤¤g</w:t>
             </w:r>
@@ -14338,6 +13458,7 @@
                 <w:color w:val="000000"/>
                 <w:sz w:val="32"/>
                 <w:szCs w:val="40"/>
+                <w:lang w:val="it-IT"/>
               </w:rPr>
               <w:t xml:space="preserve">m§.¥px </w:t>
             </w:r>
@@ -14348,6 +13469,7 @@
                 <w:sz w:val="32"/>
                 <w:szCs w:val="40"/>
                 <w:highlight w:val="yellow"/>
+                <w:lang w:val="it-IT"/>
               </w:rPr>
               <w:t>¤¤g</w:t>
             </w:r>
@@ -14357,6 +13479,7 @@
                 <w:color w:val="000000"/>
                 <w:sz w:val="32"/>
                 <w:szCs w:val="40"/>
+                <w:lang w:val="it-IT"/>
               </w:rPr>
               <w:t>m§.¥</w:t>
             </w:r>
@@ -14367,6 +13490,7 @@
                 <w:sz w:val="32"/>
                 <w:szCs w:val="40"/>
                 <w:highlight w:val="yellow"/>
+                <w:lang w:val="it-IT"/>
               </w:rPr>
               <w:t>px</w:t>
             </w:r>
@@ -14377,15 +13501,17 @@
                 <w:sz w:val="26"/>
                 <w:szCs w:val="40"/>
                 <w:highlight w:val="yellow"/>
-              </w:rPr>
-              <w:t>–</w:t>
-            </w:r>
-            <w:r>
-              <w:rPr>
-                <w:rFonts w:ascii="BRH Malayalam Extra" w:hAnsi="BRH Malayalam Extra" w:cs="BRH Malayalam Extra"/>
-                <w:color w:val="000000"/>
-                <w:sz w:val="32"/>
-                <w:szCs w:val="40"/>
+                <w:lang w:val="it-IT"/>
+              </w:rPr>
+              <w:t>–</w:t>
+            </w:r>
+            <w:r>
+              <w:rPr>
+                <w:rFonts w:ascii="BRH Malayalam Extra" w:hAnsi="BRH Malayalam Extra" w:cs="BRH Malayalam Extra"/>
+                <w:color w:val="000000"/>
+                <w:sz w:val="32"/>
+                <w:szCs w:val="40"/>
+                <w:lang w:val="it-IT"/>
               </w:rPr>
               <w:t xml:space="preserve"> j¢e—J | </w:t>
             </w:r>
@@ -14413,6 +13539,7 @@
                 <w:color w:val="000000"/>
                 <w:sz w:val="32"/>
                 <w:szCs w:val="40"/>
+                <w:lang w:val="it-IT"/>
               </w:rPr>
             </w:pPr>
             <w:r>
@@ -14420,6 +13547,7 @@
                 <w:rFonts w:cs="BRH Malayalam Extra"/>
                 <w:color w:val="000000"/>
                 <w:szCs w:val="40"/>
+                <w:lang w:val="it-IT"/>
               </w:rPr>
               <w:t>50</w:t>
             </w:r>
@@ -14429,6 +13557,7 @@
                 <w:color w:val="000000"/>
                 <w:sz w:val="32"/>
                 <w:szCs w:val="40"/>
+                <w:lang w:val="it-IT"/>
               </w:rPr>
               <w:t>)</w:t>
             </w:r>
@@ -14438,6 +13567,7 @@
                 <w:color w:val="000000"/>
                 <w:sz w:val="32"/>
                 <w:szCs w:val="40"/>
+                <w:lang w:val="it-IT"/>
               </w:rPr>
               <w:tab/>
             </w:r>
@@ -14446,6 +13576,7 @@
                 <w:rFonts w:cs="BRH Malayalam Extra"/>
                 <w:color w:val="000000"/>
                 <w:szCs w:val="40"/>
+                <w:lang w:val="it-IT"/>
               </w:rPr>
               <w:t>2</w:t>
             </w:r>
@@ -14455,6 +13586,7 @@
                 <w:color w:val="000000"/>
                 <w:sz w:val="32"/>
                 <w:szCs w:val="40"/>
+                <w:lang w:val="it-IT"/>
               </w:rPr>
               <w:t>.</w:t>
             </w:r>
@@ -14463,6 +13595,7 @@
                 <w:rFonts w:cs="BRH Malayalam Extra"/>
                 <w:color w:val="000000"/>
                 <w:szCs w:val="40"/>
+                <w:lang w:val="it-IT"/>
               </w:rPr>
               <w:t>1</w:t>
             </w:r>
@@ -14472,6 +13605,7 @@
                 <w:color w:val="000000"/>
                 <w:sz w:val="32"/>
                 <w:szCs w:val="40"/>
+                <w:lang w:val="it-IT"/>
               </w:rPr>
               <w:t>.</w:t>
             </w:r>
@@ -14480,6 +13614,7 @@
                 <w:rFonts w:cs="BRH Malayalam Extra"/>
                 <w:color w:val="000000"/>
                 <w:szCs w:val="40"/>
+                <w:lang w:val="it-IT"/>
               </w:rPr>
               <w:t>8</w:t>
             </w:r>
@@ -14489,6 +13624,7 @@
                 <w:color w:val="000000"/>
                 <w:sz w:val="32"/>
                 <w:szCs w:val="40"/>
+                <w:lang w:val="it-IT"/>
               </w:rPr>
               <w:t>.</w:t>
             </w:r>
@@ -14497,6 +13633,7 @@
                 <w:rFonts w:cs="BRH Malayalam Extra"/>
                 <w:color w:val="000000"/>
                 <w:szCs w:val="40"/>
+                <w:lang w:val="it-IT"/>
               </w:rPr>
               <w:t>1</w:t>
             </w:r>
@@ -14506,6 +13643,7 @@
                 <w:color w:val="000000"/>
                 <w:sz w:val="32"/>
                 <w:szCs w:val="40"/>
+                <w:lang w:val="it-IT"/>
               </w:rPr>
               <w:t>(</w:t>
             </w:r>
@@ -14514,6 +13652,7 @@
                 <w:rFonts w:cs="BRH Malayalam Extra"/>
                 <w:color w:val="000000"/>
                 <w:szCs w:val="40"/>
+                <w:lang w:val="it-IT"/>
               </w:rPr>
               <w:t>46</w:t>
             </w:r>
@@ -14523,35 +13662,27 @@
                 <w:color w:val="000000"/>
                 <w:sz w:val="32"/>
                 <w:szCs w:val="40"/>
-              </w:rPr>
-              <w:t>)</w:t>
-            </w:r>
-            <w:proofErr w:type="gramStart"/>
-            <w:r>
-              <w:rPr>
-                <w:rFonts w:ascii="BRH Malayalam Extra" w:hAnsi="BRH Malayalam Extra" w:cs="BRH Malayalam Extra"/>
-                <w:color w:val="000000"/>
-                <w:sz w:val="32"/>
-                <w:szCs w:val="40"/>
-              </w:rPr>
-              <w:t>-  h</w:t>
-            </w:r>
-            <w:proofErr w:type="gramEnd"/>
+                <w:lang w:val="it-IT"/>
+              </w:rPr>
+              <w:t>)-  h</w:t>
+            </w:r>
             <w:r>
               <w:rPr>
                 <w:rFonts w:ascii="BRH Malayalam Extra" w:hAnsi="BRH Malayalam Extra" w:cs="BRH Malayalam Extra"/>
                 <w:color w:val="000000"/>
                 <w:sz w:val="26"/>
                 <w:szCs w:val="40"/>
-              </w:rPr>
-              <w:t>–</w:t>
-            </w:r>
-            <w:r>
-              <w:rPr>
-                <w:rFonts w:ascii="BRH Malayalam Extra" w:hAnsi="BRH Malayalam Extra" w:cs="BRH Malayalam Extra"/>
-                <w:color w:val="000000"/>
-                <w:sz w:val="32"/>
-                <w:szCs w:val="40"/>
+                <w:lang w:val="it-IT"/>
+              </w:rPr>
+              <w:t>–</w:t>
+            </w:r>
+            <w:r>
+              <w:rPr>
+                <w:rFonts w:ascii="BRH Malayalam Extra" w:hAnsi="BRH Malayalam Extra" w:cs="BRH Malayalam Extra"/>
+                <w:color w:val="000000"/>
+                <w:sz w:val="32"/>
+                <w:szCs w:val="40"/>
+                <w:lang w:val="it-IT"/>
               </w:rPr>
               <w:t>p</w:t>
             </w:r>
@@ -14561,15 +13692,17 @@
                 <w:color w:val="000000"/>
                 <w:sz w:val="26"/>
                 <w:szCs w:val="40"/>
-              </w:rPr>
-              <w:t>–</w:t>
-            </w:r>
-            <w:r>
-              <w:rPr>
-                <w:rFonts w:ascii="BRH Malayalam Extra" w:hAnsi="BRH Malayalam Extra" w:cs="BRH Malayalam Extra"/>
-                <w:color w:val="000000"/>
-                <w:sz w:val="32"/>
-                <w:szCs w:val="40"/>
+                <w:lang w:val="it-IT"/>
+              </w:rPr>
+              <w:t>–</w:t>
+            </w:r>
+            <w:r>
+              <w:rPr>
+                <w:rFonts w:ascii="BRH Malayalam Extra" w:hAnsi="BRH Malayalam Extra" w:cs="BRH Malayalam Extra"/>
+                <w:color w:val="000000"/>
+                <w:sz w:val="32"/>
+                <w:szCs w:val="40"/>
+                <w:lang w:val="it-IT"/>
               </w:rPr>
               <w:t>Zy</w:t>
             </w:r>
@@ -14579,15 +13712,17 @@
                 <w:color w:val="000000"/>
                 <w:sz w:val="26"/>
                 <w:szCs w:val="40"/>
-              </w:rPr>
-              <w:t>–</w:t>
-            </w:r>
-            <w:r>
-              <w:rPr>
-                <w:rFonts w:ascii="BRH Malayalam Extra" w:hAnsi="BRH Malayalam Extra" w:cs="BRH Malayalam Extra"/>
-                <w:color w:val="000000"/>
-                <w:sz w:val="32"/>
-                <w:szCs w:val="40"/>
+                <w:lang w:val="it-IT"/>
+              </w:rPr>
+              <w:t>–</w:t>
+            </w:r>
+            <w:r>
+              <w:rPr>
+                <w:rFonts w:ascii="BRH Malayalam Extra" w:hAnsi="BRH Malayalam Extra" w:cs="BRH Malayalam Extra"/>
+                <w:color w:val="000000"/>
+                <w:sz w:val="32"/>
+                <w:szCs w:val="40"/>
+                <w:lang w:val="it-IT"/>
               </w:rPr>
               <w:t xml:space="preserve"> | ¤¤g</w:t>
             </w:r>
@@ -14597,15 +13732,17 @@
                 <w:color w:val="000000"/>
                 <w:sz w:val="26"/>
                 <w:szCs w:val="40"/>
-              </w:rPr>
-              <w:t>–</w:t>
-            </w:r>
-            <w:r>
-              <w:rPr>
-                <w:rFonts w:ascii="BRH Malayalam Extra" w:hAnsi="BRH Malayalam Extra" w:cs="BRH Malayalam Extra"/>
-                <w:color w:val="000000"/>
-                <w:sz w:val="32"/>
-                <w:szCs w:val="40"/>
+                <w:lang w:val="it-IT"/>
+              </w:rPr>
+              <w:t>–</w:t>
+            </w:r>
+            <w:r>
+              <w:rPr>
+                <w:rFonts w:ascii="BRH Malayalam Extra" w:hAnsi="BRH Malayalam Extra" w:cs="BRH Malayalam Extra"/>
+                <w:color w:val="000000"/>
+                <w:sz w:val="32"/>
+                <w:szCs w:val="40"/>
+                <w:lang w:val="it-IT"/>
               </w:rPr>
               <w:t>m§</w:t>
             </w:r>
@@ -14615,15 +13752,17 @@
                 <w:color w:val="000000"/>
                 <w:sz w:val="26"/>
                 <w:szCs w:val="40"/>
-              </w:rPr>
-              <w:t>–</w:t>
-            </w:r>
-            <w:r>
-              <w:rPr>
-                <w:rFonts w:ascii="BRH Malayalam Extra" w:hAnsi="BRH Malayalam Extra" w:cs="BRH Malayalam Extra"/>
-                <w:color w:val="000000"/>
-                <w:sz w:val="32"/>
-                <w:szCs w:val="40"/>
+                <w:lang w:val="it-IT"/>
+              </w:rPr>
+              <w:t>–</w:t>
+            </w:r>
+            <w:r>
+              <w:rPr>
+                <w:rFonts w:ascii="BRH Malayalam Extra" w:hAnsi="BRH Malayalam Extra" w:cs="BRH Malayalam Extra"/>
+                <w:color w:val="000000"/>
+                <w:sz w:val="32"/>
+                <w:szCs w:val="40"/>
+                <w:lang w:val="it-IT"/>
               </w:rPr>
               <w:t>.</w:t>
             </w:r>
@@ -14634,6 +13773,7 @@
                 <w:sz w:val="32"/>
                 <w:szCs w:val="40"/>
                 <w:highlight w:val="green"/>
+                <w:lang w:val="it-IT"/>
               </w:rPr>
               <w:t>pJ</w:t>
             </w:r>
@@ -14643,6 +13783,7 @@
                 <w:color w:val="000000"/>
                 <w:sz w:val="32"/>
                 <w:szCs w:val="40"/>
+                <w:lang w:val="it-IT"/>
               </w:rPr>
               <w:t xml:space="preserve"> |</w:t>
             </w:r>
@@ -14659,6 +13800,7 @@
                 <w:color w:val="000000"/>
                 <w:sz w:val="32"/>
                 <w:szCs w:val="40"/>
+                <w:lang w:val="it-IT"/>
               </w:rPr>
             </w:pPr>
             <w:r>
@@ -14667,6 +13809,7 @@
                 <w:color w:val="000000"/>
                 <w:sz w:val="32"/>
                 <w:szCs w:val="40"/>
+                <w:lang w:val="it-IT"/>
               </w:rPr>
               <w:t>h</w:t>
             </w:r>
@@ -14676,15 +13819,17 @@
                 <w:color w:val="000000"/>
                 <w:sz w:val="26"/>
                 <w:szCs w:val="40"/>
-              </w:rPr>
-              <w:t>–</w:t>
-            </w:r>
-            <w:r>
-              <w:rPr>
-                <w:rFonts w:ascii="BRH Malayalam Extra" w:hAnsi="BRH Malayalam Extra" w:cs="BRH Malayalam Extra"/>
-                <w:color w:val="000000"/>
-                <w:sz w:val="32"/>
-                <w:szCs w:val="40"/>
+                <w:lang w:val="it-IT"/>
+              </w:rPr>
+              <w:t>–</w:t>
+            </w:r>
+            <w:r>
+              <w:rPr>
+                <w:rFonts w:ascii="BRH Malayalam Extra" w:hAnsi="BRH Malayalam Extra" w:cs="BRH Malayalam Extra"/>
+                <w:color w:val="000000"/>
+                <w:sz w:val="32"/>
+                <w:szCs w:val="40"/>
+                <w:lang w:val="it-IT"/>
               </w:rPr>
               <w:t>p</w:t>
             </w:r>
@@ -14694,15 +13839,17 @@
                 <w:color w:val="000000"/>
                 <w:sz w:val="26"/>
                 <w:szCs w:val="40"/>
-              </w:rPr>
-              <w:t>–</w:t>
-            </w:r>
-            <w:r>
-              <w:rPr>
-                <w:rFonts w:ascii="BRH Malayalam Extra" w:hAnsi="BRH Malayalam Extra" w:cs="BRH Malayalam Extra"/>
-                <w:color w:val="000000"/>
-                <w:sz w:val="32"/>
-                <w:szCs w:val="40"/>
+                <w:lang w:val="it-IT"/>
+              </w:rPr>
+              <w:t>–</w:t>
+            </w:r>
+            <w:r>
+              <w:rPr>
+                <w:rFonts w:ascii="BRH Malayalam Extra" w:hAnsi="BRH Malayalam Extra" w:cs="BRH Malayalam Extra"/>
+                <w:color w:val="000000"/>
+                <w:sz w:val="32"/>
+                <w:szCs w:val="40"/>
+                <w:lang w:val="it-IT"/>
               </w:rPr>
               <w:t>Zy</w:t>
             </w:r>
@@ -14712,15 +13859,17 @@
                 <w:color w:val="000000"/>
                 <w:sz w:val="26"/>
                 <w:szCs w:val="40"/>
-              </w:rPr>
-              <w:t>–</w:t>
-            </w:r>
-            <w:r>
-              <w:rPr>
-                <w:rFonts w:ascii="BRH Malayalam Extra" w:hAnsi="BRH Malayalam Extra" w:cs="BRH Malayalam Extra"/>
-                <w:color w:val="000000"/>
-                <w:sz w:val="32"/>
-                <w:szCs w:val="40"/>
+                <w:lang w:val="it-IT"/>
+              </w:rPr>
+              <w:t>–</w:t>
+            </w:r>
+            <w:r>
+              <w:rPr>
+                <w:rFonts w:ascii="BRH Malayalam Extra" w:hAnsi="BRH Malayalam Extra" w:cs="BRH Malayalam Extra"/>
+                <w:color w:val="000000"/>
+                <w:sz w:val="32"/>
+                <w:szCs w:val="40"/>
+                <w:lang w:val="it-IT"/>
               </w:rPr>
               <w:t xml:space="preserve"> ¤¤g</w:t>
             </w:r>
@@ -14730,6 +13879,7 @@
                 <w:color w:val="000000"/>
                 <w:sz w:val="26"/>
                 <w:szCs w:val="40"/>
+                <w:lang w:val="it-IT"/>
               </w:rPr>
               <w:t>–</w:t>
             </w:r>
@@ -14740,6 +13890,7 @@
                 <w:sz w:val="32"/>
                 <w:szCs w:val="40"/>
                 <w:highlight w:val="green"/>
+                <w:lang w:val="it-IT"/>
               </w:rPr>
               <w:t>m</w:t>
             </w:r>
@@ -14749,25 +13900,27 @@
                 <w:color w:val="000000"/>
                 <w:sz w:val="32"/>
                 <w:szCs w:val="40"/>
+                <w:lang w:val="it-IT"/>
               </w:rPr>
               <w:t>§</w:t>
             </w:r>
-            <w:proofErr w:type="gramStart"/>
             <w:r>
               <w:rPr>
                 <w:rFonts w:ascii="BRH Malayalam Extra" w:hAnsi="BRH Malayalam Extra" w:cs="BRH Malayalam Extra"/>
                 <w:color w:val="000000"/>
                 <w:sz w:val="26"/>
                 <w:szCs w:val="40"/>
-              </w:rPr>
-              <w:t>–</w:t>
-            </w:r>
-            <w:r>
-              <w:rPr>
-                <w:rFonts w:ascii="BRH Malayalam Extra" w:hAnsi="BRH Malayalam Extra" w:cs="BRH Malayalam Extra"/>
-                <w:color w:val="000000"/>
-                <w:sz w:val="32"/>
-                <w:szCs w:val="40"/>
+                <w:lang w:val="it-IT"/>
+              </w:rPr>
+              <w:t>–</w:t>
+            </w:r>
+            <w:r>
+              <w:rPr>
+                <w:rFonts w:ascii="BRH Malayalam Extra" w:hAnsi="BRH Malayalam Extra" w:cs="BRH Malayalam Extra"/>
+                <w:color w:val="000000"/>
+                <w:sz w:val="32"/>
+                <w:szCs w:val="40"/>
+                <w:lang w:val="it-IT"/>
               </w:rPr>
               <w:t>.</w:t>
             </w:r>
@@ -14778,10 +13931,30 @@
                 <w:sz w:val="32"/>
                 <w:szCs w:val="40"/>
                 <w:highlight w:val="green"/>
-              </w:rPr>
-              <w:t>¥</w:t>
-            </w:r>
-            <w:proofErr w:type="gramEnd"/>
+                <w:lang w:val="it-IT"/>
+              </w:rPr>
+              <w:t>¥px</w:t>
+            </w:r>
+            <w:r>
+              <w:rPr>
+                <w:rFonts w:ascii="BRH Malayalam Extra" w:hAnsi="BRH Malayalam Extra" w:cs="BRH Malayalam Extra"/>
+                <w:color w:val="000000"/>
+                <w:sz w:val="32"/>
+                <w:szCs w:val="40"/>
+                <w:lang w:val="it-IT"/>
+              </w:rPr>
+              <w:t xml:space="preserve"> ¤¤g</w:t>
+            </w:r>
+            <w:r>
+              <w:rPr>
+                <w:rFonts w:ascii="BRH Malayalam Extra" w:hAnsi="BRH Malayalam Extra" w:cs="BRH Malayalam Extra"/>
+                <w:color w:val="000000"/>
+                <w:sz w:val="26"/>
+                <w:szCs w:val="40"/>
+                <w:lang w:val="it-IT"/>
+              </w:rPr>
+              <w:t>–</w:t>
+            </w:r>
             <w:r>
               <w:rPr>
                 <w:rFonts w:ascii="BRH Malayalam Extra" w:hAnsi="BRH Malayalam Extra" w:cs="BRH Malayalam Extra"/>
@@ -14789,17 +13962,9 @@
                 <w:sz w:val="32"/>
                 <w:szCs w:val="40"/>
                 <w:highlight w:val="green"/>
-              </w:rPr>
-              <w:t>px</w:t>
-            </w:r>
-            <w:r>
-              <w:rPr>
-                <w:rFonts w:ascii="BRH Malayalam Extra" w:hAnsi="BRH Malayalam Extra" w:cs="BRH Malayalam Extra"/>
-                <w:color w:val="000000"/>
-                <w:sz w:val="32"/>
-                <w:szCs w:val="40"/>
-              </w:rPr>
-              <w:t xml:space="preserve"> ¤¤g</w:t>
+                <w:lang w:val="it-IT"/>
+              </w:rPr>
+              <w:t>m</w:t>
             </w:r>
             <w:r>
               <w:rPr>
@@ -14807,18 +13972,42 @@
                 <w:color w:val="000000"/>
                 <w:sz w:val="26"/>
                 <w:szCs w:val="40"/>
-              </w:rPr>
-              <w:t>–</w:t>
-            </w:r>
-            <w:r>
-              <w:rPr>
-                <w:rFonts w:ascii="BRH Malayalam Extra" w:hAnsi="BRH Malayalam Extra" w:cs="BRH Malayalam Extra"/>
-                <w:color w:val="000000"/>
-                <w:sz w:val="32"/>
-                <w:szCs w:val="40"/>
                 <w:highlight w:val="green"/>
-              </w:rPr>
-              <w:t>m</w:t>
+                <w:lang w:val="it-IT"/>
+              </w:rPr>
+              <w:t>–</w:t>
+            </w:r>
+            <w:r>
+              <w:rPr>
+                <w:rFonts w:ascii="BRH Malayalam Extra" w:hAnsi="BRH Malayalam Extra" w:cs="BRH Malayalam Extra"/>
+                <w:color w:val="000000"/>
+                <w:sz w:val="32"/>
+                <w:szCs w:val="40"/>
+                <w:highlight w:val="green"/>
+                <w:lang w:val="it-IT"/>
+              </w:rPr>
+              <w:t>§.¥px</w:t>
+            </w:r>
+            <w:r>
+              <w:rPr>
+                <w:rFonts w:ascii="BRH Malayalam Extra" w:hAnsi="BRH Malayalam Extra" w:cs="BRH Malayalam Extra"/>
+                <w:color w:val="000000"/>
+                <w:sz w:val="32"/>
+                <w:szCs w:val="40"/>
+                <w:lang w:val="it-IT"/>
+              </w:rPr>
+              <w:t xml:space="preserve"> </w:t>
+            </w:r>
+            <w:r>
+              <w:rPr>
+                <w:rFonts w:ascii="BRH Malayalam Extra" w:hAnsi="BRH Malayalam Extra" w:cs="BRH Malayalam Extra"/>
+                <w:color w:val="000000"/>
+                <w:sz w:val="32"/>
+                <w:szCs w:val="40"/>
+                <w:highlight w:val="green"/>
+                <w:lang w:val="it-IT"/>
+              </w:rPr>
+              <w:t>h—pZy</w:t>
             </w:r>
             <w:r>
               <w:rPr>
@@ -14827,8 +14016,9 @@
                 <w:sz w:val="26"/>
                 <w:szCs w:val="40"/>
                 <w:highlight w:val="green"/>
-              </w:rPr>
-              <w:t>–</w:t>
+                <w:lang w:val="it-IT"/>
+              </w:rPr>
+              <w:t xml:space="preserve"> </w:t>
             </w:r>
             <w:r>
               <w:rPr>
@@ -14837,45 +14027,7 @@
                 <w:sz w:val="32"/>
                 <w:szCs w:val="40"/>
                 <w:highlight w:val="green"/>
-              </w:rPr>
-              <w:t>§.¥px</w:t>
-            </w:r>
-            <w:r>
-              <w:rPr>
-                <w:rFonts w:ascii="BRH Malayalam Extra" w:hAnsi="BRH Malayalam Extra" w:cs="BRH Malayalam Extra"/>
-                <w:color w:val="000000"/>
-                <w:sz w:val="32"/>
-                <w:szCs w:val="40"/>
-              </w:rPr>
-              <w:t xml:space="preserve"> </w:t>
-            </w:r>
-            <w:r>
-              <w:rPr>
-                <w:rFonts w:ascii="BRH Malayalam Extra" w:hAnsi="BRH Malayalam Extra" w:cs="BRH Malayalam Extra"/>
-                <w:color w:val="000000"/>
-                <w:sz w:val="32"/>
-                <w:szCs w:val="40"/>
-                <w:highlight w:val="green"/>
-              </w:rPr>
-              <w:t>h—pZy</w:t>
-            </w:r>
-            <w:r>
-              <w:rPr>
-                <w:rFonts w:ascii="BRH Malayalam Extra" w:hAnsi="BRH Malayalam Extra" w:cs="BRH Malayalam Extra"/>
-                <w:color w:val="000000"/>
-                <w:sz w:val="26"/>
-                <w:szCs w:val="40"/>
-                <w:highlight w:val="green"/>
-              </w:rPr>
-              <w:t xml:space="preserve"> </w:t>
-            </w:r>
-            <w:r>
-              <w:rPr>
-                <w:rFonts w:ascii="BRH Malayalam Extra" w:hAnsi="BRH Malayalam Extra" w:cs="BRH Malayalam Extra"/>
-                <w:color w:val="000000"/>
-                <w:sz w:val="32"/>
-                <w:szCs w:val="40"/>
-                <w:highlight w:val="green"/>
+                <w:lang w:val="it-IT"/>
               </w:rPr>
               <w:t>hpZy</w:t>
             </w:r>
@@ -14885,6 +14037,7 @@
                 <w:color w:val="000000"/>
                 <w:sz w:val="32"/>
                 <w:szCs w:val="40"/>
+                <w:lang w:val="it-IT"/>
               </w:rPr>
               <w:t xml:space="preserve"> </w:t>
             </w:r>
@@ -14901,6 +14054,7 @@
                 <w:color w:val="000000"/>
                 <w:sz w:val="32"/>
                 <w:szCs w:val="40"/>
+                <w:lang w:val="it-IT"/>
               </w:rPr>
             </w:pPr>
             <w:r>
@@ -14909,6 +14063,7 @@
                 <w:color w:val="000000"/>
                 <w:sz w:val="32"/>
                 <w:szCs w:val="40"/>
+                <w:lang w:val="it-IT"/>
               </w:rPr>
               <w:t>¤¤g</w:t>
             </w:r>
@@ -14918,6 +14073,7 @@
                 <w:color w:val="000000"/>
                 <w:sz w:val="26"/>
                 <w:szCs w:val="40"/>
+                <w:lang w:val="it-IT"/>
               </w:rPr>
               <w:t>–</w:t>
             </w:r>
@@ -14928,6 +14084,7 @@
                 <w:sz w:val="32"/>
                 <w:szCs w:val="40"/>
                 <w:highlight w:val="green"/>
+                <w:lang w:val="it-IT"/>
               </w:rPr>
               <w:t>m</w:t>
             </w:r>
@@ -14937,16 +14094,17 @@
                 <w:color w:val="000000"/>
                 <w:sz w:val="26"/>
                 <w:szCs w:val="40"/>
-              </w:rPr>
-              <w:t>–</w:t>
-            </w:r>
-            <w:proofErr w:type="gramStart"/>
-            <w:r>
-              <w:rPr>
-                <w:rFonts w:ascii="BRH Malayalam Extra" w:hAnsi="BRH Malayalam Extra" w:cs="BRH Malayalam Extra"/>
-                <w:color w:val="000000"/>
-                <w:sz w:val="32"/>
-                <w:szCs w:val="40"/>
+                <w:lang w:val="it-IT"/>
+              </w:rPr>
+              <w:t>–</w:t>
+            </w:r>
+            <w:r>
+              <w:rPr>
+                <w:rFonts w:ascii="BRH Malayalam Extra" w:hAnsi="BRH Malayalam Extra" w:cs="BRH Malayalam Extra"/>
+                <w:color w:val="000000"/>
+                <w:sz w:val="32"/>
+                <w:szCs w:val="40"/>
+                <w:lang w:val="it-IT"/>
               </w:rPr>
               <w:t>§.</w:t>
             </w:r>
@@ -14957,6 +14115,7 @@
                 <w:sz w:val="32"/>
                 <w:szCs w:val="40"/>
                 <w:highlight w:val="green"/>
+                <w:lang w:val="it-IT"/>
               </w:rPr>
               <w:t>p</w:t>
             </w:r>
@@ -14966,18 +14125,9 @@
                 <w:color w:val="000000"/>
                 <w:sz w:val="32"/>
                 <w:szCs w:val="40"/>
-              </w:rPr>
-              <w:t>J</w:t>
-            </w:r>
-            <w:proofErr w:type="gramEnd"/>
-            <w:r>
-              <w:rPr>
-                <w:rFonts w:ascii="BRH Malayalam Extra" w:hAnsi="BRH Malayalam Extra" w:cs="BRH Malayalam Extra"/>
-                <w:color w:val="000000"/>
-                <w:sz w:val="32"/>
-                <w:szCs w:val="40"/>
-              </w:rPr>
-              <w:t xml:space="preserve"> | </w:t>
+                <w:lang w:val="it-IT"/>
+              </w:rPr>
+              <w:t xml:space="preserve">J | </w:t>
             </w:r>
           </w:p>
           <w:p>
@@ -14992,6 +14142,7 @@
                 <w:color w:val="000000"/>
                 <w:sz w:val="32"/>
                 <w:szCs w:val="40"/>
+                <w:lang w:val="it-IT"/>
               </w:rPr>
             </w:pPr>
             <w:r>
@@ -14999,6 +14150,7 @@
                 <w:rFonts w:cs="BRH Malayalam Extra"/>
                 <w:color w:val="000000"/>
                 <w:szCs w:val="40"/>
+                <w:lang w:val="it-IT"/>
               </w:rPr>
               <w:t>51</w:t>
             </w:r>
@@ -15008,6 +14160,7 @@
                 <w:color w:val="000000"/>
                 <w:sz w:val="32"/>
                 <w:szCs w:val="40"/>
+                <w:lang w:val="it-IT"/>
               </w:rPr>
               <w:t>)</w:t>
             </w:r>
@@ -15017,6 +14170,7 @@
                 <w:color w:val="000000"/>
                 <w:sz w:val="32"/>
                 <w:szCs w:val="40"/>
+                <w:lang w:val="it-IT"/>
               </w:rPr>
               <w:tab/>
             </w:r>
@@ -15025,6 +14179,7 @@
                 <w:rFonts w:cs="BRH Malayalam Extra"/>
                 <w:color w:val="000000"/>
                 <w:szCs w:val="40"/>
+                <w:lang w:val="it-IT"/>
               </w:rPr>
               <w:t>2</w:t>
             </w:r>
@@ -15034,6 +14189,7 @@
                 <w:color w:val="000000"/>
                 <w:sz w:val="32"/>
                 <w:szCs w:val="40"/>
+                <w:lang w:val="it-IT"/>
               </w:rPr>
               <w:t>.</w:t>
             </w:r>
@@ -15042,6 +14198,7 @@
                 <w:rFonts w:cs="BRH Malayalam Extra"/>
                 <w:color w:val="000000"/>
                 <w:szCs w:val="40"/>
+                <w:lang w:val="it-IT"/>
               </w:rPr>
               <w:t>1</w:t>
             </w:r>
@@ -15051,6 +14208,7 @@
                 <w:color w:val="000000"/>
                 <w:sz w:val="32"/>
                 <w:szCs w:val="40"/>
+                <w:lang w:val="it-IT"/>
               </w:rPr>
               <w:t>.</w:t>
             </w:r>
@@ -15059,6 +14217,7 @@
                 <w:rFonts w:cs="BRH Malayalam Extra"/>
                 <w:color w:val="000000"/>
                 <w:szCs w:val="40"/>
+                <w:lang w:val="it-IT"/>
               </w:rPr>
               <w:t>8</w:t>
             </w:r>
@@ -15068,6 +14227,7 @@
                 <w:color w:val="000000"/>
                 <w:sz w:val="32"/>
                 <w:szCs w:val="40"/>
+                <w:lang w:val="it-IT"/>
               </w:rPr>
               <w:t>.</w:t>
             </w:r>
@@ -15076,6 +14236,7 @@
                 <w:rFonts w:cs="BRH Malayalam Extra"/>
                 <w:color w:val="000000"/>
                 <w:szCs w:val="40"/>
+                <w:lang w:val="it-IT"/>
               </w:rPr>
               <w:t>1</w:t>
             </w:r>
@@ -15085,6 +14246,7 @@
                 <w:color w:val="000000"/>
                 <w:sz w:val="32"/>
                 <w:szCs w:val="40"/>
+                <w:lang w:val="it-IT"/>
               </w:rPr>
               <w:t>(</w:t>
             </w:r>
@@ -15093,6 +14255,7 @@
                 <w:rFonts w:cs="BRH Malayalam Extra"/>
                 <w:color w:val="000000"/>
                 <w:szCs w:val="40"/>
+                <w:lang w:val="it-IT"/>
               </w:rPr>
               <w:t>47</w:t>
             </w:r>
@@ -15102,28 +14265,9 @@
                 <w:color w:val="000000"/>
                 <w:sz w:val="32"/>
                 <w:szCs w:val="40"/>
-              </w:rPr>
-              <w:t>)</w:t>
-            </w:r>
-            <w:proofErr w:type="gramStart"/>
-            <w:r>
-              <w:rPr>
-                <w:rFonts w:ascii="BRH Malayalam Extra" w:hAnsi="BRH Malayalam Extra" w:cs="BRH Malayalam Extra"/>
-                <w:color w:val="000000"/>
-                <w:sz w:val="32"/>
-                <w:szCs w:val="40"/>
-              </w:rPr>
-              <w:t>-  ¤</w:t>
-            </w:r>
-            <w:proofErr w:type="gramEnd"/>
-            <w:r>
-              <w:rPr>
-                <w:rFonts w:ascii="BRH Malayalam Extra" w:hAnsi="BRH Malayalam Extra" w:cs="BRH Malayalam Extra"/>
-                <w:color w:val="000000"/>
-                <w:sz w:val="32"/>
-                <w:szCs w:val="40"/>
-              </w:rPr>
-              <w:t>¤g</w:t>
+                <w:lang w:val="it-IT"/>
+              </w:rPr>
+              <w:t>)-  ¤¤g</w:t>
             </w:r>
             <w:r>
               <w:rPr>
@@ -15131,15 +14275,17 @@
                 <w:color w:val="000000"/>
                 <w:sz w:val="26"/>
                 <w:szCs w:val="40"/>
-              </w:rPr>
-              <w:t>–</w:t>
-            </w:r>
-            <w:r>
-              <w:rPr>
-                <w:rFonts w:ascii="BRH Malayalam Extra" w:hAnsi="BRH Malayalam Extra" w:cs="BRH Malayalam Extra"/>
-                <w:color w:val="000000"/>
-                <w:sz w:val="32"/>
-                <w:szCs w:val="40"/>
+                <w:lang w:val="it-IT"/>
+              </w:rPr>
+              <w:t>–</w:t>
+            </w:r>
+            <w:r>
+              <w:rPr>
+                <w:rFonts w:ascii="BRH Malayalam Extra" w:hAnsi="BRH Malayalam Extra" w:cs="BRH Malayalam Extra"/>
+                <w:color w:val="000000"/>
+                <w:sz w:val="32"/>
+                <w:szCs w:val="40"/>
+                <w:lang w:val="it-IT"/>
               </w:rPr>
               <w:t>m§</w:t>
             </w:r>
@@ -15149,15 +14295,17 @@
                 <w:color w:val="000000"/>
                 <w:sz w:val="26"/>
                 <w:szCs w:val="40"/>
-              </w:rPr>
-              <w:t>–</w:t>
-            </w:r>
-            <w:r>
-              <w:rPr>
-                <w:rFonts w:ascii="BRH Malayalam Extra" w:hAnsi="BRH Malayalam Extra" w:cs="BRH Malayalam Extra"/>
-                <w:color w:val="000000"/>
-                <w:sz w:val="32"/>
-                <w:szCs w:val="40"/>
+                <w:lang w:val="it-IT"/>
+              </w:rPr>
+              <w:t>–</w:t>
+            </w:r>
+            <w:r>
+              <w:rPr>
+                <w:rFonts w:ascii="BRH Malayalam Extra" w:hAnsi="BRH Malayalam Extra" w:cs="BRH Malayalam Extra"/>
+                <w:color w:val="000000"/>
+                <w:sz w:val="32"/>
+                <w:szCs w:val="40"/>
+                <w:lang w:val="it-IT"/>
               </w:rPr>
               <w:t>.</w:t>
             </w:r>
@@ -15168,6 +14316,7 @@
                 <w:sz w:val="32"/>
                 <w:szCs w:val="40"/>
                 <w:highlight w:val="green"/>
+                <w:lang w:val="it-IT"/>
               </w:rPr>
               <w:t>pJ</w:t>
             </w:r>
@@ -15177,6 +14326,7 @@
                 <w:color w:val="000000"/>
                 <w:sz w:val="32"/>
                 <w:szCs w:val="40"/>
+                <w:lang w:val="it-IT"/>
               </w:rPr>
               <w:t xml:space="preserve"> | j¢e—J |</w:t>
             </w:r>
@@ -15192,6 +14342,7 @@
                 <w:rFonts w:cs="BRH Malayalam Extra"/>
                 <w:color w:val="000000"/>
                 <w:szCs w:val="40"/>
+                <w:lang w:val="it-IT"/>
               </w:rPr>
             </w:pPr>
             <w:r>
@@ -15200,6 +14351,7 @@
                 <w:color w:val="000000"/>
                 <w:sz w:val="32"/>
                 <w:szCs w:val="40"/>
+                <w:lang w:val="it-IT"/>
               </w:rPr>
               <w:t>¤¤g</w:t>
             </w:r>
@@ -15210,6 +14362,7 @@
                 <w:sz w:val="26"/>
                 <w:szCs w:val="40"/>
                 <w:highlight w:val="green"/>
+                <w:lang w:val="it-IT"/>
               </w:rPr>
               <w:t>–</w:t>
             </w:r>
@@ -15220,6 +14373,7 @@
                 <w:sz w:val="32"/>
                 <w:szCs w:val="40"/>
                 <w:highlight w:val="green"/>
+                <w:lang w:val="it-IT"/>
               </w:rPr>
               <w:t>m</w:t>
             </w:r>
@@ -15230,10 +14384,10 @@
                 <w:sz w:val="26"/>
                 <w:szCs w:val="40"/>
                 <w:highlight w:val="green"/>
-              </w:rPr>
-              <w:t>–</w:t>
-            </w:r>
-            <w:proofErr w:type="gramStart"/>
+                <w:lang w:val="it-IT"/>
+              </w:rPr>
+              <w:t>–</w:t>
+            </w:r>
             <w:r>
               <w:rPr>
                 <w:rFonts w:ascii="BRH Malayalam Extra" w:hAnsi="BRH Malayalam Extra" w:cs="BRH Malayalam Extra"/>
@@ -15241,10 +14395,40 @@
                 <w:sz w:val="32"/>
                 <w:szCs w:val="40"/>
                 <w:highlight w:val="green"/>
-              </w:rPr>
-              <w:t>§.¥</w:t>
-            </w:r>
-            <w:proofErr w:type="gramEnd"/>
+                <w:lang w:val="it-IT"/>
+              </w:rPr>
+              <w:t>§.¥px</w:t>
+            </w:r>
+            <w:r>
+              <w:rPr>
+                <w:rFonts w:ascii="BRH Malayalam Extra" w:hAnsi="BRH Malayalam Extra" w:cs="BRH Malayalam Extra"/>
+                <w:color w:val="000000"/>
+                <w:sz w:val="32"/>
+                <w:szCs w:val="40"/>
+                <w:lang w:val="it-IT"/>
+              </w:rPr>
+              <w:t xml:space="preserve"> j¢¥ex</w:t>
+            </w:r>
+            <w:r>
+              <w:rPr>
+                <w:rFonts w:ascii="BRH Malayalam Extra" w:hAnsi="BRH Malayalam Extra" w:cs="BRH Malayalam Extra"/>
+                <w:color w:val="000000"/>
+                <w:sz w:val="26"/>
+                <w:szCs w:val="40"/>
+                <w:lang w:val="it-IT"/>
+              </w:rPr>
+              <w:t>–</w:t>
+            </w:r>
+            <w:r>
+              <w:rPr>
+                <w:rFonts w:ascii="BRH Malayalam Extra" w:hAnsi="BRH Malayalam Extra" w:cs="BRH Malayalam Extra"/>
+                <w:color w:val="000000"/>
+                <w:sz w:val="32"/>
+                <w:szCs w:val="40"/>
+                <w:lang w:val="it-IT"/>
+              </w:rPr>
+              <w:t xml:space="preserve"> j¢¥ex— </w:t>
+            </w:r>
             <w:r>
               <w:rPr>
                 <w:rFonts w:ascii="BRH Malayalam Extra" w:hAnsi="BRH Malayalam Extra" w:cs="BRH Malayalam Extra"/>
@@ -15252,17 +14436,9 @@
                 <w:sz w:val="32"/>
                 <w:szCs w:val="40"/>
                 <w:highlight w:val="green"/>
-              </w:rPr>
-              <w:t>px</w:t>
-            </w:r>
-            <w:r>
-              <w:rPr>
-                <w:rFonts w:ascii="BRH Malayalam Extra" w:hAnsi="BRH Malayalam Extra" w:cs="BRH Malayalam Extra"/>
-                <w:color w:val="000000"/>
-                <w:sz w:val="32"/>
-                <w:szCs w:val="40"/>
-              </w:rPr>
-              <w:t xml:space="preserve"> j¢¥ex</w:t>
+                <w:lang w:val="it-IT"/>
+              </w:rPr>
+              <w:t>¤¤g</w:t>
             </w:r>
             <w:r>
               <w:rPr>
@@ -15270,25 +14446,50 @@
                 <w:color w:val="000000"/>
                 <w:sz w:val="26"/>
                 <w:szCs w:val="40"/>
-              </w:rPr>
-              <w:t>–</w:t>
-            </w:r>
-            <w:r>
-              <w:rPr>
-                <w:rFonts w:ascii="BRH Malayalam Extra" w:hAnsi="BRH Malayalam Extra" w:cs="BRH Malayalam Extra"/>
-                <w:color w:val="000000"/>
-                <w:sz w:val="32"/>
-                <w:szCs w:val="40"/>
-              </w:rPr>
-              <w:t xml:space="preserve"> j¢¥ex— </w:t>
-            </w:r>
-            <w:r>
-              <w:rPr>
-                <w:rFonts w:ascii="BRH Malayalam Extra" w:hAnsi="BRH Malayalam Extra" w:cs="BRH Malayalam Extra"/>
-                <w:color w:val="000000"/>
-                <w:sz w:val="32"/>
-                <w:szCs w:val="40"/>
                 <w:highlight w:val="green"/>
+                <w:lang w:val="it-IT"/>
+              </w:rPr>
+              <w:t>–</w:t>
+            </w:r>
+            <w:r>
+              <w:rPr>
+                <w:rFonts w:ascii="BRH Malayalam Extra" w:hAnsi="BRH Malayalam Extra" w:cs="BRH Malayalam Extra"/>
+                <w:color w:val="000000"/>
+                <w:sz w:val="32"/>
+                <w:szCs w:val="40"/>
+                <w:highlight w:val="green"/>
+                <w:lang w:val="it-IT"/>
+              </w:rPr>
+              <w:t>m</w:t>
+            </w:r>
+            <w:r>
+              <w:rPr>
+                <w:rFonts w:ascii="BRH Malayalam Extra" w:hAnsi="BRH Malayalam Extra" w:cs="BRH Malayalam Extra"/>
+                <w:color w:val="000000"/>
+                <w:sz w:val="26"/>
+                <w:szCs w:val="40"/>
+                <w:lang w:val="it-IT"/>
+              </w:rPr>
+              <w:t>–</w:t>
+            </w:r>
+            <w:r>
+              <w:rPr>
+                <w:rFonts w:ascii="BRH Malayalam Extra" w:hAnsi="BRH Malayalam Extra" w:cs="BRH Malayalam Extra"/>
+                <w:color w:val="000000"/>
+                <w:sz w:val="32"/>
+                <w:szCs w:val="40"/>
+                <w:lang w:val="it-IT"/>
+              </w:rPr>
+              <w:t xml:space="preserve">§.¥px </w:t>
+            </w:r>
+            <w:r>
+              <w:rPr>
+                <w:rFonts w:ascii="BRH Malayalam Extra" w:hAnsi="BRH Malayalam Extra" w:cs="BRH Malayalam Extra"/>
+                <w:color w:val="000000"/>
+                <w:sz w:val="32"/>
+                <w:szCs w:val="40"/>
+                <w:highlight w:val="green"/>
+                <w:lang w:val="it-IT"/>
               </w:rPr>
               <w:t>¤¤g</w:t>
             </w:r>
@@ -15299,6 +14500,7 @@
                 <w:sz w:val="26"/>
                 <w:szCs w:val="40"/>
                 <w:highlight w:val="green"/>
+                <w:lang w:val="it-IT"/>
               </w:rPr>
               <w:t>–</w:t>
             </w:r>
@@ -15309,6 +14511,7 @@
                 <w:sz w:val="32"/>
                 <w:szCs w:val="40"/>
                 <w:highlight w:val="green"/>
+                <w:lang w:val="it-IT"/>
               </w:rPr>
               <w:t>m</w:t>
             </w:r>
@@ -15318,65 +14521,19 @@
                 <w:color w:val="000000"/>
                 <w:sz w:val="26"/>
                 <w:szCs w:val="40"/>
-              </w:rPr>
-              <w:t>–</w:t>
-            </w:r>
-            <w:r>
-              <w:rPr>
-                <w:rFonts w:ascii="BRH Malayalam Extra" w:hAnsi="BRH Malayalam Extra" w:cs="BRH Malayalam Extra"/>
-                <w:color w:val="000000"/>
-                <w:sz w:val="32"/>
-                <w:szCs w:val="40"/>
-              </w:rPr>
-              <w:t xml:space="preserve">§.¥px </w:t>
-            </w:r>
-            <w:r>
-              <w:rPr>
-                <w:rFonts w:ascii="BRH Malayalam Extra" w:hAnsi="BRH Malayalam Extra" w:cs="BRH Malayalam Extra"/>
-                <w:color w:val="000000"/>
-                <w:sz w:val="32"/>
-                <w:szCs w:val="40"/>
                 <w:highlight w:val="green"/>
-              </w:rPr>
-              <w:t>¤¤g</w:t>
-            </w:r>
-            <w:r>
-              <w:rPr>
-                <w:rFonts w:ascii="BRH Malayalam Extra" w:hAnsi="BRH Malayalam Extra" w:cs="BRH Malayalam Extra"/>
-                <w:color w:val="000000"/>
-                <w:sz w:val="26"/>
+                <w:lang w:val="it-IT"/>
+              </w:rPr>
+              <w:t>–</w:t>
+            </w:r>
+            <w:r>
+              <w:rPr>
+                <w:rFonts w:ascii="BRH Malayalam Extra" w:hAnsi="BRH Malayalam Extra" w:cs="BRH Malayalam Extra"/>
+                <w:color w:val="000000"/>
+                <w:sz w:val="32"/>
                 <w:szCs w:val="40"/>
                 <w:highlight w:val="green"/>
-              </w:rPr>
-              <w:t>–</w:t>
-            </w:r>
-            <w:r>
-              <w:rPr>
-                <w:rFonts w:ascii="BRH Malayalam Extra" w:hAnsi="BRH Malayalam Extra" w:cs="BRH Malayalam Extra"/>
-                <w:color w:val="000000"/>
-                <w:sz w:val="32"/>
-                <w:szCs w:val="40"/>
-                <w:highlight w:val="green"/>
-              </w:rPr>
-              <w:t>m</w:t>
-            </w:r>
-            <w:r>
-              <w:rPr>
-                <w:rFonts w:ascii="BRH Malayalam Extra" w:hAnsi="BRH Malayalam Extra" w:cs="BRH Malayalam Extra"/>
-                <w:color w:val="000000"/>
-                <w:sz w:val="26"/>
-                <w:szCs w:val="40"/>
-                <w:highlight w:val="green"/>
-              </w:rPr>
-              <w:t>–</w:t>
-            </w:r>
-            <w:r>
-              <w:rPr>
-                <w:rFonts w:ascii="BRH Malayalam Extra" w:hAnsi="BRH Malayalam Extra" w:cs="BRH Malayalam Extra"/>
-                <w:color w:val="000000"/>
-                <w:sz w:val="32"/>
-                <w:szCs w:val="40"/>
-                <w:highlight w:val="green"/>
+                <w:lang w:val="it-IT"/>
               </w:rPr>
               <w:t>§.¥px</w:t>
             </w:r>
@@ -15386,6 +14543,7 @@
                 <w:color w:val="000000"/>
                 <w:sz w:val="32"/>
                 <w:szCs w:val="40"/>
+                <w:lang w:val="it-IT"/>
               </w:rPr>
               <w:t xml:space="preserve"> j¢e—J | </w:t>
             </w:r>
@@ -17221,7 +16379,6 @@
                 <w:color w:val="000000"/>
                 <w:szCs w:val="40"/>
               </w:rPr>
-              <w:lastRenderedPageBreak/>
               <w:t>7</w:t>
             </w:r>
             <w:r>
@@ -17745,6 +16902,7 @@
                 <w:color w:val="000000"/>
                 <w:szCs w:val="40"/>
               </w:rPr>
+              <w:lastRenderedPageBreak/>
               <w:t>44</w:t>
             </w:r>
             <w:r>
@@ -21573,7 +20731,6 @@
                 <w:szCs w:val="40"/>
                 <w:lang w:val="it-IT"/>
               </w:rPr>
-              <w:lastRenderedPageBreak/>
               <w:t>4</w:t>
             </w:r>
             <w:r>
@@ -22144,6 +21301,7 @@
                 <w:szCs w:val="40"/>
                 <w:lang w:val="it-IT"/>
               </w:rPr>
+              <w:lastRenderedPageBreak/>
               <w:t>12</w:t>
             </w:r>
             <w:r>
@@ -24445,2010 +23603,6 @@
         </w:rPr>
         <w:t>===========</w:t>
       </w:r>
-    </w:p>
-    <w:p>
-      <w:pPr>
-        <w:spacing w:before="0" w:line="240" w:lineRule="auto"/>
-        <w:rPr>
-          <w:b/>
-          <w:bCs/>
-          <w:sz w:val="32"/>
-          <w:szCs w:val="32"/>
-          <w:u w:val="single"/>
-        </w:rPr>
-      </w:pPr>
-    </w:p>
-    <w:p>
-      <w:pPr>
-        <w:spacing w:before="0" w:line="240" w:lineRule="auto"/>
-        <w:rPr>
-          <w:b/>
-          <w:bCs/>
-          <w:sz w:val="32"/>
-          <w:szCs w:val="32"/>
-          <w:u w:val="single"/>
-        </w:rPr>
-      </w:pPr>
-      <w:r>
-        <w:rPr>
-          <w:b/>
-          <w:bCs/>
-          <w:sz w:val="32"/>
-          <w:szCs w:val="32"/>
-          <w:u w:val="single"/>
-        </w:rPr>
-        <w:br w:type="page"/>
-      </w:r>
-    </w:p>
-    <w:p>
-      <w:pPr>
-        <w:spacing w:before="0" w:line="240" w:lineRule="auto"/>
-        <w:jc w:val="center"/>
-        <w:rPr>
-          <w:b/>
-          <w:bCs/>
-          <w:sz w:val="32"/>
-          <w:szCs w:val="32"/>
-          <w:u w:val="single"/>
-        </w:rPr>
-      </w:pPr>
-    </w:p>
-    <w:p>
-      <w:pPr>
-        <w:spacing w:before="0" w:line="240" w:lineRule="auto"/>
-        <w:jc w:val="center"/>
-        <w:rPr>
-          <w:b/>
-          <w:bCs/>
-          <w:sz w:val="32"/>
-          <w:szCs w:val="32"/>
-          <w:u w:val="single"/>
-        </w:rPr>
-      </w:pPr>
-      <w:r>
-        <w:rPr>
-          <w:b/>
-          <w:bCs/>
-          <w:sz w:val="32"/>
-          <w:szCs w:val="32"/>
-          <w:u w:val="single"/>
-        </w:rPr>
-        <w:t xml:space="preserve">TS </w:t>
-      </w:r>
-      <w:r>
-        <w:rPr>
-          <w:b/>
-          <w:bCs/>
-          <w:sz w:val="32"/>
-          <w:szCs w:val="32"/>
-          <w:u w:val="single"/>
-        </w:rPr>
-        <w:t>Ghanam</w:t>
-      </w:r>
-      <w:r>
-        <w:rPr>
-          <w:b/>
-          <w:bCs/>
-          <w:sz w:val="32"/>
-          <w:szCs w:val="32"/>
-          <w:u w:val="single"/>
-        </w:rPr>
-        <w:t xml:space="preserve"> </w:t>
-      </w:r>
-      <w:r>
-        <w:rPr>
-          <w:b/>
-          <w:bCs/>
-          <w:sz w:val="32"/>
-          <w:szCs w:val="32"/>
-          <w:u w:val="single"/>
-        </w:rPr>
-        <w:t>– TS 1</w:t>
-      </w:r>
-      <w:r>
-        <w:rPr>
-          <w:b/>
-          <w:bCs/>
-          <w:sz w:val="32"/>
-          <w:szCs w:val="32"/>
-          <w:u w:val="single"/>
-        </w:rPr>
-        <w:t>.</w:t>
-      </w:r>
-      <w:r>
-        <w:rPr>
-          <w:b/>
-          <w:bCs/>
-          <w:sz w:val="32"/>
-          <w:szCs w:val="32"/>
-          <w:u w:val="single"/>
-        </w:rPr>
-        <w:t>2</w:t>
-      </w:r>
-      <w:r>
-        <w:rPr>
-          <w:b/>
-          <w:bCs/>
-          <w:sz w:val="32"/>
-          <w:szCs w:val="32"/>
-          <w:u w:val="single"/>
-        </w:rPr>
-        <w:t xml:space="preserve"> </w:t>
-      </w:r>
-      <w:r>
-        <w:rPr>
-          <w:b/>
-          <w:bCs/>
-          <w:sz w:val="32"/>
-          <w:szCs w:val="32"/>
-          <w:u w:val="single"/>
-        </w:rPr>
-        <w:t>Tamil</w:t>
-      </w:r>
-      <w:r>
-        <w:rPr>
-          <w:b/>
-          <w:bCs/>
-          <w:sz w:val="32"/>
-          <w:szCs w:val="32"/>
-          <w:u w:val="single"/>
-        </w:rPr>
-        <w:t xml:space="preserve"> Corrections –</w:t>
-      </w:r>
-      <w:r>
-        <w:rPr>
-          <w:b/>
-          <w:bCs/>
-          <w:sz w:val="32"/>
-          <w:szCs w:val="32"/>
-          <w:u w:val="single"/>
-        </w:rPr>
-        <w:t xml:space="preserve"> </w:t>
-      </w:r>
-      <w:r>
-        <w:rPr>
-          <w:b/>
-          <w:bCs/>
-          <w:sz w:val="32"/>
-          <w:szCs w:val="32"/>
-          <w:u w:val="single"/>
-        </w:rPr>
-        <w:t xml:space="preserve">Observed till </w:t>
-      </w:r>
-      <w:r>
-        <w:rPr>
-          <w:b/>
-          <w:bCs/>
-          <w:sz w:val="32"/>
-          <w:szCs w:val="32"/>
-          <w:u w:val="single"/>
-        </w:rPr>
-        <w:t>31st March 2022</w:t>
-      </w:r>
-    </w:p>
-    <w:p>
-      <w:pPr>
-        <w:spacing w:before="0" w:line="240" w:lineRule="auto"/>
-        <w:jc w:val="center"/>
-        <w:rPr>
-          <w:b/>
-          <w:bCs/>
-          <w:sz w:val="28"/>
-          <w:szCs w:val="32"/>
-        </w:rPr>
-      </w:pPr>
-      <w:r>
-        <w:rPr>
-          <w:b/>
-          <w:bCs/>
-          <w:sz w:val="28"/>
-          <w:szCs w:val="32"/>
-        </w:rPr>
-        <w:t>(</w:t>
-      </w:r>
-      <w:proofErr w:type="gramStart"/>
-      <w:r>
-        <w:rPr>
-          <w:b/>
-          <w:bCs/>
-          <w:sz w:val="28"/>
-          <w:szCs w:val="32"/>
-        </w:rPr>
-        <w:t>ignore</w:t>
-      </w:r>
-      <w:proofErr w:type="gramEnd"/>
-      <w:r>
-        <w:rPr>
-          <w:b/>
-          <w:bCs/>
-          <w:sz w:val="28"/>
-          <w:szCs w:val="32"/>
-        </w:rPr>
-        <w:t xml:space="preserve"> those which are already incorporated in your book’s version and date)</w:t>
-      </w:r>
-    </w:p>
-    <w:tbl>
-      <w:tblPr>
-        <w:tblW w:w="13970" w:type="dxa"/>
-        <w:tblInd w:w="-792" w:type="dxa"/>
-        <w:tblBorders>
-          <w:top w:val="single" w:sz="4" w:space="0" w:color="000000"/>
-          <w:left w:val="single" w:sz="4" w:space="0" w:color="000000"/>
-          <w:bottom w:val="single" w:sz="4" w:space="0" w:color="000000"/>
-          <w:right w:val="single" w:sz="4" w:space="0" w:color="000000"/>
-          <w:insideH w:val="single" w:sz="4" w:space="0" w:color="000000"/>
-          <w:insideV w:val="single" w:sz="4" w:space="0" w:color="000000"/>
-        </w:tblBorders>
-        <w:tblLook w:val="04A0" w:firstRow="1" w:lastRow="0" w:firstColumn="1" w:lastColumn="0" w:noHBand="0" w:noVBand="1"/>
-      </w:tblPr>
-      <w:tblGrid>
-        <w:gridCol w:w="2630"/>
-        <w:gridCol w:w="5528"/>
-        <w:gridCol w:w="5812"/>
-      </w:tblGrid>
-      <w:tr>
-        <w:tc>
-          <w:tcPr>
-            <w:tcW w:w="2630" w:type="dxa"/>
-          </w:tcPr>
-          <w:p>
-            <w:pPr>
-              <w:spacing w:before="0" w:line="240" w:lineRule="auto"/>
-              <w:jc w:val="center"/>
-              <w:rPr>
-                <w:b/>
-                <w:sz w:val="32"/>
-                <w:szCs w:val="32"/>
-              </w:rPr>
-            </w:pPr>
-            <w:r>
-              <w:rPr>
-                <w:b/>
-                <w:sz w:val="32"/>
-                <w:szCs w:val="32"/>
-              </w:rPr>
-              <w:t>Section, Paragraph</w:t>
-            </w:r>
-          </w:p>
-          <w:p>
-            <w:pPr>
-              <w:spacing w:before="0" w:line="240" w:lineRule="auto"/>
-              <w:jc w:val="center"/>
-              <w:rPr>
-                <w:b/>
-                <w:sz w:val="32"/>
-                <w:szCs w:val="32"/>
-              </w:rPr>
-            </w:pPr>
-            <w:r>
-              <w:rPr>
-                <w:b/>
-                <w:sz w:val="32"/>
-                <w:szCs w:val="32"/>
-              </w:rPr>
-              <w:t>Reference</w:t>
-            </w:r>
-          </w:p>
-        </w:tc>
-        <w:tc>
-          <w:tcPr>
-            <w:tcW w:w="5528" w:type="dxa"/>
-          </w:tcPr>
-          <w:p>
-            <w:pPr>
-              <w:spacing w:before="0" w:line="240" w:lineRule="auto"/>
-              <w:jc w:val="center"/>
-              <w:rPr>
-                <w:b/>
-                <w:sz w:val="32"/>
-                <w:szCs w:val="32"/>
-              </w:rPr>
-            </w:pPr>
-            <w:r>
-              <w:rPr>
-                <w:b/>
-                <w:sz w:val="32"/>
-                <w:szCs w:val="32"/>
-              </w:rPr>
-              <w:t>As Printed</w:t>
-            </w:r>
-          </w:p>
-        </w:tc>
-        <w:tc>
-          <w:tcPr>
-            <w:tcW w:w="5812" w:type="dxa"/>
-          </w:tcPr>
-          <w:p>
-            <w:pPr>
-              <w:spacing w:before="0" w:line="240" w:lineRule="auto"/>
-              <w:ind w:right="-18"/>
-              <w:jc w:val="center"/>
-              <w:rPr>
-                <w:b/>
-                <w:sz w:val="32"/>
-                <w:szCs w:val="32"/>
-              </w:rPr>
-            </w:pPr>
-            <w:r>
-              <w:rPr>
-                <w:b/>
-                <w:sz w:val="32"/>
-                <w:szCs w:val="32"/>
-              </w:rPr>
-              <w:t>To be read as or corrected as</w:t>
-            </w:r>
-            <w:r>
-              <w:rPr>
-                <w:b/>
-                <w:sz w:val="32"/>
-                <w:szCs w:val="32"/>
-              </w:rPr>
-              <w:t xml:space="preserve"> </w:t>
-            </w:r>
-          </w:p>
-        </w:tc>
-      </w:tr>
-    </w:tbl>
-    <w:p>
-      <w:pPr>
-        <w:spacing w:before="0" w:line="240" w:lineRule="auto"/>
-        <w:rPr>
-          <w:vanish/>
-          <w:sz w:val="32"/>
-          <w:szCs w:val="32"/>
-        </w:rPr>
-      </w:pPr>
-    </w:p>
-    <w:tbl>
-      <w:tblPr>
-        <w:tblW w:w="13921" w:type="dxa"/>
-        <w:tblInd w:w="-743" w:type="dxa"/>
-        <w:tblBorders>
-          <w:top w:val="single" w:sz="4" w:space="0" w:color="000000"/>
-          <w:left w:val="single" w:sz="4" w:space="0" w:color="000000"/>
-          <w:bottom w:val="single" w:sz="4" w:space="0" w:color="000000"/>
-          <w:right w:val="single" w:sz="4" w:space="0" w:color="000000"/>
-          <w:insideH w:val="single" w:sz="4" w:space="0" w:color="000000"/>
-          <w:insideV w:val="single" w:sz="4" w:space="0" w:color="000000"/>
-        </w:tblBorders>
-        <w:tblLook w:val="04A0" w:firstRow="1" w:lastRow="0" w:firstColumn="1" w:lastColumn="0" w:noHBand="0" w:noVBand="1"/>
-      </w:tblPr>
-      <w:tblGrid>
-        <w:gridCol w:w="2581"/>
-        <w:gridCol w:w="5528"/>
-        <w:gridCol w:w="5812"/>
-      </w:tblGrid>
-      <w:tr>
-        <w:trPr>
-          <w:trHeight w:val="2519"/>
-        </w:trPr>
-        <w:tc>
-          <w:tcPr>
-            <w:tcW w:w="2581" w:type="dxa"/>
-          </w:tcPr>
-          <w:p>
-            <w:pPr>
-              <w:widowControl w:val="0"/>
-              <w:autoSpaceDE w:val="0"/>
-              <w:autoSpaceDN w:val="0"/>
-              <w:adjustRightInd w:val="0"/>
-              <w:spacing w:before="0" w:line="240" w:lineRule="auto"/>
-              <w:rPr>
-                <w:rFonts w:cs="Arial"/>
-                <w:b/>
-                <w:bCs/>
-                <w:sz w:val="28"/>
-                <w:szCs w:val="28"/>
-              </w:rPr>
-            </w:pPr>
-            <w:r>
-              <w:rPr>
-                <w:rFonts w:cs="Arial"/>
-                <w:b/>
-                <w:bCs/>
-                <w:sz w:val="28"/>
-                <w:szCs w:val="28"/>
-              </w:rPr>
-              <w:t>TS 1.</w:t>
-            </w:r>
-            <w:r>
-              <w:rPr>
-                <w:rFonts w:cs="Arial"/>
-                <w:b/>
-                <w:bCs/>
-                <w:sz w:val="28"/>
-                <w:szCs w:val="28"/>
-              </w:rPr>
-              <w:t>2</w:t>
-            </w:r>
-            <w:r>
-              <w:rPr>
-                <w:rFonts w:cs="Arial"/>
-                <w:b/>
-                <w:bCs/>
-                <w:sz w:val="28"/>
-                <w:szCs w:val="28"/>
-              </w:rPr>
-              <w:t xml:space="preserve">.3.1 </w:t>
-            </w:r>
-            <w:r>
-              <w:rPr>
-                <w:rFonts w:cs="Arial"/>
-                <w:b/>
-                <w:bCs/>
-                <w:sz w:val="28"/>
-                <w:szCs w:val="28"/>
-              </w:rPr>
-              <w:t xml:space="preserve">– </w:t>
-            </w:r>
-            <w:r>
-              <w:rPr>
-                <w:rFonts w:cs="Arial"/>
-                <w:b/>
-                <w:bCs/>
-                <w:sz w:val="28"/>
-                <w:szCs w:val="28"/>
-              </w:rPr>
-              <w:t>Ghanam</w:t>
-            </w:r>
-          </w:p>
-          <w:p>
-            <w:pPr>
-              <w:spacing w:before="0" w:line="240" w:lineRule="auto"/>
-              <w:ind w:left="29"/>
-              <w:rPr>
-                <w:b/>
-                <w:bCs/>
-                <w:sz w:val="28"/>
-                <w:szCs w:val="32"/>
-              </w:rPr>
-            </w:pPr>
-          </w:p>
-          <w:p>
-            <w:pPr>
-              <w:spacing w:before="0" w:line="240" w:lineRule="auto"/>
-              <w:ind w:left="29"/>
-              <w:rPr>
-                <w:rFonts w:cs="Arial"/>
-                <w:color w:val="000000"/>
-                <w:sz w:val="28"/>
-                <w:szCs w:val="32"/>
-              </w:rPr>
-            </w:pPr>
-          </w:p>
-        </w:tc>
-        <w:tc>
-          <w:tcPr>
-            <w:tcW w:w="5528" w:type="dxa"/>
-          </w:tcPr>
-          <w:p>
-            <w:pPr>
-              <w:spacing w:before="0" w:line="240" w:lineRule="auto"/>
-              <w:ind w:left="29"/>
-              <w:rPr>
-                <w:b/>
-                <w:bCs/>
-                <w:sz w:val="28"/>
-                <w:szCs w:val="32"/>
-              </w:rPr>
-            </w:pPr>
-            <w:r>
-              <w:rPr>
-                <w:rFonts w:ascii="BRH Devanagari Extra" w:hAnsi="BRH Devanagari Extra" w:cs="Latha"/>
-                <w:b/>
-                <w:bCs/>
-                <w:sz w:val="32"/>
-                <w:szCs w:val="32"/>
-                <w:lang w:bidi="ta-IN"/>
-              </w:rPr>
-              <w:t>Å</w:t>
-            </w:r>
-            <w:r>
-              <w:rPr>
-                <w:rFonts w:ascii="Latha" w:hAnsi="Latha" w:cs="Latha"/>
-                <w:szCs w:val="28"/>
-                <w:cs/>
-                <w:lang w:bidi="ta-IN"/>
-              </w:rPr>
-              <w:t>க்</w:t>
-            </w:r>
-            <w:r>
-              <w:rPr>
-                <w:rFonts w:ascii="Latha" w:hAnsi="Latha" w:cs="Latha"/>
-                <w:b/>
-                <w:bCs/>
-                <w:position w:val="-12"/>
-                <w:szCs w:val="28"/>
-                <w:cs/>
-                <w:lang w:bidi="ta-IN"/>
-              </w:rPr>
-              <w:t>3</w:t>
-            </w:r>
-            <w:r>
-              <w:rPr>
-                <w:rFonts w:ascii="Latha" w:hAnsi="Latha" w:cs="Latha"/>
-                <w:szCs w:val="28"/>
-                <w:highlight w:val="yellow"/>
-                <w:cs/>
-                <w:lang w:bidi="ta-IN"/>
-              </w:rPr>
-              <w:t>னே</w:t>
-            </w:r>
-            <w:r>
-              <w:rPr>
-                <w:rFonts w:ascii="BRH Devanagari Extra" w:hAnsi="BRH Devanagari Extra" w:cs="BRH Devanagari Extra"/>
-                <w:color w:val="000000"/>
-                <w:sz w:val="40"/>
-                <w:szCs w:val="40"/>
-              </w:rPr>
-              <w:t xml:space="preserve"> </w:t>
-            </w:r>
-            <w:r>
-              <w:rPr>
-                <w:rFonts w:ascii="BRH Devanagari Extra" w:hAnsi="BRH Devanagari Extra" w:cs="Latha"/>
-                <w:b/>
-                <w:bCs/>
-                <w:sz w:val="32"/>
-                <w:szCs w:val="32"/>
-                <w:highlight w:val="yellow"/>
-                <w:lang w:bidi="ta-IN"/>
-              </w:rPr>
-              <w:t>Å</w:t>
-            </w:r>
-            <w:r>
-              <w:rPr>
-                <w:rFonts w:ascii="Latha" w:hAnsi="Latha" w:cs="Latha"/>
-                <w:szCs w:val="28"/>
-                <w:highlight w:val="yellow"/>
-                <w:cs/>
-                <w:lang w:bidi="ta-IN"/>
-              </w:rPr>
-              <w:t>க்</w:t>
-            </w:r>
-            <w:r>
-              <w:rPr>
-                <w:rFonts w:ascii="Latha" w:hAnsi="Latha" w:cs="Latha"/>
-                <w:b/>
-                <w:bCs/>
-                <w:position w:val="-12"/>
-                <w:szCs w:val="28"/>
-                <w:highlight w:val="yellow"/>
-                <w:cs/>
-                <w:lang w:bidi="ta-IN"/>
-              </w:rPr>
-              <w:t>3</w:t>
-            </w:r>
-            <w:r>
-              <w:rPr>
-                <w:rFonts w:ascii="Latha" w:hAnsi="Latha" w:cs="Latha"/>
-                <w:szCs w:val="28"/>
-                <w:highlight w:val="yellow"/>
-                <w:cs/>
-                <w:lang w:bidi="ta-IN"/>
-              </w:rPr>
-              <w:t>னே</w:t>
-            </w:r>
-            <w:r>
-              <w:rPr>
-                <w:rFonts w:ascii="BRH Tamil Tab Extra" w:hAnsi="BRH Tamil Tab Extra" w:cs="Latha"/>
-                <w:b/>
-                <w:bCs/>
-                <w:szCs w:val="28"/>
-                <w:lang w:bidi="ta-IN"/>
-              </w:rPr>
-              <w:t>…</w:t>
-            </w:r>
-            <w:r>
-              <w:rPr>
-                <w:rFonts w:ascii="BRH Malayalam Extra" w:hAnsi="BRH Malayalam Extra" w:cs="BRH Malayalam Extra"/>
-                <w:color w:val="000000"/>
-                <w:sz w:val="36"/>
-                <w:szCs w:val="40"/>
-              </w:rPr>
-              <w:t xml:space="preserve"> </w:t>
-            </w:r>
-            <w:r>
-              <w:rPr>
-                <w:b/>
-                <w:bCs/>
-                <w:sz w:val="28"/>
-                <w:szCs w:val="32"/>
-              </w:rPr>
-              <w:t xml:space="preserve"> in</w:t>
-            </w:r>
-            <w:r>
-              <w:rPr>
-                <w:rFonts w:ascii="BRH Malayalam Extra" w:hAnsi="BRH Malayalam Extra" w:cs="BRH Malayalam Extra"/>
-                <w:color w:val="000000"/>
-                <w:sz w:val="36"/>
-                <w:szCs w:val="40"/>
-              </w:rPr>
-              <w:t xml:space="preserve"> </w:t>
-            </w:r>
-            <w:r>
-              <w:rPr>
-                <w:b/>
-                <w:bCs/>
-                <w:sz w:val="28"/>
-                <w:szCs w:val="32"/>
-              </w:rPr>
-              <w:t>34) 1.2.3.1(26)</w:t>
-            </w:r>
-          </w:p>
-          <w:p>
-            <w:pPr>
-              <w:spacing w:before="0" w:line="240" w:lineRule="auto"/>
-              <w:rPr>
-                <w:b/>
-                <w:bCs/>
-                <w:sz w:val="28"/>
-                <w:szCs w:val="32"/>
-              </w:rPr>
-            </w:pPr>
-            <w:r>
-              <w:rPr>
-                <w:rFonts w:ascii="BRH Devanagari Extra" w:hAnsi="BRH Devanagari Extra" w:cs="Latha"/>
-                <w:b/>
-                <w:bCs/>
-                <w:sz w:val="32"/>
-                <w:szCs w:val="32"/>
-                <w:lang w:bidi="ta-IN"/>
-              </w:rPr>
-              <w:t>Å</w:t>
-            </w:r>
-            <w:r>
-              <w:rPr>
-                <w:rFonts w:ascii="Latha" w:hAnsi="Latha" w:cs="Latha"/>
-                <w:szCs w:val="28"/>
-                <w:cs/>
-                <w:lang w:bidi="ta-IN"/>
-              </w:rPr>
-              <w:t>க்</w:t>
-            </w:r>
-            <w:r>
-              <w:rPr>
-                <w:rFonts w:ascii="Latha" w:hAnsi="Latha" w:cs="Latha"/>
-                <w:b/>
-                <w:bCs/>
-                <w:position w:val="-12"/>
-                <w:szCs w:val="28"/>
-                <w:cs/>
-                <w:lang w:bidi="ta-IN"/>
-              </w:rPr>
-              <w:t>3</w:t>
-            </w:r>
-            <w:r>
-              <w:rPr>
-                <w:rFonts w:ascii="Latha" w:hAnsi="Latha" w:cs="Latha"/>
-                <w:szCs w:val="28"/>
-                <w:highlight w:val="yellow"/>
-                <w:cs/>
-                <w:lang w:bidi="ta-IN"/>
-              </w:rPr>
-              <w:t>னே</w:t>
-            </w:r>
-            <w:r>
-              <w:rPr>
-                <w:rFonts w:ascii="BRH Devanagari Extra" w:hAnsi="BRH Devanagari Extra" w:cs="BRH Devanagari Extra"/>
-                <w:color w:val="000000"/>
-                <w:sz w:val="40"/>
-                <w:szCs w:val="40"/>
-              </w:rPr>
-              <w:t xml:space="preserve"> </w:t>
-            </w:r>
-            <w:r>
-              <w:rPr>
-                <w:rFonts w:ascii="BRH Devanagari Extra" w:hAnsi="BRH Devanagari Extra" w:cs="Latha"/>
-                <w:b/>
-                <w:bCs/>
-                <w:sz w:val="32"/>
-                <w:szCs w:val="32"/>
-                <w:highlight w:val="yellow"/>
-                <w:lang w:bidi="ta-IN"/>
-              </w:rPr>
-              <w:t>Å</w:t>
-            </w:r>
-            <w:r>
-              <w:rPr>
-                <w:rFonts w:ascii="Latha" w:hAnsi="Latha" w:cs="Latha"/>
-                <w:szCs w:val="28"/>
-                <w:highlight w:val="yellow"/>
-                <w:cs/>
-                <w:lang w:bidi="ta-IN"/>
-              </w:rPr>
-              <w:t>க்</w:t>
-            </w:r>
-            <w:r>
-              <w:rPr>
-                <w:rFonts w:ascii="Latha" w:hAnsi="Latha" w:cs="Latha"/>
-                <w:b/>
-                <w:bCs/>
-                <w:position w:val="-12"/>
-                <w:szCs w:val="28"/>
-                <w:highlight w:val="yellow"/>
-                <w:cs/>
-                <w:lang w:bidi="ta-IN"/>
-              </w:rPr>
-              <w:t>3</w:t>
-            </w:r>
-            <w:r>
-              <w:rPr>
-                <w:rFonts w:ascii="Latha" w:hAnsi="Latha" w:cs="Latha"/>
-                <w:szCs w:val="28"/>
-                <w:highlight w:val="yellow"/>
-                <w:cs/>
-                <w:lang w:bidi="ta-IN"/>
-              </w:rPr>
-              <w:t>னே</w:t>
-            </w:r>
-            <w:r>
-              <w:rPr>
-                <w:rFonts w:ascii="BRH Tamil Tab Extra" w:hAnsi="BRH Tamil Tab Extra" w:cs="Latha"/>
-                <w:b/>
-                <w:bCs/>
-                <w:szCs w:val="28"/>
-                <w:lang w:bidi="ta-IN"/>
-              </w:rPr>
-              <w:t>…</w:t>
-            </w:r>
-            <w:r>
-              <w:rPr>
-                <w:b/>
-                <w:bCs/>
-                <w:sz w:val="28"/>
-                <w:szCs w:val="32"/>
-              </w:rPr>
-              <w:t xml:space="preserve"> in</w:t>
-            </w:r>
-            <w:r>
-              <w:rPr>
-                <w:rFonts w:ascii="BRH Malayalam Extra" w:hAnsi="BRH Malayalam Extra" w:cs="BRH Malayalam Extra"/>
-                <w:color w:val="000000"/>
-                <w:sz w:val="36"/>
-                <w:szCs w:val="40"/>
-              </w:rPr>
-              <w:t xml:space="preserve"> </w:t>
-            </w:r>
-            <w:r>
-              <w:rPr>
-                <w:b/>
-                <w:bCs/>
-                <w:sz w:val="28"/>
-                <w:szCs w:val="32"/>
-              </w:rPr>
-              <w:t>3</w:t>
-            </w:r>
-            <w:r>
-              <w:rPr>
-                <w:b/>
-                <w:bCs/>
-                <w:sz w:val="28"/>
-                <w:szCs w:val="32"/>
-              </w:rPr>
-              <w:t>5</w:t>
-            </w:r>
-            <w:r>
-              <w:rPr>
-                <w:b/>
-                <w:bCs/>
-                <w:sz w:val="28"/>
-                <w:szCs w:val="32"/>
-              </w:rPr>
-              <w:t>) 1.2.3.1(2</w:t>
-            </w:r>
-            <w:r>
-              <w:rPr>
-                <w:b/>
-                <w:bCs/>
-                <w:sz w:val="28"/>
-                <w:szCs w:val="32"/>
-              </w:rPr>
-              <w:t>7</w:t>
-            </w:r>
-            <w:r>
-              <w:rPr>
-                <w:b/>
-                <w:bCs/>
-                <w:sz w:val="28"/>
-                <w:szCs w:val="32"/>
-              </w:rPr>
-              <w:t>)</w:t>
-            </w:r>
-          </w:p>
-          <w:p>
-            <w:pPr>
-              <w:spacing w:before="0" w:line="240" w:lineRule="auto"/>
-              <w:rPr>
-                <w:rFonts w:ascii="BRH Malayalam Extra" w:hAnsi="BRH Malayalam Extra" w:cs="BRH Malayalam Extra"/>
-                <w:sz w:val="28"/>
-                <w:szCs w:val="36"/>
-              </w:rPr>
-            </w:pPr>
-            <w:r>
-              <w:rPr>
-                <w:rFonts w:ascii="Latha" w:hAnsi="Latha" w:cs="Latha"/>
-                <w:szCs w:val="28"/>
-                <w:cs/>
-                <w:lang w:bidi="ta-IN"/>
-              </w:rPr>
-              <w:t>மக்</w:t>
-            </w:r>
-            <w:r>
-              <w:rPr>
-                <w:rFonts w:ascii="Latha" w:hAnsi="Latha" w:cs="Latha"/>
-                <w:b/>
-                <w:bCs/>
-                <w:position w:val="-12"/>
-                <w:szCs w:val="28"/>
-                <w:cs/>
-                <w:lang w:bidi="ta-IN"/>
-              </w:rPr>
-              <w:t>3</w:t>
-            </w:r>
-            <w:r>
-              <w:rPr>
-                <w:rFonts w:ascii="Latha" w:hAnsi="Latha" w:cs="Latha"/>
-                <w:szCs w:val="28"/>
-                <w:highlight w:val="yellow"/>
-                <w:cs/>
-                <w:lang w:bidi="ta-IN"/>
-              </w:rPr>
-              <w:t xml:space="preserve">னே </w:t>
-            </w:r>
-            <w:r>
-              <w:rPr>
-                <w:rFonts w:ascii="BRH Devanagari Extra" w:hAnsi="BRH Devanagari Extra" w:cs="Latha"/>
-                <w:b/>
-                <w:bCs/>
-                <w:sz w:val="32"/>
-                <w:szCs w:val="32"/>
-                <w:highlight w:val="yellow"/>
-                <w:lang w:bidi="ta-IN"/>
-              </w:rPr>
-              <w:t>Å</w:t>
-            </w:r>
-            <w:r>
-              <w:rPr>
-                <w:rFonts w:ascii="Latha" w:hAnsi="Latha" w:cs="Latha"/>
-                <w:szCs w:val="28"/>
-                <w:highlight w:val="yellow"/>
-                <w:cs/>
-                <w:lang w:bidi="ta-IN"/>
-              </w:rPr>
-              <w:t>க்</w:t>
-            </w:r>
-            <w:r>
-              <w:rPr>
-                <w:rFonts w:ascii="Latha" w:hAnsi="Latha" w:cs="Latha"/>
-                <w:b/>
-                <w:bCs/>
-                <w:position w:val="-12"/>
-                <w:szCs w:val="28"/>
-                <w:cs/>
-                <w:lang w:bidi="ta-IN"/>
-              </w:rPr>
-              <w:t>3</w:t>
-            </w:r>
-            <w:r>
-              <w:rPr>
-                <w:rFonts w:ascii="Latha" w:hAnsi="Latha" w:cs="Latha"/>
-                <w:szCs w:val="28"/>
-                <w:cs/>
-                <w:lang w:bidi="ta-IN"/>
-              </w:rPr>
-              <w:t>னே</w:t>
-            </w:r>
-            <w:r>
-              <w:rPr>
-                <w:rFonts w:ascii="BRH Malayalam Extra" w:hAnsi="BRH Malayalam Extra" w:cs="BRH Malayalam Extra"/>
-                <w:color w:val="000000"/>
-                <w:sz w:val="36"/>
-                <w:szCs w:val="40"/>
-              </w:rPr>
-              <w:t>–</w:t>
-            </w:r>
-            <w:r>
-              <w:rPr>
-                <w:rFonts w:ascii="BRH Malayalam Extra" w:hAnsi="BRH Malayalam Extra" w:cs="BRH Malayalam Extra"/>
-                <w:color w:val="000000"/>
-                <w:sz w:val="36"/>
-                <w:szCs w:val="40"/>
-              </w:rPr>
-              <w:t xml:space="preserve"> </w:t>
-            </w:r>
-            <w:r>
-              <w:rPr>
-                <w:b/>
-                <w:bCs/>
-                <w:sz w:val="28"/>
-                <w:szCs w:val="32"/>
-              </w:rPr>
-              <w:t>in</w:t>
-            </w:r>
-            <w:r>
-              <w:rPr>
-                <w:rFonts w:ascii="BRH Malayalam Extra" w:hAnsi="BRH Malayalam Extra" w:cs="BRH Malayalam Extra"/>
-                <w:color w:val="000000"/>
-                <w:sz w:val="36"/>
-                <w:szCs w:val="40"/>
-              </w:rPr>
-              <w:t xml:space="preserve"> </w:t>
-            </w:r>
-            <w:r>
-              <w:rPr>
-                <w:b/>
-                <w:bCs/>
-                <w:sz w:val="28"/>
-                <w:szCs w:val="32"/>
-              </w:rPr>
-              <w:t>36</w:t>
-            </w:r>
-            <w:r>
-              <w:rPr>
-                <w:b/>
-                <w:bCs/>
-                <w:sz w:val="28"/>
-                <w:szCs w:val="32"/>
-              </w:rPr>
-              <w:t>) 1.2.3.1(2</w:t>
-            </w:r>
-            <w:r>
-              <w:rPr>
-                <w:b/>
-                <w:bCs/>
-                <w:sz w:val="28"/>
-                <w:szCs w:val="32"/>
-              </w:rPr>
-              <w:t>8</w:t>
-            </w:r>
-            <w:r>
-              <w:rPr>
-                <w:b/>
-                <w:bCs/>
-                <w:sz w:val="28"/>
-                <w:szCs w:val="32"/>
-              </w:rPr>
-              <w:t>)</w:t>
-            </w:r>
-            <w:r>
-              <w:rPr>
-                <w:b/>
-                <w:bCs/>
-                <w:sz w:val="28"/>
-                <w:szCs w:val="32"/>
-              </w:rPr>
-              <w:t xml:space="preserve"> - 2 places</w:t>
-            </w:r>
-          </w:p>
-        </w:tc>
-        <w:tc>
-          <w:tcPr>
-            <w:tcW w:w="5812" w:type="dxa"/>
-          </w:tcPr>
-          <w:p>
-            <w:pPr>
-              <w:spacing w:before="0" w:line="240" w:lineRule="auto"/>
-              <w:ind w:left="29"/>
-              <w:rPr>
-                <w:b/>
-                <w:bCs/>
-                <w:sz w:val="28"/>
-                <w:szCs w:val="32"/>
-              </w:rPr>
-            </w:pPr>
-            <w:r>
-              <w:rPr>
-                <w:rFonts w:ascii="BRH Devanagari Extra" w:hAnsi="BRH Devanagari Extra" w:cs="Latha"/>
-                <w:b/>
-                <w:bCs/>
-                <w:sz w:val="32"/>
-                <w:szCs w:val="32"/>
-                <w:lang w:bidi="ta-IN"/>
-              </w:rPr>
-              <w:t>Å</w:t>
-            </w:r>
-            <w:r>
-              <w:rPr>
-                <w:rFonts w:ascii="Latha" w:hAnsi="Latha" w:cs="Latha"/>
-                <w:szCs w:val="28"/>
-                <w:cs/>
-                <w:lang w:bidi="ta-IN"/>
-              </w:rPr>
-              <w:t>க்</w:t>
-            </w:r>
-            <w:r>
-              <w:rPr>
-                <w:rFonts w:ascii="Latha" w:hAnsi="Latha" w:cs="Latha"/>
-                <w:b/>
-                <w:bCs/>
-                <w:position w:val="-12"/>
-                <w:szCs w:val="28"/>
-                <w:cs/>
-                <w:lang w:bidi="ta-IN"/>
-              </w:rPr>
-              <w:t>3</w:t>
-            </w:r>
-            <w:r>
-              <w:rPr>
-                <w:rFonts w:ascii="Latha" w:hAnsi="Latha" w:cs="Latha"/>
-                <w:szCs w:val="28"/>
-                <w:highlight w:val="green"/>
-                <w:cs/>
-                <w:lang w:bidi="ta-IN"/>
-              </w:rPr>
-              <w:t>னே</w:t>
-            </w:r>
-            <w:r>
-              <w:rPr>
-                <w:rFonts w:ascii="BRH Tamil Tab Extra" w:hAnsi="BRH Tamil Tab Extra" w:cs="Latha"/>
-                <w:b/>
-                <w:bCs/>
-                <w:szCs w:val="28"/>
-                <w:highlight w:val="green"/>
-                <w:lang w:bidi="ta-IN"/>
-              </w:rPr>
-              <w:t>…</w:t>
-            </w:r>
-            <w:r>
-              <w:rPr>
-                <w:rFonts w:ascii="Latha" w:hAnsi="Latha" w:cs="Latha"/>
-                <w:szCs w:val="28"/>
-                <w:highlight w:val="green"/>
-                <w:cs/>
-                <w:lang w:bidi="ta-IN"/>
-              </w:rPr>
-              <w:t xml:space="preserve"> </w:t>
-            </w:r>
-            <w:r>
-              <w:rPr>
-                <w:rFonts w:ascii="Latha" w:hAnsi="Latha" w:cs="Latha"/>
-                <w:szCs w:val="28"/>
-                <w:highlight w:val="green"/>
-                <w:cs/>
-                <w:lang w:bidi="ta-IN"/>
-              </w:rPr>
-              <w:t>அக்</w:t>
-            </w:r>
-            <w:r>
-              <w:rPr>
-                <w:rFonts w:ascii="Latha" w:hAnsi="Latha" w:cs="Latha"/>
-                <w:b/>
-                <w:bCs/>
-                <w:position w:val="-12"/>
-                <w:szCs w:val="28"/>
-                <w:highlight w:val="green"/>
-                <w:cs/>
-                <w:lang w:bidi="ta-IN"/>
-              </w:rPr>
-              <w:t>3</w:t>
-            </w:r>
-            <w:r>
-              <w:rPr>
-                <w:rFonts w:ascii="Latha" w:hAnsi="Latha" w:cs="Latha"/>
-                <w:szCs w:val="28"/>
-                <w:highlight w:val="green"/>
-                <w:cs/>
-                <w:lang w:bidi="ta-IN"/>
-              </w:rPr>
-              <w:t>னே</w:t>
-            </w:r>
-            <w:r>
-              <w:rPr>
-                <w:rFonts w:ascii="BRH Malayalam Extra" w:hAnsi="BRH Malayalam Extra" w:cs="BRH Malayalam Extra"/>
-                <w:color w:val="000000"/>
-                <w:sz w:val="36"/>
-                <w:szCs w:val="40"/>
-              </w:rPr>
-              <w:t>–</w:t>
-            </w:r>
-            <w:r>
-              <w:rPr>
-                <w:b/>
-                <w:bCs/>
-                <w:sz w:val="28"/>
-                <w:szCs w:val="32"/>
-              </w:rPr>
-              <w:t xml:space="preserve"> </w:t>
-            </w:r>
-            <w:r>
-              <w:rPr>
-                <w:b/>
-                <w:bCs/>
-                <w:sz w:val="28"/>
-                <w:szCs w:val="32"/>
-              </w:rPr>
-              <w:t>in</w:t>
-            </w:r>
-            <w:r>
-              <w:rPr>
-                <w:rFonts w:ascii="BRH Malayalam Extra" w:hAnsi="BRH Malayalam Extra" w:cs="BRH Malayalam Extra"/>
-                <w:color w:val="000000"/>
-                <w:sz w:val="36"/>
-                <w:szCs w:val="40"/>
-              </w:rPr>
-              <w:t xml:space="preserve"> </w:t>
-            </w:r>
-            <w:r>
-              <w:rPr>
-                <w:b/>
-                <w:bCs/>
-                <w:sz w:val="28"/>
-                <w:szCs w:val="32"/>
-              </w:rPr>
-              <w:t>34) 1.2.3.1(26)</w:t>
-            </w:r>
-            <w:r>
-              <w:rPr>
-                <w:b/>
-                <w:bCs/>
-                <w:sz w:val="28"/>
-                <w:szCs w:val="32"/>
-              </w:rPr>
-              <w:t xml:space="preserve"> </w:t>
-            </w:r>
-          </w:p>
-          <w:p>
-            <w:pPr>
-              <w:spacing w:before="0" w:line="240" w:lineRule="auto"/>
-              <w:rPr>
-                <w:b/>
-                <w:bCs/>
-                <w:sz w:val="28"/>
-                <w:szCs w:val="32"/>
-              </w:rPr>
-            </w:pPr>
-            <w:r>
-              <w:rPr>
-                <w:rFonts w:ascii="BRH Devanagari Extra" w:hAnsi="BRH Devanagari Extra" w:cs="Latha"/>
-                <w:b/>
-                <w:bCs/>
-                <w:sz w:val="32"/>
-                <w:szCs w:val="32"/>
-                <w:lang w:bidi="ta-IN"/>
-              </w:rPr>
-              <w:t>Å</w:t>
-            </w:r>
-            <w:r>
-              <w:rPr>
-                <w:rFonts w:ascii="Latha" w:hAnsi="Latha" w:cs="Latha"/>
-                <w:szCs w:val="28"/>
-                <w:cs/>
-                <w:lang w:bidi="ta-IN"/>
-              </w:rPr>
-              <w:t>க்</w:t>
-            </w:r>
-            <w:r>
-              <w:rPr>
-                <w:rFonts w:ascii="Latha" w:hAnsi="Latha" w:cs="Latha"/>
-                <w:b/>
-                <w:bCs/>
-                <w:position w:val="-12"/>
-                <w:szCs w:val="28"/>
-                <w:cs/>
-                <w:lang w:bidi="ta-IN"/>
-              </w:rPr>
-              <w:t>3</w:t>
-            </w:r>
-            <w:r>
-              <w:rPr>
-                <w:rFonts w:ascii="Latha" w:hAnsi="Latha" w:cs="Latha"/>
-                <w:szCs w:val="28"/>
-                <w:highlight w:val="green"/>
-                <w:cs/>
-                <w:lang w:bidi="ta-IN"/>
-              </w:rPr>
-              <w:t>னே</w:t>
-            </w:r>
-            <w:r>
-              <w:rPr>
-                <w:rFonts w:ascii="BRH Tamil Tab Extra" w:hAnsi="BRH Tamil Tab Extra" w:cs="Latha"/>
-                <w:b/>
-                <w:bCs/>
-                <w:szCs w:val="28"/>
-                <w:highlight w:val="green"/>
-                <w:lang w:bidi="ta-IN"/>
-              </w:rPr>
-              <w:t>…</w:t>
-            </w:r>
-            <w:r>
-              <w:rPr>
-                <w:rFonts w:ascii="Latha" w:hAnsi="Latha" w:cs="Latha"/>
-                <w:szCs w:val="28"/>
-                <w:highlight w:val="green"/>
-                <w:cs/>
-                <w:lang w:bidi="ta-IN"/>
-              </w:rPr>
-              <w:t xml:space="preserve"> </w:t>
-            </w:r>
-            <w:r>
-              <w:rPr>
-                <w:rFonts w:ascii="Latha" w:hAnsi="Latha" w:cs="Latha"/>
-                <w:szCs w:val="28"/>
-                <w:highlight w:val="green"/>
-                <w:cs/>
-                <w:lang w:bidi="ta-IN"/>
-              </w:rPr>
-              <w:t>அக்</w:t>
-            </w:r>
-            <w:r>
-              <w:rPr>
-                <w:rFonts w:ascii="Latha" w:hAnsi="Latha" w:cs="Latha"/>
-                <w:b/>
-                <w:bCs/>
-                <w:position w:val="-12"/>
-                <w:szCs w:val="28"/>
-                <w:highlight w:val="green"/>
-                <w:cs/>
-                <w:lang w:bidi="ta-IN"/>
-              </w:rPr>
-              <w:t>3</w:t>
-            </w:r>
-            <w:r>
-              <w:rPr>
-                <w:rFonts w:ascii="Latha" w:hAnsi="Latha" w:cs="Latha"/>
-                <w:szCs w:val="28"/>
-                <w:highlight w:val="green"/>
-                <w:cs/>
-                <w:lang w:bidi="ta-IN"/>
-              </w:rPr>
-              <w:t>னே</w:t>
-            </w:r>
-            <w:r>
-              <w:rPr>
-                <w:rFonts w:ascii="BRH Malayalam Extra" w:hAnsi="BRH Malayalam Extra" w:cs="BRH Malayalam Extra"/>
-                <w:color w:val="000000"/>
-                <w:sz w:val="36"/>
-                <w:szCs w:val="40"/>
-              </w:rPr>
-              <w:t>–</w:t>
-            </w:r>
-            <w:r>
-              <w:rPr>
-                <w:rFonts w:ascii="BRH Devanagari Extra" w:hAnsi="BRH Devanagari Extra" w:cs="BRH Devanagari Extra"/>
-                <w:color w:val="000000"/>
-                <w:sz w:val="40"/>
-                <w:szCs w:val="40"/>
-              </w:rPr>
-              <w:t xml:space="preserve"> </w:t>
-            </w:r>
-            <w:r>
-              <w:rPr>
-                <w:b/>
-                <w:bCs/>
-                <w:sz w:val="28"/>
-                <w:szCs w:val="32"/>
-              </w:rPr>
-              <w:t>in</w:t>
-            </w:r>
-            <w:r>
-              <w:rPr>
-                <w:rFonts w:ascii="BRH Devanagari Extra" w:hAnsi="BRH Devanagari Extra" w:cs="BRH Devanagari Extra"/>
-                <w:color w:val="000000"/>
-                <w:sz w:val="40"/>
-                <w:szCs w:val="40"/>
-              </w:rPr>
-              <w:t xml:space="preserve"> </w:t>
-            </w:r>
-            <w:r>
-              <w:rPr>
-                <w:b/>
-                <w:bCs/>
-                <w:sz w:val="28"/>
-                <w:szCs w:val="32"/>
-              </w:rPr>
-              <w:t>3</w:t>
-            </w:r>
-            <w:r>
-              <w:rPr>
-                <w:b/>
-                <w:bCs/>
-                <w:sz w:val="28"/>
-                <w:szCs w:val="32"/>
-              </w:rPr>
-              <w:t>5</w:t>
-            </w:r>
-            <w:r>
-              <w:rPr>
-                <w:b/>
-                <w:bCs/>
-                <w:sz w:val="28"/>
-                <w:szCs w:val="32"/>
-              </w:rPr>
-              <w:t>) 1.2.3.1(2</w:t>
-            </w:r>
-            <w:r>
-              <w:rPr>
-                <w:b/>
-                <w:bCs/>
-                <w:sz w:val="28"/>
-                <w:szCs w:val="32"/>
-              </w:rPr>
-              <w:t>7</w:t>
-            </w:r>
-            <w:r>
-              <w:rPr>
-                <w:b/>
-                <w:bCs/>
-                <w:sz w:val="28"/>
-                <w:szCs w:val="32"/>
-              </w:rPr>
-              <w:t>)</w:t>
-            </w:r>
-          </w:p>
-          <w:p>
-            <w:pPr>
-              <w:spacing w:before="0" w:line="240" w:lineRule="auto"/>
-              <w:rPr>
-                <w:b/>
-                <w:bCs/>
-                <w:sz w:val="28"/>
-                <w:szCs w:val="32"/>
-              </w:rPr>
-            </w:pPr>
-            <w:r>
-              <w:rPr>
-                <w:rFonts w:ascii="Latha" w:hAnsi="Latha" w:cs="Latha"/>
-                <w:szCs w:val="28"/>
-                <w:cs/>
-                <w:lang w:bidi="ta-IN"/>
-              </w:rPr>
-              <w:t>மக்</w:t>
-            </w:r>
-            <w:r>
-              <w:rPr>
-                <w:rFonts w:ascii="Latha" w:hAnsi="Latha" w:cs="Latha"/>
-                <w:b/>
-                <w:bCs/>
-                <w:position w:val="-12"/>
-                <w:szCs w:val="28"/>
-                <w:cs/>
-                <w:lang w:bidi="ta-IN"/>
-              </w:rPr>
-              <w:t>3</w:t>
-            </w:r>
-            <w:r>
-              <w:rPr>
-                <w:rFonts w:ascii="Latha" w:hAnsi="Latha" w:cs="Latha"/>
-                <w:szCs w:val="28"/>
-                <w:highlight w:val="green"/>
-                <w:cs/>
-                <w:lang w:bidi="ta-IN"/>
-              </w:rPr>
-              <w:t>னே</w:t>
-            </w:r>
-            <w:r>
-              <w:rPr>
-                <w:rFonts w:ascii="BRH Tamil Tab Extra" w:hAnsi="BRH Tamil Tab Extra" w:cs="Latha"/>
-                <w:b/>
-                <w:bCs/>
-                <w:szCs w:val="28"/>
-                <w:highlight w:val="green"/>
-                <w:lang w:bidi="ta-IN"/>
-              </w:rPr>
-              <w:t>…</w:t>
-            </w:r>
-            <w:r>
-              <w:rPr>
-                <w:rFonts w:ascii="Latha" w:hAnsi="Latha" w:cs="Latha"/>
-                <w:szCs w:val="28"/>
-                <w:highlight w:val="green"/>
-                <w:cs/>
-                <w:lang w:bidi="ta-IN"/>
-              </w:rPr>
-              <w:t xml:space="preserve"> அ</w:t>
-            </w:r>
-            <w:r>
-              <w:rPr>
-                <w:rFonts w:ascii="Latha" w:hAnsi="Latha" w:cs="Latha"/>
-                <w:szCs w:val="28"/>
-                <w:cs/>
-                <w:lang w:bidi="ta-IN"/>
-              </w:rPr>
-              <w:t>க்</w:t>
-            </w:r>
-            <w:r>
-              <w:rPr>
-                <w:rFonts w:ascii="Latha" w:hAnsi="Latha" w:cs="Latha"/>
-                <w:b/>
-                <w:bCs/>
-                <w:position w:val="-12"/>
-                <w:szCs w:val="28"/>
-                <w:cs/>
-                <w:lang w:bidi="ta-IN"/>
-              </w:rPr>
-              <w:t>3</w:t>
-            </w:r>
-            <w:r>
-              <w:rPr>
-                <w:rFonts w:ascii="Latha" w:hAnsi="Latha" w:cs="Latha"/>
-                <w:szCs w:val="28"/>
-                <w:cs/>
-                <w:lang w:bidi="ta-IN"/>
-              </w:rPr>
-              <w:t>னே</w:t>
-            </w:r>
-            <w:r>
-              <w:rPr>
-                <w:rFonts w:ascii="BRH Malayalam Extra" w:hAnsi="BRH Malayalam Extra" w:cs="BRH Malayalam Extra"/>
-                <w:color w:val="000000"/>
-                <w:sz w:val="36"/>
-                <w:szCs w:val="40"/>
-              </w:rPr>
-              <w:t>–</w:t>
-            </w:r>
-            <w:r>
-              <w:rPr>
-                <w:rFonts w:ascii="BRH Devanagari Extra" w:hAnsi="BRH Devanagari Extra" w:cs="BRH Devanagari Extra"/>
-                <w:color w:val="000000"/>
-                <w:sz w:val="40"/>
-                <w:szCs w:val="40"/>
-              </w:rPr>
-              <w:t xml:space="preserve"> </w:t>
-            </w:r>
-            <w:r>
-              <w:rPr>
-                <w:b/>
-                <w:bCs/>
-                <w:sz w:val="28"/>
-                <w:szCs w:val="32"/>
-              </w:rPr>
-              <w:t>in</w:t>
-            </w:r>
-            <w:r>
-              <w:rPr>
-                <w:b/>
-                <w:bCs/>
-                <w:sz w:val="28"/>
-                <w:szCs w:val="32"/>
-              </w:rPr>
-              <w:t xml:space="preserve"> </w:t>
-            </w:r>
-            <w:r>
-              <w:rPr>
-                <w:b/>
-                <w:bCs/>
-                <w:sz w:val="28"/>
-                <w:szCs w:val="32"/>
-              </w:rPr>
-              <w:t>3</w:t>
-            </w:r>
-            <w:r>
-              <w:rPr>
-                <w:b/>
-                <w:bCs/>
-                <w:sz w:val="28"/>
-                <w:szCs w:val="32"/>
-              </w:rPr>
-              <w:t>5</w:t>
-            </w:r>
-            <w:r>
-              <w:rPr>
-                <w:b/>
-                <w:bCs/>
-                <w:sz w:val="28"/>
-                <w:szCs w:val="32"/>
-              </w:rPr>
-              <w:t>) 1.2.3.1(2</w:t>
-            </w:r>
-            <w:r>
-              <w:rPr>
-                <w:b/>
-                <w:bCs/>
-                <w:sz w:val="28"/>
-                <w:szCs w:val="32"/>
-              </w:rPr>
-              <w:t>8</w:t>
-            </w:r>
-            <w:r>
-              <w:rPr>
-                <w:b/>
-                <w:bCs/>
-                <w:sz w:val="28"/>
-                <w:szCs w:val="32"/>
-              </w:rPr>
-              <w:t>)</w:t>
-            </w:r>
-            <w:r>
-              <w:rPr>
-                <w:b/>
-                <w:bCs/>
-                <w:sz w:val="28"/>
-                <w:szCs w:val="32"/>
-              </w:rPr>
-              <w:t xml:space="preserve"> - 2 places</w:t>
-            </w:r>
-          </w:p>
-          <w:p>
-            <w:pPr>
-              <w:spacing w:before="0" w:line="240" w:lineRule="auto"/>
-              <w:rPr>
-                <w:rFonts w:ascii="BRH Malayalam Extra" w:hAnsi="BRH Malayalam Extra" w:cs="BRH Malayalam Extra"/>
-                <w:sz w:val="28"/>
-                <w:szCs w:val="36"/>
-              </w:rPr>
-            </w:pPr>
-            <w:r>
-              <w:rPr>
-                <w:b/>
-                <w:bCs/>
-                <w:sz w:val="28"/>
-                <w:szCs w:val="32"/>
-              </w:rPr>
-              <w:t>(</w:t>
-            </w:r>
-            <w:proofErr w:type="gramStart"/>
-            <w:r>
-              <w:rPr>
-                <w:b/>
-                <w:bCs/>
-                <w:sz w:val="28"/>
-                <w:szCs w:val="32"/>
-              </w:rPr>
-              <w:t>no</w:t>
-            </w:r>
-            <w:proofErr w:type="gramEnd"/>
-            <w:r>
-              <w:rPr>
-                <w:b/>
-                <w:bCs/>
-                <w:sz w:val="28"/>
-                <w:szCs w:val="32"/>
-              </w:rPr>
-              <w:t xml:space="preserve"> elision for “a”</w:t>
-            </w:r>
-            <w:r>
-              <w:rPr>
-                <w:rFonts w:ascii="BRH Malayalam Extra" w:hAnsi="BRH Malayalam Extra" w:cs="BRH Devanagari Extra"/>
-                <w:color w:val="000000"/>
-                <w:sz w:val="32"/>
-                <w:szCs w:val="40"/>
-              </w:rPr>
-              <w:t xml:space="preserve"> </w:t>
-            </w:r>
-            <w:r>
-              <w:rPr>
-                <w:b/>
-                <w:bCs/>
-                <w:sz w:val="28"/>
-                <w:szCs w:val="32"/>
-              </w:rPr>
-              <w:t>in</w:t>
-            </w:r>
-            <w:r>
-              <w:rPr>
-                <w:b/>
-                <w:bCs/>
-                <w:sz w:val="28"/>
-                <w:szCs w:val="32"/>
-              </w:rPr>
-              <w:t xml:space="preserve"> second “agne”)</w:t>
-            </w:r>
-          </w:p>
-        </w:tc>
-      </w:tr>
-    </w:tbl>
-    <w:p>
-      <w:pPr>
-        <w:spacing w:before="0" w:line="240" w:lineRule="auto"/>
-        <w:jc w:val="center"/>
-        <w:rPr>
-          <w:b/>
-          <w:bCs/>
-          <w:sz w:val="32"/>
-          <w:szCs w:val="32"/>
-          <w:u w:val="single"/>
-        </w:rPr>
-      </w:pPr>
-      <w:r>
-        <w:rPr>
-          <w:b/>
-          <w:bCs/>
-          <w:sz w:val="32"/>
-          <w:szCs w:val="32"/>
-          <w:u w:val="single"/>
-        </w:rPr>
-        <w:t>====================</w:t>
-      </w:r>
-    </w:p>
-    <w:p>
-      <w:pPr>
-        <w:spacing w:before="0" w:line="240" w:lineRule="auto"/>
-        <w:jc w:val="center"/>
-        <w:rPr>
-          <w:b/>
-          <w:bCs/>
-          <w:sz w:val="32"/>
-          <w:szCs w:val="32"/>
-          <w:u w:val="single"/>
-        </w:rPr>
-      </w:pPr>
-      <w:r>
-        <w:rPr>
-          <w:b/>
-          <w:bCs/>
-          <w:sz w:val="32"/>
-          <w:szCs w:val="32"/>
-          <w:u w:val="single"/>
-        </w:rPr>
-        <w:t xml:space="preserve">TS </w:t>
-      </w:r>
-      <w:r>
-        <w:rPr>
-          <w:b/>
-          <w:bCs/>
-          <w:sz w:val="32"/>
-          <w:szCs w:val="32"/>
-          <w:u w:val="single"/>
-        </w:rPr>
-        <w:t>Ghanam</w:t>
-      </w:r>
-      <w:r>
-        <w:rPr>
-          <w:b/>
-          <w:bCs/>
-          <w:sz w:val="32"/>
-          <w:szCs w:val="32"/>
-          <w:u w:val="single"/>
-        </w:rPr>
-        <w:t xml:space="preserve"> </w:t>
-      </w:r>
-      <w:r>
-        <w:rPr>
-          <w:b/>
-          <w:bCs/>
-          <w:sz w:val="32"/>
-          <w:szCs w:val="32"/>
-          <w:u w:val="single"/>
-        </w:rPr>
-        <w:t>– TS 1</w:t>
-      </w:r>
-      <w:r>
-        <w:rPr>
-          <w:b/>
-          <w:bCs/>
-          <w:sz w:val="32"/>
-          <w:szCs w:val="32"/>
-          <w:u w:val="single"/>
-        </w:rPr>
-        <w:t>.2</w:t>
-      </w:r>
-      <w:r>
-        <w:rPr>
-          <w:b/>
-          <w:bCs/>
-          <w:sz w:val="32"/>
-          <w:szCs w:val="32"/>
-          <w:u w:val="single"/>
-        </w:rPr>
-        <w:t xml:space="preserve"> </w:t>
-      </w:r>
-      <w:r>
-        <w:rPr>
-          <w:b/>
-          <w:bCs/>
-          <w:sz w:val="32"/>
-          <w:szCs w:val="32"/>
-          <w:u w:val="single"/>
-        </w:rPr>
-        <w:t>Tamil</w:t>
-      </w:r>
-      <w:r>
-        <w:rPr>
-          <w:b/>
-          <w:bCs/>
-          <w:sz w:val="32"/>
-          <w:szCs w:val="32"/>
-          <w:u w:val="single"/>
-        </w:rPr>
-        <w:t xml:space="preserve"> Corrections –</w:t>
-      </w:r>
-      <w:r>
-        <w:rPr>
-          <w:b/>
-          <w:bCs/>
-          <w:sz w:val="32"/>
-          <w:szCs w:val="32"/>
-          <w:u w:val="single"/>
-        </w:rPr>
-        <w:t xml:space="preserve"> prior to 31st March 2022</w:t>
-      </w:r>
-    </w:p>
-    <w:p>
-      <w:pPr>
-        <w:spacing w:before="0" w:line="240" w:lineRule="auto"/>
-        <w:jc w:val="center"/>
-        <w:rPr>
-          <w:b/>
-          <w:bCs/>
-          <w:sz w:val="28"/>
-          <w:szCs w:val="32"/>
-        </w:rPr>
-      </w:pPr>
-      <w:r>
-        <w:rPr>
-          <w:b/>
-          <w:bCs/>
-          <w:sz w:val="28"/>
-          <w:szCs w:val="32"/>
-        </w:rPr>
-        <w:t>(</w:t>
-      </w:r>
-      <w:proofErr w:type="gramStart"/>
-      <w:r>
-        <w:rPr>
-          <w:b/>
-          <w:bCs/>
-          <w:sz w:val="28"/>
-          <w:szCs w:val="32"/>
-        </w:rPr>
-        <w:t>ignore</w:t>
-      </w:r>
-      <w:proofErr w:type="gramEnd"/>
-      <w:r>
-        <w:rPr>
-          <w:b/>
-          <w:bCs/>
-          <w:sz w:val="28"/>
-          <w:szCs w:val="32"/>
-        </w:rPr>
-        <w:t xml:space="preserve"> those which are already incorporated in your book’s version and date)</w:t>
-      </w:r>
-    </w:p>
-    <w:tbl>
-      <w:tblPr>
-        <w:tblW w:w="13970" w:type="dxa"/>
-        <w:tblInd w:w="-792" w:type="dxa"/>
-        <w:tblBorders>
-          <w:top w:val="single" w:sz="4" w:space="0" w:color="000000"/>
-          <w:left w:val="single" w:sz="4" w:space="0" w:color="000000"/>
-          <w:bottom w:val="single" w:sz="4" w:space="0" w:color="000000"/>
-          <w:right w:val="single" w:sz="4" w:space="0" w:color="000000"/>
-          <w:insideH w:val="single" w:sz="4" w:space="0" w:color="000000"/>
-          <w:insideV w:val="single" w:sz="4" w:space="0" w:color="000000"/>
-        </w:tblBorders>
-        <w:tblLook w:val="04A0" w:firstRow="1" w:lastRow="0" w:firstColumn="1" w:lastColumn="0" w:noHBand="0" w:noVBand="1"/>
-      </w:tblPr>
-      <w:tblGrid>
-        <w:gridCol w:w="2630"/>
-        <w:gridCol w:w="5528"/>
-        <w:gridCol w:w="5812"/>
-      </w:tblGrid>
-      <w:tr>
-        <w:tc>
-          <w:tcPr>
-            <w:tcW w:w="2630" w:type="dxa"/>
-          </w:tcPr>
-          <w:p>
-            <w:pPr>
-              <w:spacing w:before="0" w:line="240" w:lineRule="auto"/>
-              <w:jc w:val="center"/>
-              <w:rPr>
-                <w:b/>
-                <w:sz w:val="32"/>
-                <w:szCs w:val="32"/>
-              </w:rPr>
-            </w:pPr>
-            <w:r>
-              <w:rPr>
-                <w:b/>
-                <w:sz w:val="32"/>
-                <w:szCs w:val="32"/>
-              </w:rPr>
-              <w:t>Section, Paragraph</w:t>
-            </w:r>
-          </w:p>
-          <w:p>
-            <w:pPr>
-              <w:spacing w:before="0" w:line="240" w:lineRule="auto"/>
-              <w:jc w:val="center"/>
-              <w:rPr>
-                <w:b/>
-                <w:sz w:val="32"/>
-                <w:szCs w:val="32"/>
-              </w:rPr>
-            </w:pPr>
-            <w:r>
-              <w:rPr>
-                <w:b/>
-                <w:sz w:val="32"/>
-                <w:szCs w:val="32"/>
-              </w:rPr>
-              <w:t>Reference</w:t>
-            </w:r>
-          </w:p>
-        </w:tc>
-        <w:tc>
-          <w:tcPr>
-            <w:tcW w:w="5528" w:type="dxa"/>
-          </w:tcPr>
-          <w:p>
-            <w:pPr>
-              <w:spacing w:before="0" w:line="240" w:lineRule="auto"/>
-              <w:jc w:val="center"/>
-              <w:rPr>
-                <w:b/>
-                <w:sz w:val="32"/>
-                <w:szCs w:val="32"/>
-              </w:rPr>
-            </w:pPr>
-            <w:r>
-              <w:rPr>
-                <w:b/>
-                <w:sz w:val="32"/>
-                <w:szCs w:val="32"/>
-              </w:rPr>
-              <w:t>As Printed</w:t>
-            </w:r>
-          </w:p>
-        </w:tc>
-        <w:tc>
-          <w:tcPr>
-            <w:tcW w:w="5812" w:type="dxa"/>
-          </w:tcPr>
-          <w:p>
-            <w:pPr>
-              <w:spacing w:before="0" w:line="240" w:lineRule="auto"/>
-              <w:ind w:right="-18"/>
-              <w:jc w:val="center"/>
-              <w:rPr>
-                <w:b/>
-                <w:sz w:val="32"/>
-                <w:szCs w:val="32"/>
-              </w:rPr>
-            </w:pPr>
-            <w:r>
-              <w:rPr>
-                <w:b/>
-                <w:sz w:val="32"/>
-                <w:szCs w:val="32"/>
-              </w:rPr>
-              <w:t>To be read as or corrected as</w:t>
-            </w:r>
-            <w:r>
-              <w:rPr>
-                <w:b/>
-                <w:sz w:val="32"/>
-                <w:szCs w:val="32"/>
-              </w:rPr>
-              <w:t xml:space="preserve"> </w:t>
-            </w:r>
-          </w:p>
-        </w:tc>
-      </w:tr>
-    </w:tbl>
-    <w:p>
-      <w:pPr>
-        <w:spacing w:before="0" w:line="240" w:lineRule="auto"/>
-        <w:rPr>
-          <w:vanish/>
-          <w:sz w:val="32"/>
-          <w:szCs w:val="32"/>
-        </w:rPr>
-      </w:pPr>
-    </w:p>
-    <w:tbl>
-      <w:tblPr>
-        <w:tblW w:w="13921" w:type="dxa"/>
-        <w:tblInd w:w="-743" w:type="dxa"/>
-        <w:tblBorders>
-          <w:top w:val="single" w:sz="4" w:space="0" w:color="000000"/>
-          <w:left w:val="single" w:sz="4" w:space="0" w:color="000000"/>
-          <w:bottom w:val="single" w:sz="4" w:space="0" w:color="000000"/>
-          <w:right w:val="single" w:sz="4" w:space="0" w:color="000000"/>
-          <w:insideH w:val="single" w:sz="4" w:space="0" w:color="000000"/>
-          <w:insideV w:val="single" w:sz="4" w:space="0" w:color="000000"/>
-        </w:tblBorders>
-        <w:tblLook w:val="04A0" w:firstRow="1" w:lastRow="0" w:firstColumn="1" w:lastColumn="0" w:noHBand="0" w:noVBand="1"/>
-      </w:tblPr>
-      <w:tblGrid>
-        <w:gridCol w:w="2581"/>
-        <w:gridCol w:w="5528"/>
-        <w:gridCol w:w="5812"/>
-      </w:tblGrid>
-      <w:tr>
-        <w:trPr>
-          <w:trHeight w:val="971"/>
-        </w:trPr>
-        <w:tc>
-          <w:tcPr>
-            <w:tcW w:w="2581" w:type="dxa"/>
-          </w:tcPr>
-          <w:p>
-            <w:pPr>
-              <w:spacing w:before="0" w:line="240" w:lineRule="auto"/>
-              <w:ind w:left="29"/>
-              <w:rPr>
-                <w:rFonts w:cs="Arial"/>
-                <w:b/>
-                <w:bCs/>
-                <w:color w:val="000000"/>
-                <w:sz w:val="28"/>
-                <w:szCs w:val="32"/>
-              </w:rPr>
-            </w:pPr>
-            <w:r>
-              <w:rPr>
-                <w:rFonts w:cs="Arial"/>
-                <w:b/>
-                <w:bCs/>
-                <w:color w:val="000000"/>
-                <w:sz w:val="28"/>
-                <w:szCs w:val="32"/>
-              </w:rPr>
-              <w:t>None</w:t>
-            </w:r>
-          </w:p>
-        </w:tc>
-        <w:tc>
-          <w:tcPr>
-            <w:tcW w:w="5528" w:type="dxa"/>
-          </w:tcPr>
-          <w:p>
-            <w:pPr>
-              <w:spacing w:before="0" w:line="240" w:lineRule="auto"/>
-              <w:rPr>
-                <w:rFonts w:ascii="BRH Malayalam Extra" w:hAnsi="BRH Malayalam Extra" w:cs="BRH Malayalam Extra"/>
-                <w:b/>
-                <w:bCs/>
-                <w:sz w:val="28"/>
-                <w:szCs w:val="36"/>
-              </w:rPr>
-            </w:pPr>
-            <w:r>
-              <w:rPr>
-                <w:rFonts w:cs="Arial"/>
-                <w:b/>
-                <w:bCs/>
-                <w:color w:val="000000"/>
-                <w:sz w:val="28"/>
-                <w:szCs w:val="32"/>
-              </w:rPr>
-              <w:t>None</w:t>
-            </w:r>
-          </w:p>
-        </w:tc>
-        <w:tc>
-          <w:tcPr>
-            <w:tcW w:w="5812" w:type="dxa"/>
-          </w:tcPr>
-          <w:p>
-            <w:pPr>
-              <w:spacing w:before="0" w:line="240" w:lineRule="auto"/>
-              <w:rPr>
-                <w:rFonts w:ascii="BRH Malayalam Extra" w:hAnsi="BRH Malayalam Extra" w:cs="BRH Malayalam Extra"/>
-                <w:b/>
-                <w:bCs/>
-                <w:sz w:val="28"/>
-                <w:szCs w:val="36"/>
-              </w:rPr>
-            </w:pPr>
-            <w:r>
-              <w:rPr>
-                <w:rFonts w:cs="Arial"/>
-                <w:b/>
-                <w:bCs/>
-                <w:color w:val="000000"/>
-                <w:sz w:val="28"/>
-                <w:szCs w:val="32"/>
-              </w:rPr>
-              <w:t>None</w:t>
-            </w:r>
-          </w:p>
-        </w:tc>
-      </w:tr>
-    </w:tbl>
-    <w:p>
-      <w:pPr>
-        <w:spacing w:before="0" w:line="240" w:lineRule="auto"/>
-        <w:jc w:val="center"/>
-        <w:rPr>
-          <w:b/>
-          <w:bCs/>
-          <w:sz w:val="32"/>
-          <w:szCs w:val="32"/>
-          <w:u w:val="single"/>
-        </w:rPr>
-      </w:pPr>
     </w:p>
     <w:sectPr>
       <w:headerReference w:type="even" r:id="rId7"/>

--- a/TS Jatai Ghanam Project/TS 2.1/TS 2.1 Jatai Malayalam Corrections.docx
+++ b/TS Jatai Ghanam Project/TS 2.1/TS 2.1 Jatai Malayalam Corrections.docx
@@ -22,7 +22,7 @@
           <w:szCs w:val="32"/>
           <w:u w:val="single"/>
         </w:rPr>
-        <w:t xml:space="preserve">TS </w:t>
+        <w:t xml:space="preserve">TS Jatai – TS 2.1 Malayalam Corrections – Observed till </w:t>
       </w:r>
       <w:r>
         <w:rPr>
@@ -32,122 +32,7 @@
           <w:szCs w:val="32"/>
           <w:u w:val="single"/>
         </w:rPr>
-        <w:t>Jatai</w:t>
-      </w:r>
-      <w:r>
-        <w:rPr>
-          <w:b/>
-          <w:bCs/>
-          <w:sz w:val="32"/>
-          <w:szCs w:val="32"/>
-          <w:u w:val="single"/>
-        </w:rPr>
-        <w:t xml:space="preserve"> </w:t>
-      </w:r>
-      <w:r>
-        <w:rPr>
-          <w:b/>
-          <w:bCs/>
-          <w:sz w:val="32"/>
-          <w:szCs w:val="32"/>
-          <w:u w:val="single"/>
-        </w:rPr>
-        <w:t xml:space="preserve">– TS </w:t>
-      </w:r>
-      <w:r>
-        <w:rPr>
-          <w:b/>
-          <w:bCs/>
-          <w:sz w:val="32"/>
-          <w:szCs w:val="32"/>
-          <w:u w:val="single"/>
-        </w:rPr>
-        <w:t>2.</w:t>
-      </w:r>
-      <w:r>
-        <w:rPr>
-          <w:b/>
-          <w:bCs/>
-          <w:sz w:val="32"/>
-          <w:szCs w:val="32"/>
-          <w:u w:val="single"/>
-        </w:rPr>
-        <w:t xml:space="preserve">1 </w:t>
-      </w:r>
-      <w:r>
-        <w:rPr>
-          <w:b/>
-          <w:bCs/>
-          <w:sz w:val="32"/>
-          <w:szCs w:val="32"/>
-          <w:u w:val="single"/>
-        </w:rPr>
-        <w:t>Malayalam</w:t>
-      </w:r>
-      <w:r>
-        <w:rPr>
-          <w:b/>
-          <w:bCs/>
-          <w:sz w:val="32"/>
-          <w:szCs w:val="32"/>
-          <w:u w:val="single"/>
-        </w:rPr>
-        <w:t xml:space="preserve"> Corrections –</w:t>
-      </w:r>
-      <w:r>
-        <w:rPr>
-          <w:b/>
-          <w:bCs/>
-          <w:sz w:val="32"/>
-          <w:szCs w:val="32"/>
-          <w:u w:val="single"/>
-        </w:rPr>
-        <w:t xml:space="preserve"> </w:t>
-      </w:r>
-      <w:r>
-        <w:rPr>
-          <w:b/>
-          <w:bCs/>
-          <w:sz w:val="32"/>
-          <w:szCs w:val="32"/>
-          <w:u w:val="single"/>
-        </w:rPr>
-        <w:t xml:space="preserve">Observed till </w:t>
-      </w:r>
-      <w:r>
-        <w:rPr>
-          <w:b/>
-          <w:bCs/>
-          <w:color w:val="FF0000"/>
-          <w:sz w:val="32"/>
-          <w:szCs w:val="32"/>
-          <w:highlight w:val="yellow"/>
-          <w:u w:val="single"/>
-        </w:rPr>
-        <w:t>xxxxx</w:t>
-      </w:r>
-      <w:r>
-        <w:rPr>
-          <w:b/>
-          <w:bCs/>
-          <w:color w:val="FF0000"/>
-          <w:sz w:val="32"/>
-          <w:szCs w:val="32"/>
-          <w:u w:val="single"/>
-        </w:rPr>
-        <w:t xml:space="preserve"> </w:t>
-      </w:r>
-      <w:r>
-        <w:rPr>
-          <w:b/>
-          <w:bCs/>
-          <w:color w:val="FF0000"/>
-          <w:sz w:val="32"/>
-          <w:szCs w:val="32"/>
-          <w:highlight w:val="yellow"/>
-          <w:u w:val="single"/>
-        </w:rPr>
-        <w:t>2022</w:t>
+        <w:t>31st May 2023</w:t>
       </w:r>
     </w:p>
     <w:p>
@@ -168,27 +53,7 @@
           <w:sz w:val="28"/>
           <w:szCs w:val="32"/>
         </w:rPr>
-        <w:t>(</w:t>
-      </w:r>
-      <w:proofErr w:type="gramStart"/>
-      <w:r>
-        <w:rPr>
-          <w:b/>
-          <w:bCs/>
-          <w:sz w:val="28"/>
-          <w:szCs w:val="32"/>
-        </w:rPr>
-        <w:t>ignore</w:t>
-      </w:r>
-      <w:proofErr w:type="gramEnd"/>
-      <w:r>
-        <w:rPr>
-          <w:b/>
-          <w:bCs/>
-          <w:sz w:val="28"/>
-          <w:szCs w:val="32"/>
-        </w:rPr>
-        <w:t xml:space="preserve"> those which are already incorporated in your book’s version and date)</w:t>
+        <w:t>(ignore those which are already incorporated in your book’s version and date)</w:t>
       </w:r>
     </w:p>
     <w:tbl>
@@ -385,18 +250,8 @@
                 <w:sz w:val="32"/>
                 <w:szCs w:val="40"/>
               </w:rPr>
-              <w:t>)</w:t>
-            </w:r>
-            <w:proofErr w:type="gramStart"/>
-            <w:r>
-              <w:rPr>
-                <w:rFonts w:ascii="BRH Malayalam Extra" w:hAnsi="BRH Malayalam Extra" w:cs="BRH Malayalam Extra"/>
-                <w:sz w:val="32"/>
-                <w:szCs w:val="40"/>
-              </w:rPr>
-              <w:t>-  hx</w:t>
-            </w:r>
-            <w:proofErr w:type="gramEnd"/>
+              <w:t>)-  hx</w:t>
+            </w:r>
             <w:r>
               <w:rPr>
                 <w:rFonts w:ascii="BRH Malayalam Extra" w:hAnsi="BRH Malayalam Extra" w:cs="BRH Malayalam Extra"/>
@@ -630,18 +485,8 @@
                 <w:sz w:val="32"/>
                 <w:szCs w:val="40"/>
               </w:rPr>
-              <w:t>)</w:t>
-            </w:r>
-            <w:proofErr w:type="gramStart"/>
-            <w:r>
-              <w:rPr>
-                <w:rFonts w:ascii="BRH Malayalam Extra" w:hAnsi="BRH Malayalam Extra" w:cs="BRH Malayalam Extra"/>
-                <w:sz w:val="32"/>
-                <w:szCs w:val="40"/>
-              </w:rPr>
-              <w:t>-  hx</w:t>
-            </w:r>
-            <w:proofErr w:type="gramEnd"/>
+              <w:t>)-  hx</w:t>
+            </w:r>
             <w:r>
               <w:rPr>
                 <w:rFonts w:ascii="BRH Malayalam Extra" w:hAnsi="BRH Malayalam Extra" w:cs="BRH Malayalam Extra"/>
@@ -2247,6 +2092,7 @@
                 <w:color w:val="000000"/>
                 <w:sz w:val="32"/>
                 <w:szCs w:val="40"/>
+                <w:lang w:val="it-IT"/>
               </w:rPr>
             </w:pPr>
             <w:r>
@@ -2254,6 +2100,7 @@
                 <w:rFonts w:cs="BRH Malayalam Extra"/>
                 <w:color w:val="000000"/>
                 <w:szCs w:val="40"/>
+                <w:lang w:val="it-IT"/>
               </w:rPr>
               <w:t>23</w:t>
             </w:r>
@@ -2263,6 +2110,7 @@
                 <w:color w:val="000000"/>
                 <w:sz w:val="32"/>
                 <w:szCs w:val="40"/>
+                <w:lang w:val="it-IT"/>
               </w:rPr>
               <w:t>)</w:t>
             </w:r>
@@ -2272,6 +2120,7 @@
                 <w:color w:val="000000"/>
                 <w:sz w:val="32"/>
                 <w:szCs w:val="40"/>
+                <w:lang w:val="it-IT"/>
               </w:rPr>
               <w:tab/>
             </w:r>
@@ -2280,6 +2129,7 @@
                 <w:rFonts w:cs="BRH Malayalam Extra"/>
                 <w:color w:val="000000"/>
                 <w:szCs w:val="40"/>
+                <w:lang w:val="it-IT"/>
               </w:rPr>
               <w:t>2</w:t>
             </w:r>
@@ -2289,6 +2139,7 @@
                 <w:color w:val="000000"/>
                 <w:sz w:val="32"/>
                 <w:szCs w:val="40"/>
+                <w:lang w:val="it-IT"/>
               </w:rPr>
               <w:t>.</w:t>
             </w:r>
@@ -2297,6 +2148,7 @@
                 <w:rFonts w:cs="BRH Malayalam Extra"/>
                 <w:color w:val="000000"/>
                 <w:szCs w:val="40"/>
+                <w:lang w:val="it-IT"/>
               </w:rPr>
               <w:t>1</w:t>
             </w:r>
@@ -2306,6 +2158,7 @@
                 <w:color w:val="000000"/>
                 <w:sz w:val="32"/>
                 <w:szCs w:val="40"/>
+                <w:lang w:val="it-IT"/>
               </w:rPr>
               <w:t>.</w:t>
             </w:r>
@@ -2314,6 +2167,7 @@
                 <w:rFonts w:cs="BRH Malayalam Extra"/>
                 <w:color w:val="000000"/>
                 <w:szCs w:val="40"/>
+                <w:lang w:val="it-IT"/>
               </w:rPr>
               <w:t>2</w:t>
             </w:r>
@@ -2323,6 +2177,7 @@
                 <w:color w:val="000000"/>
                 <w:sz w:val="32"/>
                 <w:szCs w:val="40"/>
+                <w:lang w:val="it-IT"/>
               </w:rPr>
               <w:t>.</w:t>
             </w:r>
@@ -2331,6 +2186,7 @@
                 <w:rFonts w:cs="BRH Malayalam Extra"/>
                 <w:color w:val="000000"/>
                 <w:szCs w:val="40"/>
+                <w:lang w:val="it-IT"/>
               </w:rPr>
               <w:t>7</w:t>
             </w:r>
@@ -2340,6 +2196,7 @@
                 <w:color w:val="000000"/>
                 <w:sz w:val="32"/>
                 <w:szCs w:val="40"/>
+                <w:lang w:val="it-IT"/>
               </w:rPr>
               <w:t>(</w:t>
             </w:r>
@@ -2348,6 +2205,7 @@
                 <w:rFonts w:cs="BRH Malayalam Extra"/>
                 <w:color w:val="000000"/>
                 <w:szCs w:val="40"/>
+                <w:lang w:val="it-IT"/>
               </w:rPr>
               <w:t>19</w:t>
             </w:r>
@@ -2357,28 +2215,9 @@
                 <w:color w:val="000000"/>
                 <w:sz w:val="32"/>
                 <w:szCs w:val="40"/>
-              </w:rPr>
-              <w:t>)</w:t>
-            </w:r>
-            <w:proofErr w:type="gramStart"/>
-            <w:r>
-              <w:rPr>
-                <w:rFonts w:ascii="BRH Malayalam Extra" w:hAnsi="BRH Malayalam Extra" w:cs="BRH Malayalam Extra"/>
-                <w:color w:val="000000"/>
-                <w:sz w:val="32"/>
-                <w:szCs w:val="40"/>
-              </w:rPr>
-              <w:t>-  ¥</w:t>
-            </w:r>
-            <w:proofErr w:type="gramEnd"/>
-            <w:r>
-              <w:rPr>
-                <w:rFonts w:ascii="BRH Malayalam Extra" w:hAnsi="BRH Malayalam Extra" w:cs="BRH Malayalam Extra"/>
-                <w:color w:val="000000"/>
-                <w:sz w:val="32"/>
-                <w:szCs w:val="40"/>
-              </w:rPr>
-              <w:t>RõxMx—ijxpz |</w:t>
+                <w:lang w:val="it-IT"/>
+              </w:rPr>
+              <w:t>)-  ¥RõxMx—ijxpz |</w:t>
             </w:r>
           </w:p>
           <w:p>
@@ -2391,6 +2230,7 @@
               <w:rPr>
                 <w:rFonts w:cs="BRH Malayalam Extra"/>
                 <w:szCs w:val="40"/>
+                <w:lang w:val="it-IT"/>
               </w:rPr>
             </w:pPr>
             <w:r>
@@ -2399,6 +2239,7 @@
                 <w:color w:val="000000"/>
                 <w:sz w:val="32"/>
                 <w:szCs w:val="40"/>
+                <w:lang w:val="it-IT"/>
               </w:rPr>
               <w:t>¥RõxMx—ijx</w:t>
             </w:r>
@@ -2408,6 +2249,7 @@
                 <w:color w:val="000000"/>
                 <w:sz w:val="28"/>
                 <w:szCs w:val="40"/>
+                <w:lang w:val="it-IT"/>
               </w:rPr>
               <w:t>–</w:t>
             </w:r>
@@ -2418,6 +2260,7 @@
                 <w:sz w:val="32"/>
                 <w:szCs w:val="40"/>
                 <w:highlight w:val="green"/>
+                <w:lang w:val="it-IT"/>
               </w:rPr>
               <w:t>p</w:t>
             </w:r>
@@ -2429,6 +2272,7 @@
                 <w:sz w:val="32"/>
                 <w:szCs w:val="40"/>
                 <w:highlight w:val="green"/>
+                <w:lang w:val="it-IT"/>
               </w:rPr>
               <w:t>z</w:t>
             </w:r>
@@ -2439,6 +2283,7 @@
                 <w:color w:val="000000"/>
                 <w:sz w:val="32"/>
                 <w:szCs w:val="40"/>
+                <w:lang w:val="it-IT"/>
               </w:rPr>
               <w:t>Zy</w:t>
             </w:r>
@@ -2448,15 +2293,17 @@
                 <w:color w:val="000000"/>
                 <w:sz w:val="28"/>
                 <w:szCs w:val="40"/>
-              </w:rPr>
-              <w:t>–</w:t>
-            </w:r>
-            <w:r>
-              <w:rPr>
-                <w:rFonts w:ascii="BRH Malayalam Extra" w:hAnsi="BRH Malayalam Extra" w:cs="BRH Malayalam Extra"/>
-                <w:color w:val="000000"/>
-                <w:sz w:val="32"/>
-                <w:szCs w:val="40"/>
+                <w:lang w:val="it-IT"/>
+              </w:rPr>
+              <w:t>–</w:t>
+            </w:r>
+            <w:r>
+              <w:rPr>
+                <w:rFonts w:ascii="BRH Malayalam Extra" w:hAnsi="BRH Malayalam Extra" w:cs="BRH Malayalam Extra"/>
+                <w:color w:val="000000"/>
+                <w:sz w:val="32"/>
+                <w:szCs w:val="40"/>
+                <w:lang w:val="it-IT"/>
               </w:rPr>
               <w:t xml:space="preserve"> ¥RõxK§ - B</w:t>
             </w:r>
@@ -2466,15 +2313,17 @@
                 <w:color w:val="000000"/>
                 <w:sz w:val="28"/>
                 <w:szCs w:val="40"/>
-              </w:rPr>
-              <w:t>–</w:t>
-            </w:r>
-            <w:r>
-              <w:rPr>
-                <w:rFonts w:ascii="BRH Malayalam Extra" w:hAnsi="BRH Malayalam Extra" w:cs="BRH Malayalam Extra"/>
-                <w:color w:val="000000"/>
-                <w:sz w:val="32"/>
-                <w:szCs w:val="40"/>
+                <w:lang w:val="it-IT"/>
+              </w:rPr>
+              <w:t>–</w:t>
+            </w:r>
+            <w:r>
+              <w:rPr>
+                <w:rFonts w:ascii="BRH Malayalam Extra" w:hAnsi="BRH Malayalam Extra" w:cs="BRH Malayalam Extra"/>
+                <w:color w:val="000000"/>
+                <w:sz w:val="32"/>
+                <w:szCs w:val="40"/>
+                <w:lang w:val="it-IT"/>
               </w:rPr>
               <w:t>i</w:t>
             </w:r>
@@ -2484,15 +2333,17 @@
                 <w:color w:val="000000"/>
                 <w:sz w:val="28"/>
                 <w:szCs w:val="40"/>
-              </w:rPr>
-              <w:t>–</w:t>
-            </w:r>
-            <w:r>
-              <w:rPr>
-                <w:rFonts w:ascii="BRH Malayalam Extra" w:hAnsi="BRH Malayalam Extra" w:cs="BRH Malayalam Extra"/>
-                <w:color w:val="000000"/>
-                <w:sz w:val="32"/>
-                <w:szCs w:val="40"/>
+                <w:lang w:val="it-IT"/>
+              </w:rPr>
+              <w:t>–</w:t>
+            </w:r>
+            <w:r>
+              <w:rPr>
+                <w:rFonts w:ascii="BRH Malayalam Extra" w:hAnsi="BRH Malayalam Extra" w:cs="BRH Malayalam Extra"/>
+                <w:color w:val="000000"/>
+                <w:sz w:val="32"/>
+                <w:szCs w:val="40"/>
+                <w:lang w:val="it-IT"/>
               </w:rPr>
               <w:t>jx</w:t>
             </w:r>
@@ -2502,15 +2353,17 @@
                 <w:color w:val="000000"/>
                 <w:sz w:val="28"/>
                 <w:szCs w:val="40"/>
-              </w:rPr>
-              <w:t>–</w:t>
-            </w:r>
-            <w:r>
-              <w:rPr>
-                <w:rFonts w:ascii="BRH Malayalam Extra" w:hAnsi="BRH Malayalam Extra" w:cs="BRH Malayalam Extra"/>
-                <w:color w:val="000000"/>
-                <w:sz w:val="32"/>
-                <w:szCs w:val="40"/>
+                <w:lang w:val="it-IT"/>
+              </w:rPr>
+              <w:t>–</w:t>
+            </w:r>
+            <w:r>
+              <w:rPr>
+                <w:rFonts w:ascii="BRH Malayalam Extra" w:hAnsi="BRH Malayalam Extra" w:cs="BRH Malayalam Extra"/>
+                <w:color w:val="000000"/>
+                <w:sz w:val="32"/>
+                <w:szCs w:val="40"/>
+                <w:lang w:val="it-IT"/>
               </w:rPr>
               <w:t>p</w:t>
             </w:r>
@@ -2521,6 +2374,7 @@
                 <w:color w:val="000000"/>
                 <w:sz w:val="32"/>
                 <w:szCs w:val="40"/>
+                <w:lang w:val="it-IT"/>
               </w:rPr>
               <w:t>z</w:t>
             </w:r>
@@ -2531,15 +2385,17 @@
                 <w:color w:val="000000"/>
                 <w:sz w:val="28"/>
                 <w:szCs w:val="40"/>
-              </w:rPr>
-              <w:t>–</w:t>
-            </w:r>
-            <w:r>
-              <w:rPr>
-                <w:rFonts w:ascii="BRH Malayalam Extra" w:hAnsi="BRH Malayalam Extra" w:cs="BRH Malayalam Extra"/>
-                <w:color w:val="000000"/>
-                <w:sz w:val="32"/>
-                <w:szCs w:val="40"/>
+                <w:lang w:val="it-IT"/>
+              </w:rPr>
+              <w:t>–</w:t>
+            </w:r>
+            <w:r>
+              <w:rPr>
+                <w:rFonts w:ascii="BRH Malayalam Extra" w:hAnsi="BRH Malayalam Extra" w:cs="BRH Malayalam Extra"/>
+                <w:color w:val="000000"/>
+                <w:sz w:val="32"/>
+                <w:szCs w:val="40"/>
+                <w:lang w:val="it-IT"/>
               </w:rPr>
               <w:t xml:space="preserve"> | </w:t>
             </w:r>
@@ -5302,6 +5158,7 @@
                 <w:color w:val="000000"/>
                 <w:sz w:val="32"/>
                 <w:szCs w:val="40"/>
+                <w:lang w:val="it-IT"/>
               </w:rPr>
             </w:pPr>
             <w:r>
@@ -5309,6 +5166,7 @@
                 <w:rFonts w:cs="BRH Malayalam RN"/>
                 <w:color w:val="000000"/>
                 <w:szCs w:val="40"/>
+                <w:lang w:val="it-IT"/>
               </w:rPr>
               <w:t>24</w:t>
             </w:r>
@@ -5318,6 +5176,7 @@
                 <w:color w:val="000000"/>
                 <w:sz w:val="32"/>
                 <w:szCs w:val="40"/>
+                <w:lang w:val="it-IT"/>
               </w:rPr>
               <w:t>)</w:t>
             </w:r>
@@ -5327,6 +5186,7 @@
                 <w:color w:val="000000"/>
                 <w:sz w:val="32"/>
                 <w:szCs w:val="40"/>
+                <w:lang w:val="it-IT"/>
               </w:rPr>
               <w:tab/>
             </w:r>
@@ -5335,6 +5195,7 @@
                 <w:rFonts w:cs="BRH Malayalam RN"/>
                 <w:color w:val="000000"/>
                 <w:szCs w:val="40"/>
+                <w:lang w:val="it-IT"/>
               </w:rPr>
               <w:t>2</w:t>
             </w:r>
@@ -5344,6 +5205,7 @@
                 <w:color w:val="000000"/>
                 <w:sz w:val="32"/>
                 <w:szCs w:val="40"/>
+                <w:lang w:val="it-IT"/>
               </w:rPr>
               <w:t>.</w:t>
             </w:r>
@@ -5352,6 +5214,7 @@
                 <w:rFonts w:cs="BRH Malayalam RN"/>
                 <w:color w:val="000000"/>
                 <w:szCs w:val="40"/>
+                <w:lang w:val="it-IT"/>
               </w:rPr>
               <w:t>1</w:t>
             </w:r>
@@ -5361,6 +5224,7 @@
                 <w:color w:val="000000"/>
                 <w:sz w:val="32"/>
                 <w:szCs w:val="40"/>
+                <w:lang w:val="it-IT"/>
               </w:rPr>
               <w:t>.</w:t>
             </w:r>
@@ -5369,6 +5233,7 @@
                 <w:rFonts w:cs="BRH Malayalam RN"/>
                 <w:color w:val="000000"/>
                 <w:szCs w:val="40"/>
+                <w:lang w:val="it-IT"/>
               </w:rPr>
               <w:t>5</w:t>
             </w:r>
@@ -5378,6 +5243,7 @@
                 <w:color w:val="000000"/>
                 <w:sz w:val="32"/>
                 <w:szCs w:val="40"/>
+                <w:lang w:val="it-IT"/>
               </w:rPr>
               <w:t>.</w:t>
             </w:r>
@@ -5386,6 +5252,7 @@
                 <w:rFonts w:cs="BRH Malayalam RN"/>
                 <w:color w:val="000000"/>
                 <w:szCs w:val="40"/>
+                <w:lang w:val="it-IT"/>
               </w:rPr>
               <w:t>4</w:t>
             </w:r>
@@ -5395,6 +5262,7 @@
                 <w:color w:val="000000"/>
                 <w:sz w:val="32"/>
                 <w:szCs w:val="40"/>
+                <w:lang w:val="it-IT"/>
               </w:rPr>
               <w:t>(</w:t>
             </w:r>
@@ -5403,6 +5271,7 @@
                 <w:rFonts w:cs="BRH Malayalam RN"/>
                 <w:color w:val="000000"/>
                 <w:szCs w:val="40"/>
+                <w:lang w:val="it-IT"/>
               </w:rPr>
               <w:t>23</w:t>
             </w:r>
@@ -5412,44 +5281,27 @@
                 <w:color w:val="000000"/>
                 <w:sz w:val="32"/>
                 <w:szCs w:val="40"/>
-              </w:rPr>
-              <w:t>)</w:t>
-            </w:r>
-            <w:proofErr w:type="gramStart"/>
+                <w:lang w:val="it-IT"/>
+              </w:rPr>
+              <w:t xml:space="preserve">)-  </w:t>
+            </w:r>
+            <w:r>
+              <w:rPr>
+                <w:rFonts w:ascii="BRH Malayalam Extra" w:hAnsi="BRH Malayalam Extra" w:cs="BRH Malayalam RN"/>
+                <w:color w:val="000000"/>
+                <w:sz w:val="32"/>
+                <w:szCs w:val="40"/>
+                <w:lang w:val="it-IT"/>
+              </w:rPr>
+              <w:t>Z¡ | pxp |</w:t>
+            </w:r>
             <w:r>
               <w:rPr>
                 <w:rFonts w:ascii="BRH Malayalam RN" w:hAnsi="BRH Malayalam RN" w:cs="BRH Malayalam RN"/>
                 <w:color w:val="000000"/>
                 <w:sz w:val="32"/>
                 <w:szCs w:val="40"/>
-              </w:rPr>
-              <w:t xml:space="preserve">-  </w:t>
-            </w:r>
-            <w:r>
-              <w:rPr>
-                <w:rFonts w:ascii="BRH Malayalam Extra" w:hAnsi="BRH Malayalam Extra" w:cs="BRH Malayalam RN"/>
-                <w:color w:val="000000"/>
-                <w:sz w:val="32"/>
-                <w:szCs w:val="40"/>
-              </w:rPr>
-              <w:t>Z</w:t>
-            </w:r>
-            <w:proofErr w:type="gramEnd"/>
-            <w:r>
-              <w:rPr>
-                <w:rFonts w:ascii="BRH Malayalam Extra" w:hAnsi="BRH Malayalam Extra" w:cs="BRH Malayalam RN"/>
-                <w:color w:val="000000"/>
-                <w:sz w:val="32"/>
-                <w:szCs w:val="40"/>
-              </w:rPr>
-              <w:t>¡ | pxp |</w:t>
-            </w:r>
-            <w:r>
-              <w:rPr>
-                <w:rFonts w:ascii="BRH Malayalam RN" w:hAnsi="BRH Malayalam RN" w:cs="BRH Malayalam RN"/>
-                <w:color w:val="000000"/>
-                <w:sz w:val="32"/>
-                <w:szCs w:val="40"/>
+                <w:lang w:val="it-IT"/>
               </w:rPr>
               <w:t xml:space="preserve"> </w:t>
             </w:r>
@@ -5465,6 +5317,7 @@
                 <w:rFonts w:cs="BRH Malayalam Extra"/>
                 <w:color w:val="000000"/>
                 <w:szCs w:val="40"/>
+                <w:lang w:val="it-IT"/>
               </w:rPr>
             </w:pPr>
             <w:r>
@@ -5474,6 +5327,7 @@
                 <w:sz w:val="32"/>
                 <w:szCs w:val="40"/>
                 <w:highlight w:val="yellow"/>
+                <w:lang w:val="it-IT"/>
               </w:rPr>
               <w:t>Z¡ px</w:t>
             </w:r>
@@ -5483,6 +5337,7 @@
                 <w:color w:val="000000"/>
                 <w:sz w:val="32"/>
                 <w:szCs w:val="40"/>
+                <w:lang w:val="it-IT"/>
               </w:rPr>
               <w:t xml:space="preserve">p pxp Z¡ </w:t>
             </w:r>
@@ -5493,6 +5348,7 @@
                 <w:sz w:val="32"/>
                 <w:szCs w:val="40"/>
                 <w:highlight w:val="yellow"/>
+                <w:lang w:val="it-IT"/>
               </w:rPr>
               <w:t>Z¡ px</w:t>
             </w:r>
@@ -5502,17 +5358,9 @@
                 <w:color w:val="000000"/>
                 <w:sz w:val="32"/>
                 <w:szCs w:val="40"/>
-              </w:rPr>
-              <w:t>p |</w:t>
-            </w:r>
-            <w:r>
-              <w:rPr>
-                <w:rFonts w:ascii="BRH Malayalam Extra" w:hAnsi="BRH Malayalam Extra" w:cs="BRH Malayalam RN"/>
-                <w:color w:val="000000"/>
-                <w:sz w:val="32"/>
-                <w:szCs w:val="40"/>
-              </w:rPr>
-              <w:t xml:space="preserve"> </w:t>
+                <w:lang w:val="it-IT"/>
+              </w:rPr>
+              <w:t xml:space="preserve">p | </w:t>
             </w:r>
           </w:p>
         </w:tc>
@@ -5532,6 +5380,7 @@
                 <w:color w:val="000000"/>
                 <w:sz w:val="32"/>
                 <w:szCs w:val="40"/>
+                <w:lang w:val="it-IT"/>
               </w:rPr>
             </w:pPr>
             <w:r>
@@ -5539,6 +5388,7 @@
                 <w:rFonts w:cs="BRH Malayalam RN"/>
                 <w:color w:val="000000"/>
                 <w:szCs w:val="40"/>
+                <w:lang w:val="it-IT"/>
               </w:rPr>
               <w:t>24</w:t>
             </w:r>
@@ -5548,6 +5398,7 @@
                 <w:color w:val="000000"/>
                 <w:sz w:val="32"/>
                 <w:szCs w:val="40"/>
+                <w:lang w:val="it-IT"/>
               </w:rPr>
               <w:t>)</w:t>
             </w:r>
@@ -5557,6 +5408,7 @@
                 <w:color w:val="000000"/>
                 <w:sz w:val="32"/>
                 <w:szCs w:val="40"/>
+                <w:lang w:val="it-IT"/>
               </w:rPr>
               <w:tab/>
             </w:r>
@@ -5565,6 +5417,7 @@
                 <w:rFonts w:cs="BRH Malayalam RN"/>
                 <w:color w:val="000000"/>
                 <w:szCs w:val="40"/>
+                <w:lang w:val="it-IT"/>
               </w:rPr>
               <w:t>2</w:t>
             </w:r>
@@ -5574,6 +5427,7 @@
                 <w:color w:val="000000"/>
                 <w:sz w:val="32"/>
                 <w:szCs w:val="40"/>
+                <w:lang w:val="it-IT"/>
               </w:rPr>
               <w:t>.</w:t>
             </w:r>
@@ -5582,6 +5436,7 @@
                 <w:rFonts w:cs="BRH Malayalam RN"/>
                 <w:color w:val="000000"/>
                 <w:szCs w:val="40"/>
+                <w:lang w:val="it-IT"/>
               </w:rPr>
               <w:t>1</w:t>
             </w:r>
@@ -5591,6 +5446,7 @@
                 <w:color w:val="000000"/>
                 <w:sz w:val="32"/>
                 <w:szCs w:val="40"/>
+                <w:lang w:val="it-IT"/>
               </w:rPr>
               <w:t>.</w:t>
             </w:r>
@@ -5599,6 +5455,7 @@
                 <w:rFonts w:cs="BRH Malayalam RN"/>
                 <w:color w:val="000000"/>
                 <w:szCs w:val="40"/>
+                <w:lang w:val="it-IT"/>
               </w:rPr>
               <w:t>5</w:t>
             </w:r>
@@ -5608,6 +5465,7 @@
                 <w:color w:val="000000"/>
                 <w:sz w:val="32"/>
                 <w:szCs w:val="40"/>
+                <w:lang w:val="it-IT"/>
               </w:rPr>
               <w:t>.</w:t>
             </w:r>
@@ -5616,6 +5474,7 @@
                 <w:rFonts w:cs="BRH Malayalam RN"/>
                 <w:color w:val="000000"/>
                 <w:szCs w:val="40"/>
+                <w:lang w:val="it-IT"/>
               </w:rPr>
               <w:t>4</w:t>
             </w:r>
@@ -5625,6 +5484,7 @@
                 <w:color w:val="000000"/>
                 <w:sz w:val="32"/>
                 <w:szCs w:val="40"/>
+                <w:lang w:val="it-IT"/>
               </w:rPr>
               <w:t>(</w:t>
             </w:r>
@@ -5633,6 +5493,7 @@
                 <w:rFonts w:cs="BRH Malayalam RN"/>
                 <w:color w:val="000000"/>
                 <w:szCs w:val="40"/>
+                <w:lang w:val="it-IT"/>
               </w:rPr>
               <w:t>23</w:t>
             </w:r>
@@ -5642,44 +5503,27 @@
                 <w:color w:val="000000"/>
                 <w:sz w:val="32"/>
                 <w:szCs w:val="40"/>
-              </w:rPr>
-              <w:t>)</w:t>
-            </w:r>
-            <w:proofErr w:type="gramStart"/>
+                <w:lang w:val="it-IT"/>
+              </w:rPr>
+              <w:t xml:space="preserve">)-  </w:t>
+            </w:r>
+            <w:r>
+              <w:rPr>
+                <w:rFonts w:ascii="BRH Malayalam Extra" w:hAnsi="BRH Malayalam Extra" w:cs="BRH Malayalam RN"/>
+                <w:color w:val="000000"/>
+                <w:sz w:val="32"/>
+                <w:szCs w:val="40"/>
+                <w:lang w:val="it-IT"/>
+              </w:rPr>
+              <w:t>Z¡ | pxp |</w:t>
+            </w:r>
             <w:r>
               <w:rPr>
                 <w:rFonts w:ascii="BRH Malayalam RN" w:hAnsi="BRH Malayalam RN" w:cs="BRH Malayalam RN"/>
                 <w:color w:val="000000"/>
                 <w:sz w:val="32"/>
                 <w:szCs w:val="40"/>
-              </w:rPr>
-              <w:t xml:space="preserve">-  </w:t>
-            </w:r>
-            <w:r>
-              <w:rPr>
-                <w:rFonts w:ascii="BRH Malayalam Extra" w:hAnsi="BRH Malayalam Extra" w:cs="BRH Malayalam RN"/>
-                <w:color w:val="000000"/>
-                <w:sz w:val="32"/>
-                <w:szCs w:val="40"/>
-              </w:rPr>
-              <w:t>Z</w:t>
-            </w:r>
-            <w:proofErr w:type="gramEnd"/>
-            <w:r>
-              <w:rPr>
-                <w:rFonts w:ascii="BRH Malayalam Extra" w:hAnsi="BRH Malayalam Extra" w:cs="BRH Malayalam RN"/>
-                <w:color w:val="000000"/>
-                <w:sz w:val="32"/>
-                <w:szCs w:val="40"/>
-              </w:rPr>
-              <w:t>¡ | pxp |</w:t>
-            </w:r>
-            <w:r>
-              <w:rPr>
-                <w:rFonts w:ascii="BRH Malayalam RN" w:hAnsi="BRH Malayalam RN" w:cs="BRH Malayalam RN"/>
-                <w:color w:val="000000"/>
-                <w:sz w:val="32"/>
-                <w:szCs w:val="40"/>
+                <w:lang w:val="it-IT"/>
               </w:rPr>
               <w:t xml:space="preserve"> </w:t>
             </w:r>
@@ -5695,6 +5539,7 @@
                 <w:rFonts w:cs="BRH Malayalam Extra"/>
                 <w:color w:val="000000"/>
                 <w:szCs w:val="40"/>
+                <w:lang w:val="it-IT"/>
               </w:rPr>
             </w:pPr>
             <w:r>
@@ -5704,7 +5549,7 @@
                 <w:sz w:val="32"/>
                 <w:szCs w:val="32"/>
                 <w:highlight w:val="green"/>
-                <w:lang w:bidi="hi-IN"/>
+                <w:lang w:val="it-IT" w:bidi="hi-IN"/>
               </w:rPr>
               <w:t>Zûx</w:t>
             </w:r>
@@ -5714,6 +5559,7 @@
                 <w:color w:val="000000"/>
                 <w:sz w:val="32"/>
                 <w:szCs w:val="40"/>
+                <w:lang w:val="it-IT"/>
               </w:rPr>
               <w:t xml:space="preserve">p pxp Z¡ </w:t>
             </w:r>
@@ -5724,7 +5570,7 @@
                 <w:sz w:val="32"/>
                 <w:szCs w:val="32"/>
                 <w:highlight w:val="green"/>
-                <w:lang w:bidi="hi-IN"/>
+                <w:lang w:val="it-IT" w:bidi="hi-IN"/>
               </w:rPr>
               <w:t>Zûx</w:t>
             </w:r>
@@ -5734,17 +5580,9 @@
                 <w:color w:val="000000"/>
                 <w:sz w:val="32"/>
                 <w:szCs w:val="40"/>
-              </w:rPr>
-              <w:t>p |</w:t>
-            </w:r>
-            <w:r>
-              <w:rPr>
-                <w:rFonts w:ascii="BRH Malayalam Extra" w:hAnsi="BRH Malayalam Extra" w:cs="BRH Malayalam RN"/>
-                <w:color w:val="000000"/>
-                <w:sz w:val="32"/>
-                <w:szCs w:val="40"/>
-              </w:rPr>
-              <w:t xml:space="preserve"> </w:t>
+                <w:lang w:val="it-IT"/>
+              </w:rPr>
+              <w:t xml:space="preserve">p | </w:t>
             </w:r>
           </w:p>
         </w:tc>
@@ -5769,6 +5607,7 @@
                 <w:color w:val="000000"/>
                 <w:sz w:val="32"/>
                 <w:szCs w:val="40"/>
+                <w:lang w:val="it-IT"/>
               </w:rPr>
             </w:pPr>
             <w:r>
@@ -5776,6 +5615,7 @@
                 <w:rFonts w:cs="BRH Malayalam Extra"/>
                 <w:color w:val="000000"/>
                 <w:szCs w:val="40"/>
+                <w:lang w:val="it-IT"/>
               </w:rPr>
               <w:t>47</w:t>
             </w:r>
@@ -5785,6 +5625,7 @@
                 <w:color w:val="000000"/>
                 <w:sz w:val="32"/>
                 <w:szCs w:val="40"/>
+                <w:lang w:val="it-IT"/>
               </w:rPr>
               <w:t>)</w:t>
             </w:r>
@@ -5794,6 +5635,7 @@
                 <w:color w:val="000000"/>
                 <w:sz w:val="32"/>
                 <w:szCs w:val="40"/>
+                <w:lang w:val="it-IT"/>
               </w:rPr>
               <w:tab/>
             </w:r>
@@ -5802,6 +5644,7 @@
                 <w:rFonts w:cs="BRH Malayalam Extra"/>
                 <w:color w:val="000000"/>
                 <w:szCs w:val="40"/>
+                <w:lang w:val="it-IT"/>
               </w:rPr>
               <w:t>2</w:t>
             </w:r>
@@ -5811,6 +5654,7 @@
                 <w:color w:val="000000"/>
                 <w:sz w:val="32"/>
                 <w:szCs w:val="40"/>
+                <w:lang w:val="it-IT"/>
               </w:rPr>
               <w:t>.</w:t>
             </w:r>
@@ -5819,6 +5663,7 @@
                 <w:rFonts w:cs="BRH Malayalam Extra"/>
                 <w:color w:val="000000"/>
                 <w:szCs w:val="40"/>
+                <w:lang w:val="it-IT"/>
               </w:rPr>
               <w:t>1</w:t>
             </w:r>
@@ -5828,6 +5673,7 @@
                 <w:color w:val="000000"/>
                 <w:sz w:val="32"/>
                 <w:szCs w:val="40"/>
+                <w:lang w:val="it-IT"/>
               </w:rPr>
               <w:t>.</w:t>
             </w:r>
@@ -5836,6 +5682,7 @@
                 <w:rFonts w:cs="BRH Malayalam Extra"/>
                 <w:color w:val="000000"/>
                 <w:szCs w:val="40"/>
+                <w:lang w:val="it-IT"/>
               </w:rPr>
               <w:t>5</w:t>
             </w:r>
@@ -5845,6 +5692,7 @@
                 <w:color w:val="000000"/>
                 <w:sz w:val="32"/>
                 <w:szCs w:val="40"/>
+                <w:lang w:val="it-IT"/>
               </w:rPr>
               <w:t>.</w:t>
             </w:r>
@@ -5853,6 +5701,7 @@
                 <w:rFonts w:cs="BRH Malayalam Extra"/>
                 <w:color w:val="000000"/>
                 <w:szCs w:val="40"/>
+                <w:lang w:val="it-IT"/>
               </w:rPr>
               <w:t>4</w:t>
             </w:r>
@@ -5862,6 +5711,7 @@
                 <w:color w:val="000000"/>
                 <w:sz w:val="32"/>
                 <w:szCs w:val="40"/>
+                <w:lang w:val="it-IT"/>
               </w:rPr>
               <w:t>(</w:t>
             </w:r>
@@ -5870,6 +5720,7 @@
                 <w:rFonts w:cs="BRH Malayalam Extra"/>
                 <w:color w:val="000000"/>
                 <w:szCs w:val="40"/>
+                <w:lang w:val="it-IT"/>
               </w:rPr>
               <w:t>43</w:t>
             </w:r>
@@ -5879,35 +5730,27 @@
                 <w:color w:val="000000"/>
                 <w:sz w:val="32"/>
                 <w:szCs w:val="40"/>
-              </w:rPr>
-              <w:t>)</w:t>
-            </w:r>
-            <w:proofErr w:type="gramStart"/>
-            <w:r>
-              <w:rPr>
-                <w:rFonts w:ascii="BRH Malayalam Extra" w:hAnsi="BRH Malayalam Extra" w:cs="BRH Malayalam Extra"/>
-                <w:color w:val="000000"/>
-                <w:sz w:val="32"/>
-                <w:szCs w:val="40"/>
-              </w:rPr>
-              <w:t>-  öex</w:t>
-            </w:r>
-            <w:proofErr w:type="gramEnd"/>
-            <w:r>
-              <w:rPr>
-                <w:rFonts w:ascii="BRH Malayalam Extra" w:hAnsi="BRH Malayalam Extra" w:cs="BRH Malayalam Extra"/>
-                <w:color w:val="000000"/>
-                <w:sz w:val="28"/>
-                <w:szCs w:val="40"/>
-              </w:rPr>
-              <w:t>–</w:t>
-            </w:r>
-            <w:r>
-              <w:rPr>
-                <w:rFonts w:ascii="BRH Malayalam Extra" w:hAnsi="BRH Malayalam Extra" w:cs="BRH Malayalam Extra"/>
-                <w:color w:val="000000"/>
-                <w:sz w:val="32"/>
-                <w:szCs w:val="40"/>
+                <w:lang w:val="it-IT"/>
+              </w:rPr>
+              <w:t>)-  öex</w:t>
+            </w:r>
+            <w:r>
+              <w:rPr>
+                <w:rFonts w:ascii="BRH Malayalam Extra" w:hAnsi="BRH Malayalam Extra" w:cs="BRH Malayalam Extra"/>
+                <w:color w:val="000000"/>
+                <w:sz w:val="28"/>
+                <w:szCs w:val="40"/>
+                <w:lang w:val="it-IT"/>
+              </w:rPr>
+              <w:t>–</w:t>
+            </w:r>
+            <w:r>
+              <w:rPr>
+                <w:rFonts w:ascii="BRH Malayalam Extra" w:hAnsi="BRH Malayalam Extra" w:cs="BRH Malayalam Extra"/>
+                <w:color w:val="000000"/>
+                <w:sz w:val="32"/>
+                <w:szCs w:val="40"/>
+                <w:lang w:val="it-IT"/>
               </w:rPr>
               <w:t>¥eïxZy— |</w:t>
             </w:r>
@@ -5923,6 +5766,7 @@
                 <w:rFonts w:cs="BRH Malayalam Extra"/>
                 <w:color w:val="000000"/>
                 <w:szCs w:val="40"/>
+                <w:lang w:val="it-IT"/>
               </w:rPr>
             </w:pPr>
             <w:r>
@@ -5931,6 +5775,7 @@
                 <w:color w:val="000000"/>
                 <w:sz w:val="32"/>
                 <w:szCs w:val="40"/>
+                <w:lang w:val="it-IT"/>
               </w:rPr>
               <w:t>öex</w:t>
             </w:r>
@@ -5940,15 +5785,17 @@
                 <w:color w:val="000000"/>
                 <w:sz w:val="28"/>
                 <w:szCs w:val="40"/>
-              </w:rPr>
-              <w:t>–</w:t>
-            </w:r>
-            <w:r>
-              <w:rPr>
-                <w:rFonts w:ascii="BRH Malayalam Extra" w:hAnsi="BRH Malayalam Extra" w:cs="BRH Malayalam Extra"/>
-                <w:color w:val="000000"/>
-                <w:sz w:val="32"/>
-                <w:szCs w:val="40"/>
+                <w:lang w:val="it-IT"/>
+              </w:rPr>
+              <w:t>–</w:t>
+            </w:r>
+            <w:r>
+              <w:rPr>
+                <w:rFonts w:ascii="BRH Malayalam Extra" w:hAnsi="BRH Malayalam Extra" w:cs="BRH Malayalam Extra"/>
+                <w:color w:val="000000"/>
+                <w:sz w:val="32"/>
+                <w:szCs w:val="40"/>
+                <w:lang w:val="it-IT"/>
               </w:rPr>
               <w:t>¥eïx</w:t>
             </w:r>
@@ -5959,6 +5806,7 @@
                 <w:sz w:val="32"/>
                 <w:szCs w:val="40"/>
                 <w:highlight w:val="yellow"/>
+                <w:lang w:val="it-IT"/>
               </w:rPr>
               <w:t>Zy</w:t>
             </w:r>
@@ -5968,6 +5816,7 @@
                 <w:color w:val="000000"/>
                 <w:sz w:val="32"/>
                 <w:szCs w:val="40"/>
+                <w:lang w:val="it-IT"/>
               </w:rPr>
               <w:t>Zy— öe - B</w:t>
             </w:r>
@@ -5977,15 +5826,17 @@
                 <w:color w:val="000000"/>
                 <w:sz w:val="28"/>
                 <w:szCs w:val="40"/>
-              </w:rPr>
-              <w:t>–</w:t>
-            </w:r>
-            <w:r>
-              <w:rPr>
-                <w:rFonts w:ascii="BRH Malayalam Extra" w:hAnsi="BRH Malayalam Extra" w:cs="BRH Malayalam Extra"/>
-                <w:color w:val="000000"/>
-                <w:sz w:val="32"/>
-                <w:szCs w:val="40"/>
+                <w:lang w:val="it-IT"/>
+              </w:rPr>
+              <w:t>–</w:t>
+            </w:r>
+            <w:r>
+              <w:rPr>
+                <w:rFonts w:ascii="BRH Malayalam Extra" w:hAnsi="BRH Malayalam Extra" w:cs="BRH Malayalam Extra"/>
+                <w:color w:val="000000"/>
+                <w:sz w:val="32"/>
+                <w:szCs w:val="40"/>
+                <w:lang w:val="it-IT"/>
               </w:rPr>
               <w:t xml:space="preserve">¥eïxZy— | </w:t>
             </w:r>
@@ -6007,6 +5858,7 @@
                 <w:color w:val="000000"/>
                 <w:sz w:val="32"/>
                 <w:szCs w:val="40"/>
+                <w:lang w:val="it-IT"/>
               </w:rPr>
             </w:pPr>
             <w:r>
@@ -6014,6 +5866,7 @@
                 <w:rFonts w:cs="BRH Malayalam Extra"/>
                 <w:color w:val="000000"/>
                 <w:szCs w:val="40"/>
+                <w:lang w:val="it-IT"/>
               </w:rPr>
               <w:t>47</w:t>
             </w:r>
@@ -6023,6 +5876,7 @@
                 <w:color w:val="000000"/>
                 <w:sz w:val="32"/>
                 <w:szCs w:val="40"/>
+                <w:lang w:val="it-IT"/>
               </w:rPr>
               <w:t>)</w:t>
             </w:r>
@@ -6032,6 +5886,7 @@
                 <w:color w:val="000000"/>
                 <w:sz w:val="32"/>
                 <w:szCs w:val="40"/>
+                <w:lang w:val="it-IT"/>
               </w:rPr>
               <w:tab/>
             </w:r>
@@ -6040,6 +5895,7 @@
                 <w:rFonts w:cs="BRH Malayalam Extra"/>
                 <w:color w:val="000000"/>
                 <w:szCs w:val="40"/>
+                <w:lang w:val="it-IT"/>
               </w:rPr>
               <w:t>2</w:t>
             </w:r>
@@ -6049,6 +5905,7 @@
                 <w:color w:val="000000"/>
                 <w:sz w:val="32"/>
                 <w:szCs w:val="40"/>
+                <w:lang w:val="it-IT"/>
               </w:rPr>
               <w:t>.</w:t>
             </w:r>
@@ -6057,6 +5914,7 @@
                 <w:rFonts w:cs="BRH Malayalam Extra"/>
                 <w:color w:val="000000"/>
                 <w:szCs w:val="40"/>
+                <w:lang w:val="it-IT"/>
               </w:rPr>
               <w:t>1</w:t>
             </w:r>
@@ -6066,6 +5924,7 @@
                 <w:color w:val="000000"/>
                 <w:sz w:val="32"/>
                 <w:szCs w:val="40"/>
+                <w:lang w:val="it-IT"/>
               </w:rPr>
               <w:t>.</w:t>
             </w:r>
@@ -6074,6 +5933,7 @@
                 <w:rFonts w:cs="BRH Malayalam Extra"/>
                 <w:color w:val="000000"/>
                 <w:szCs w:val="40"/>
+                <w:lang w:val="it-IT"/>
               </w:rPr>
               <w:t>5</w:t>
             </w:r>
@@ -6083,6 +5943,7 @@
                 <w:color w:val="000000"/>
                 <w:sz w:val="32"/>
                 <w:szCs w:val="40"/>
+                <w:lang w:val="it-IT"/>
               </w:rPr>
               <w:t>.</w:t>
             </w:r>
@@ -6091,6 +5952,7 @@
                 <w:rFonts w:cs="BRH Malayalam Extra"/>
                 <w:color w:val="000000"/>
                 <w:szCs w:val="40"/>
+                <w:lang w:val="it-IT"/>
               </w:rPr>
               <w:t>4</w:t>
             </w:r>
@@ -6100,6 +5962,7 @@
                 <w:color w:val="000000"/>
                 <w:sz w:val="32"/>
                 <w:szCs w:val="40"/>
+                <w:lang w:val="it-IT"/>
               </w:rPr>
               <w:t>(</w:t>
             </w:r>
@@ -6108,6 +5971,7 @@
                 <w:rFonts w:cs="BRH Malayalam Extra"/>
                 <w:color w:val="000000"/>
                 <w:szCs w:val="40"/>
+                <w:lang w:val="it-IT"/>
               </w:rPr>
               <w:t>43</w:t>
             </w:r>
@@ -6117,35 +5981,27 @@
                 <w:color w:val="000000"/>
                 <w:sz w:val="32"/>
                 <w:szCs w:val="40"/>
-              </w:rPr>
-              <w:t>)</w:t>
-            </w:r>
-            <w:proofErr w:type="gramStart"/>
-            <w:r>
-              <w:rPr>
-                <w:rFonts w:ascii="BRH Malayalam Extra" w:hAnsi="BRH Malayalam Extra" w:cs="BRH Malayalam Extra"/>
-                <w:color w:val="000000"/>
-                <w:sz w:val="32"/>
-                <w:szCs w:val="40"/>
-              </w:rPr>
-              <w:t>-  öex</w:t>
-            </w:r>
-            <w:proofErr w:type="gramEnd"/>
-            <w:r>
-              <w:rPr>
-                <w:rFonts w:ascii="BRH Malayalam Extra" w:hAnsi="BRH Malayalam Extra" w:cs="BRH Malayalam Extra"/>
-                <w:color w:val="000000"/>
-                <w:sz w:val="28"/>
-                <w:szCs w:val="40"/>
-              </w:rPr>
-              <w:t>–</w:t>
-            </w:r>
-            <w:r>
-              <w:rPr>
-                <w:rFonts w:ascii="BRH Malayalam Extra" w:hAnsi="BRH Malayalam Extra" w:cs="BRH Malayalam Extra"/>
-                <w:color w:val="000000"/>
-                <w:sz w:val="32"/>
-                <w:szCs w:val="40"/>
+                <w:lang w:val="it-IT"/>
+              </w:rPr>
+              <w:t>)-  öex</w:t>
+            </w:r>
+            <w:r>
+              <w:rPr>
+                <w:rFonts w:ascii="BRH Malayalam Extra" w:hAnsi="BRH Malayalam Extra" w:cs="BRH Malayalam Extra"/>
+                <w:color w:val="000000"/>
+                <w:sz w:val="28"/>
+                <w:szCs w:val="40"/>
+                <w:lang w:val="it-IT"/>
+              </w:rPr>
+              <w:t>–</w:t>
+            </w:r>
+            <w:r>
+              <w:rPr>
+                <w:rFonts w:ascii="BRH Malayalam Extra" w:hAnsi="BRH Malayalam Extra" w:cs="BRH Malayalam Extra"/>
+                <w:color w:val="000000"/>
+                <w:sz w:val="32"/>
+                <w:szCs w:val="40"/>
+                <w:lang w:val="it-IT"/>
               </w:rPr>
               <w:t>¥eïxZy— |</w:t>
             </w:r>
@@ -6161,6 +6017,7 @@
                 <w:rFonts w:cs="BRH Malayalam Extra"/>
                 <w:color w:val="000000"/>
                 <w:szCs w:val="40"/>
+                <w:lang w:val="it-IT"/>
               </w:rPr>
             </w:pPr>
             <w:r>
@@ -6169,6 +6026,7 @@
                 <w:color w:val="000000"/>
                 <w:sz w:val="32"/>
                 <w:szCs w:val="40"/>
+                <w:lang w:val="it-IT"/>
               </w:rPr>
               <w:t>öex</w:t>
             </w:r>
@@ -6178,15 +6036,17 @@
                 <w:color w:val="000000"/>
                 <w:sz w:val="28"/>
                 <w:szCs w:val="40"/>
-              </w:rPr>
-              <w:t>–</w:t>
-            </w:r>
-            <w:r>
-              <w:rPr>
-                <w:rFonts w:ascii="BRH Malayalam Extra" w:hAnsi="BRH Malayalam Extra" w:cs="BRH Malayalam Extra"/>
-                <w:color w:val="000000"/>
-                <w:sz w:val="32"/>
-                <w:szCs w:val="40"/>
+                <w:lang w:val="it-IT"/>
+              </w:rPr>
+              <w:t>–</w:t>
+            </w:r>
+            <w:r>
+              <w:rPr>
+                <w:rFonts w:ascii="BRH Malayalam Extra" w:hAnsi="BRH Malayalam Extra" w:cs="BRH Malayalam Extra"/>
+                <w:color w:val="000000"/>
+                <w:sz w:val="32"/>
+                <w:szCs w:val="40"/>
+                <w:lang w:val="it-IT"/>
               </w:rPr>
               <w:t>¥eïx</w:t>
             </w:r>
@@ -6197,6 +6057,7 @@
                 <w:sz w:val="32"/>
                 <w:szCs w:val="40"/>
                 <w:highlight w:val="green"/>
+                <w:lang w:val="it-IT"/>
               </w:rPr>
               <w:t>Zz</w:t>
             </w:r>
@@ -6206,6 +6067,7 @@
                 <w:color w:val="000000"/>
                 <w:sz w:val="32"/>
                 <w:szCs w:val="40"/>
+                <w:lang w:val="it-IT"/>
               </w:rPr>
               <w:t>Zy— öe - B</w:t>
             </w:r>
@@ -6215,15 +6077,17 @@
                 <w:color w:val="000000"/>
                 <w:sz w:val="28"/>
                 <w:szCs w:val="40"/>
-              </w:rPr>
-              <w:t>–</w:t>
-            </w:r>
-            <w:r>
-              <w:rPr>
-                <w:rFonts w:ascii="BRH Malayalam Extra" w:hAnsi="BRH Malayalam Extra" w:cs="BRH Malayalam Extra"/>
-                <w:color w:val="000000"/>
-                <w:sz w:val="32"/>
-                <w:szCs w:val="40"/>
+                <w:lang w:val="it-IT"/>
+              </w:rPr>
+              <w:t>–</w:t>
+            </w:r>
+            <w:r>
+              <w:rPr>
+                <w:rFonts w:ascii="BRH Malayalam Extra" w:hAnsi="BRH Malayalam Extra" w:cs="BRH Malayalam Extra"/>
+                <w:color w:val="000000"/>
+                <w:sz w:val="32"/>
+                <w:szCs w:val="40"/>
+                <w:lang w:val="it-IT"/>
               </w:rPr>
               <w:t xml:space="preserve">¥eïxZy— | </w:t>
             </w:r>
@@ -6250,6 +6114,7 @@
                 <w:color w:val="000000"/>
                 <w:sz w:val="32"/>
                 <w:szCs w:val="40"/>
+                <w:lang w:val="it-IT"/>
               </w:rPr>
             </w:pPr>
             <w:r>
@@ -6257,6 +6122,7 @@
                 <w:rFonts w:cs="BRH Malayalam Extra"/>
                 <w:color w:val="000000"/>
                 <w:szCs w:val="40"/>
+                <w:lang w:val="it-IT"/>
               </w:rPr>
               <w:t>12</w:t>
             </w:r>
@@ -6266,6 +6132,7 @@
                 <w:color w:val="000000"/>
                 <w:sz w:val="32"/>
                 <w:szCs w:val="40"/>
+                <w:lang w:val="it-IT"/>
               </w:rPr>
               <w:t>)</w:t>
             </w:r>
@@ -6275,6 +6142,7 @@
                 <w:color w:val="000000"/>
                 <w:sz w:val="32"/>
                 <w:szCs w:val="40"/>
+                <w:lang w:val="it-IT"/>
               </w:rPr>
               <w:tab/>
             </w:r>
@@ -6283,6 +6151,7 @@
                 <w:rFonts w:cs="BRH Malayalam Extra"/>
                 <w:color w:val="000000"/>
                 <w:szCs w:val="40"/>
+                <w:lang w:val="it-IT"/>
               </w:rPr>
               <w:t>2</w:t>
             </w:r>
@@ -6292,6 +6161,7 @@
                 <w:color w:val="000000"/>
                 <w:sz w:val="32"/>
                 <w:szCs w:val="40"/>
+                <w:lang w:val="it-IT"/>
               </w:rPr>
               <w:t>.</w:t>
             </w:r>
@@ -6300,6 +6170,7 @@
                 <w:rFonts w:cs="BRH Malayalam Extra"/>
                 <w:color w:val="000000"/>
                 <w:szCs w:val="40"/>
+                <w:lang w:val="it-IT"/>
               </w:rPr>
               <w:t>1</w:t>
             </w:r>
@@ -6309,6 +6180,7 @@
                 <w:color w:val="000000"/>
                 <w:sz w:val="32"/>
                 <w:szCs w:val="40"/>
+                <w:lang w:val="it-IT"/>
               </w:rPr>
               <w:t>.</w:t>
             </w:r>
@@ -6317,6 +6189,7 @@
                 <w:rFonts w:cs="BRH Malayalam Extra"/>
                 <w:color w:val="000000"/>
                 <w:szCs w:val="40"/>
+                <w:lang w:val="it-IT"/>
               </w:rPr>
               <w:t>5</w:t>
             </w:r>
@@ -6326,6 +6199,7 @@
                 <w:color w:val="000000"/>
                 <w:sz w:val="32"/>
                 <w:szCs w:val="40"/>
+                <w:lang w:val="it-IT"/>
               </w:rPr>
               <w:t>.</w:t>
             </w:r>
@@ -6334,6 +6208,7 @@
                 <w:rFonts w:cs="BRH Malayalam Extra"/>
                 <w:color w:val="000000"/>
                 <w:szCs w:val="40"/>
+                <w:lang w:val="it-IT"/>
               </w:rPr>
               <w:t>7</w:t>
             </w:r>
@@ -6343,6 +6218,7 @@
                 <w:color w:val="000000"/>
                 <w:sz w:val="32"/>
                 <w:szCs w:val="40"/>
+                <w:lang w:val="it-IT"/>
               </w:rPr>
               <w:t>(</w:t>
             </w:r>
@@ -6351,6 +6227,7 @@
                 <w:rFonts w:cs="BRH Malayalam Extra"/>
                 <w:color w:val="000000"/>
                 <w:szCs w:val="40"/>
+                <w:lang w:val="it-IT"/>
               </w:rPr>
               <w:t>8</w:t>
             </w:r>
@@ -6360,28 +6237,9 @@
                 <w:color w:val="000000"/>
                 <w:sz w:val="32"/>
                 <w:szCs w:val="40"/>
-              </w:rPr>
-              <w:t>)</w:t>
-            </w:r>
-            <w:proofErr w:type="gramStart"/>
-            <w:r>
-              <w:rPr>
-                <w:rFonts w:ascii="BRH Malayalam Extra" w:hAnsi="BRH Malayalam Extra" w:cs="BRH Malayalam Extra"/>
-                <w:color w:val="000000"/>
-                <w:sz w:val="32"/>
-                <w:szCs w:val="40"/>
-              </w:rPr>
-              <w:t>-  ögÖ</w:t>
-            </w:r>
-            <w:proofErr w:type="gramEnd"/>
-            <w:r>
-              <w:rPr>
-                <w:rFonts w:ascii="BRH Malayalam Extra" w:hAnsi="BRH Malayalam Extra" w:cs="BRH Malayalam Extra"/>
-                <w:color w:val="000000"/>
-                <w:sz w:val="32"/>
-                <w:szCs w:val="40"/>
-              </w:rPr>
-              <w:t>—YJ | eZy˜I |</w:t>
+                <w:lang w:val="it-IT"/>
+              </w:rPr>
+              <w:t>)-  ögÖ—YJ | eZy˜I |</w:t>
             </w:r>
           </w:p>
           <w:p>
@@ -6395,6 +6253,7 @@
                 <w:rFonts w:cs="BRH Malayalam Extra"/>
                 <w:color w:val="000000"/>
                 <w:szCs w:val="40"/>
+                <w:lang w:val="it-IT"/>
               </w:rPr>
             </w:pPr>
             <w:r>
@@ -6403,6 +6262,7 @@
                 <w:color w:val="000000"/>
                 <w:sz w:val="32"/>
                 <w:szCs w:val="40"/>
+                <w:lang w:val="it-IT"/>
               </w:rPr>
               <w:t>ögÖ</w:t>
             </w:r>
@@ -6412,6 +6272,7 @@
                 <w:color w:val="000000"/>
                 <w:sz w:val="26"/>
                 <w:szCs w:val="40"/>
+                <w:lang w:val="it-IT"/>
               </w:rPr>
               <w:t>–</w:t>
             </w:r>
@@ -6422,6 +6283,7 @@
                 <w:sz w:val="32"/>
                 <w:szCs w:val="40"/>
                 <w:highlight w:val="yellow"/>
+                <w:lang w:val="it-IT"/>
               </w:rPr>
               <w:t>Y</w:t>
             </w:r>
@@ -6431,26 +6293,9 @@
                 <w:color w:val="000000"/>
                 <w:sz w:val="32"/>
                 <w:szCs w:val="40"/>
-              </w:rPr>
-              <w:t>§</w:t>
-            </w:r>
-            <w:r>
-              <w:rPr>
-                <w:rFonts w:ascii="BRH Malayalam Extra" w:hAnsi="BRH Malayalam Extra" w:cs="BRH Malayalam Extra"/>
-                <w:color w:val="000000"/>
-                <w:sz w:val="32"/>
-                <w:szCs w:val="40"/>
-              </w:rPr>
-              <w:t xml:space="preserve"> </w:t>
-            </w:r>
-            <w:r>
-              <w:rPr>
-                <w:rFonts w:ascii="BRH Malayalam Extra" w:hAnsi="BRH Malayalam Extra" w:cs="BRH Malayalam Extra"/>
-                <w:color w:val="000000"/>
-                <w:sz w:val="32"/>
-                <w:szCs w:val="40"/>
-              </w:rPr>
-              <w:t>s§eZy</w:t>
+                <w:lang w:val="it-IT"/>
+              </w:rPr>
+              <w:t>§ s§eZy</w:t>
             </w:r>
             <w:r>
               <w:rPr>
@@ -6458,15 +6303,17 @@
                 <w:color w:val="000000"/>
                 <w:sz w:val="26"/>
                 <w:szCs w:val="40"/>
-              </w:rPr>
-              <w:t>–</w:t>
-            </w:r>
-            <w:r>
-              <w:rPr>
-                <w:rFonts w:ascii="BRH Malayalam Extra" w:hAnsi="BRH Malayalam Extra" w:cs="BRH Malayalam Extra"/>
-                <w:color w:val="000000"/>
-                <w:sz w:val="32"/>
-                <w:szCs w:val="40"/>
+                <w:lang w:val="it-IT"/>
+              </w:rPr>
+              <w:t>–</w:t>
+            </w:r>
+            <w:r>
+              <w:rPr>
+                <w:rFonts w:ascii="BRH Malayalam Extra" w:hAnsi="BRH Malayalam Extra" w:cs="BRH Malayalam Extra"/>
+                <w:color w:val="000000"/>
+                <w:sz w:val="32"/>
+                <w:szCs w:val="40"/>
+                <w:lang w:val="it-IT"/>
               </w:rPr>
               <w:t>I eZy</w:t>
             </w:r>
@@ -6476,15 +6323,17 @@
                 <w:color w:val="000000"/>
                 <w:sz w:val="26"/>
                 <w:szCs w:val="40"/>
-              </w:rPr>
-              <w:t>–</w:t>
-            </w:r>
-            <w:r>
-              <w:rPr>
-                <w:rFonts w:ascii="BRH Malayalam Extra" w:hAnsi="BRH Malayalam Extra" w:cs="BRH Malayalam Extra"/>
-                <w:color w:val="000000"/>
-                <w:sz w:val="32"/>
-                <w:szCs w:val="40"/>
+                <w:lang w:val="it-IT"/>
+              </w:rPr>
+              <w:t>–</w:t>
+            </w:r>
+            <w:r>
+              <w:rPr>
+                <w:rFonts w:ascii="BRH Malayalam Extra" w:hAnsi="BRH Malayalam Extra" w:cs="BRH Malayalam Extra"/>
+                <w:color w:val="000000"/>
+                <w:sz w:val="32"/>
+                <w:szCs w:val="40"/>
+                <w:lang w:val="it-IT"/>
               </w:rPr>
               <w:t>I ögÖ—¥Yx</w:t>
             </w:r>
@@ -6494,15 +6343,17 @@
                 <w:color w:val="000000"/>
                 <w:sz w:val="26"/>
                 <w:szCs w:val="40"/>
-              </w:rPr>
-              <w:t>–</w:t>
-            </w:r>
-            <w:r>
-              <w:rPr>
-                <w:rFonts w:ascii="BRH Malayalam Extra" w:hAnsi="BRH Malayalam Extra" w:cs="BRH Malayalam Extra"/>
-                <w:color w:val="000000"/>
-                <w:sz w:val="32"/>
-                <w:szCs w:val="40"/>
+                <w:lang w:val="it-IT"/>
+              </w:rPr>
+              <w:t>–</w:t>
+            </w:r>
+            <w:r>
+              <w:rPr>
+                <w:rFonts w:ascii="BRH Malayalam Extra" w:hAnsi="BRH Malayalam Extra" w:cs="BRH Malayalam Extra"/>
+                <w:color w:val="000000"/>
+                <w:sz w:val="32"/>
+                <w:szCs w:val="40"/>
+                <w:lang w:val="it-IT"/>
               </w:rPr>
               <w:t xml:space="preserve"> ögÖ</w:t>
             </w:r>
@@ -6512,6 +6363,7 @@
                 <w:color w:val="000000"/>
                 <w:sz w:val="26"/>
                 <w:szCs w:val="40"/>
+                <w:lang w:val="it-IT"/>
               </w:rPr>
               <w:t>–</w:t>
             </w:r>
@@ -6522,6 +6374,7 @@
                 <w:sz w:val="32"/>
                 <w:szCs w:val="40"/>
                 <w:highlight w:val="yellow"/>
+                <w:lang w:val="it-IT"/>
               </w:rPr>
               <w:t>Y</w:t>
             </w:r>
@@ -6531,26 +6384,9 @@
                 <w:color w:val="000000"/>
                 <w:sz w:val="32"/>
                 <w:szCs w:val="40"/>
-              </w:rPr>
-              <w:t>§</w:t>
-            </w:r>
-            <w:r>
-              <w:rPr>
-                <w:rFonts w:ascii="BRH Malayalam Extra" w:hAnsi="BRH Malayalam Extra" w:cs="BRH Malayalam Extra"/>
-                <w:color w:val="000000"/>
-                <w:sz w:val="32"/>
-                <w:szCs w:val="40"/>
-              </w:rPr>
-              <w:t xml:space="preserve"> </w:t>
-            </w:r>
-            <w:r>
-              <w:rPr>
-                <w:rFonts w:ascii="BRH Malayalam Extra" w:hAnsi="BRH Malayalam Extra" w:cs="BRH Malayalam Extra"/>
-                <w:color w:val="000000"/>
-                <w:sz w:val="32"/>
-                <w:szCs w:val="40"/>
-              </w:rPr>
-              <w:t xml:space="preserve">s§eZy˜I | </w:t>
+                <w:lang w:val="it-IT"/>
+              </w:rPr>
+              <w:t xml:space="preserve">§ s§eZy˜I | </w:t>
             </w:r>
           </w:p>
         </w:tc>
@@ -6570,6 +6406,7 @@
                 <w:color w:val="000000"/>
                 <w:sz w:val="32"/>
                 <w:szCs w:val="40"/>
+                <w:lang w:val="it-IT"/>
               </w:rPr>
             </w:pPr>
             <w:r>
@@ -6577,6 +6414,7 @@
                 <w:rFonts w:cs="BRH Malayalam Extra"/>
                 <w:color w:val="000000"/>
                 <w:szCs w:val="40"/>
+                <w:lang w:val="it-IT"/>
               </w:rPr>
               <w:t>12</w:t>
             </w:r>
@@ -6586,6 +6424,7 @@
                 <w:color w:val="000000"/>
                 <w:sz w:val="32"/>
                 <w:szCs w:val="40"/>
+                <w:lang w:val="it-IT"/>
               </w:rPr>
               <w:t>)</w:t>
             </w:r>
@@ -6595,6 +6434,7 @@
                 <w:color w:val="000000"/>
                 <w:sz w:val="32"/>
                 <w:szCs w:val="40"/>
+                <w:lang w:val="it-IT"/>
               </w:rPr>
               <w:tab/>
             </w:r>
@@ -6603,6 +6443,7 @@
                 <w:rFonts w:cs="BRH Malayalam Extra"/>
                 <w:color w:val="000000"/>
                 <w:szCs w:val="40"/>
+                <w:lang w:val="it-IT"/>
               </w:rPr>
               <w:t>2</w:t>
             </w:r>
@@ -6612,6 +6453,7 @@
                 <w:color w:val="000000"/>
                 <w:sz w:val="32"/>
                 <w:szCs w:val="40"/>
+                <w:lang w:val="it-IT"/>
               </w:rPr>
               <w:t>.</w:t>
             </w:r>
@@ -6620,6 +6462,7 @@
                 <w:rFonts w:cs="BRH Malayalam Extra"/>
                 <w:color w:val="000000"/>
                 <w:szCs w:val="40"/>
+                <w:lang w:val="it-IT"/>
               </w:rPr>
               <w:t>1</w:t>
             </w:r>
@@ -6629,6 +6472,7 @@
                 <w:color w:val="000000"/>
                 <w:sz w:val="32"/>
                 <w:szCs w:val="40"/>
+                <w:lang w:val="it-IT"/>
               </w:rPr>
               <w:t>.</w:t>
             </w:r>
@@ -6637,6 +6481,7 @@
                 <w:rFonts w:cs="BRH Malayalam Extra"/>
                 <w:color w:val="000000"/>
                 <w:szCs w:val="40"/>
+                <w:lang w:val="it-IT"/>
               </w:rPr>
               <w:t>5</w:t>
             </w:r>
@@ -6646,6 +6491,7 @@
                 <w:color w:val="000000"/>
                 <w:sz w:val="32"/>
                 <w:szCs w:val="40"/>
+                <w:lang w:val="it-IT"/>
               </w:rPr>
               <w:t>.</w:t>
             </w:r>
@@ -6654,6 +6500,7 @@
                 <w:rFonts w:cs="BRH Malayalam Extra"/>
                 <w:color w:val="000000"/>
                 <w:szCs w:val="40"/>
+                <w:lang w:val="it-IT"/>
               </w:rPr>
               <w:t>7</w:t>
             </w:r>
@@ -6663,6 +6510,7 @@
                 <w:color w:val="000000"/>
                 <w:sz w:val="32"/>
                 <w:szCs w:val="40"/>
+                <w:lang w:val="it-IT"/>
               </w:rPr>
               <w:t>(</w:t>
             </w:r>
@@ -6671,6 +6519,7 @@
                 <w:rFonts w:cs="BRH Malayalam Extra"/>
                 <w:color w:val="000000"/>
                 <w:szCs w:val="40"/>
+                <w:lang w:val="it-IT"/>
               </w:rPr>
               <w:t>8</w:t>
             </w:r>
@@ -6680,28 +6529,9 @@
                 <w:color w:val="000000"/>
                 <w:sz w:val="32"/>
                 <w:szCs w:val="40"/>
-              </w:rPr>
-              <w:t>)</w:t>
-            </w:r>
-            <w:proofErr w:type="gramStart"/>
-            <w:r>
-              <w:rPr>
-                <w:rFonts w:ascii="BRH Malayalam Extra" w:hAnsi="BRH Malayalam Extra" w:cs="BRH Malayalam Extra"/>
-                <w:color w:val="000000"/>
-                <w:sz w:val="32"/>
-                <w:szCs w:val="40"/>
-              </w:rPr>
-              <w:t>-  ögÖ</w:t>
-            </w:r>
-            <w:proofErr w:type="gramEnd"/>
-            <w:r>
-              <w:rPr>
-                <w:rFonts w:ascii="BRH Malayalam Extra" w:hAnsi="BRH Malayalam Extra" w:cs="BRH Malayalam Extra"/>
-                <w:color w:val="000000"/>
-                <w:sz w:val="32"/>
-                <w:szCs w:val="40"/>
-              </w:rPr>
-              <w:t>—YJ | eZy˜I |</w:t>
+                <w:lang w:val="it-IT"/>
+              </w:rPr>
+              <w:t>)-  ögÖ—YJ | eZy˜I |</w:t>
             </w:r>
           </w:p>
           <w:p>
@@ -6715,6 +6545,7 @@
                 <w:rFonts w:cs="BRH Malayalam Extra"/>
                 <w:color w:val="000000"/>
                 <w:szCs w:val="40"/>
+                <w:lang w:val="it-IT"/>
               </w:rPr>
             </w:pPr>
             <w:r>
@@ -6723,6 +6554,7 @@
                 <w:color w:val="000000"/>
                 <w:sz w:val="32"/>
                 <w:szCs w:val="40"/>
+                <w:lang w:val="it-IT"/>
               </w:rPr>
               <w:t>ögÖ</w:t>
             </w:r>
@@ -6732,6 +6564,7 @@
                 <w:color w:val="000000"/>
                 <w:sz w:val="26"/>
                 <w:szCs w:val="40"/>
+                <w:lang w:val="it-IT"/>
               </w:rPr>
               <w:t>–</w:t>
             </w:r>
@@ -6742,6 +6575,7 @@
                 <w:sz w:val="32"/>
                 <w:szCs w:val="40"/>
                 <w:highlight w:val="green"/>
+                <w:lang w:val="it-IT"/>
               </w:rPr>
               <w:t>Y</w:t>
             </w:r>
@@ -6751,17 +6585,9 @@
                 <w:color w:val="000000"/>
                 <w:sz w:val="32"/>
                 <w:szCs w:val="40"/>
-              </w:rPr>
-              <w:t xml:space="preserve"> </w:t>
-            </w:r>
-            <w:r>
-              <w:rPr>
-                <w:rFonts w:ascii="BRH Malayalam Extra" w:hAnsi="BRH Malayalam Extra" w:cs="BRH Malayalam Extra"/>
-                <w:color w:val="000000"/>
-                <w:sz w:val="32"/>
-                <w:szCs w:val="40"/>
-              </w:rPr>
-              <w:t>s§eZy</w:t>
+                <w:lang w:val="it-IT"/>
+              </w:rPr>
+              <w:t xml:space="preserve"> s§eZy</w:t>
             </w:r>
             <w:r>
               <w:rPr>
@@ -6769,15 +6595,17 @@
                 <w:color w:val="000000"/>
                 <w:sz w:val="26"/>
                 <w:szCs w:val="40"/>
-              </w:rPr>
-              <w:t>–</w:t>
-            </w:r>
-            <w:r>
-              <w:rPr>
-                <w:rFonts w:ascii="BRH Malayalam Extra" w:hAnsi="BRH Malayalam Extra" w:cs="BRH Malayalam Extra"/>
-                <w:color w:val="000000"/>
-                <w:sz w:val="32"/>
-                <w:szCs w:val="40"/>
+                <w:lang w:val="it-IT"/>
+              </w:rPr>
+              <w:t>–</w:t>
+            </w:r>
+            <w:r>
+              <w:rPr>
+                <w:rFonts w:ascii="BRH Malayalam Extra" w:hAnsi="BRH Malayalam Extra" w:cs="BRH Malayalam Extra"/>
+                <w:color w:val="000000"/>
+                <w:sz w:val="32"/>
+                <w:szCs w:val="40"/>
+                <w:lang w:val="it-IT"/>
               </w:rPr>
               <w:t>I eZy</w:t>
             </w:r>
@@ -6787,15 +6615,17 @@
                 <w:color w:val="000000"/>
                 <w:sz w:val="26"/>
                 <w:szCs w:val="40"/>
-              </w:rPr>
-              <w:t>–</w:t>
-            </w:r>
-            <w:r>
-              <w:rPr>
-                <w:rFonts w:ascii="BRH Malayalam Extra" w:hAnsi="BRH Malayalam Extra" w:cs="BRH Malayalam Extra"/>
-                <w:color w:val="000000"/>
-                <w:sz w:val="32"/>
-                <w:szCs w:val="40"/>
+                <w:lang w:val="it-IT"/>
+              </w:rPr>
+              <w:t>–</w:t>
+            </w:r>
+            <w:r>
+              <w:rPr>
+                <w:rFonts w:ascii="BRH Malayalam Extra" w:hAnsi="BRH Malayalam Extra" w:cs="BRH Malayalam Extra"/>
+                <w:color w:val="000000"/>
+                <w:sz w:val="32"/>
+                <w:szCs w:val="40"/>
+                <w:lang w:val="it-IT"/>
               </w:rPr>
               <w:t>I ögÖ—¥Yx</w:t>
             </w:r>
@@ -6805,15 +6635,17 @@
                 <w:color w:val="000000"/>
                 <w:sz w:val="26"/>
                 <w:szCs w:val="40"/>
-              </w:rPr>
-              <w:t>–</w:t>
-            </w:r>
-            <w:r>
-              <w:rPr>
-                <w:rFonts w:ascii="BRH Malayalam Extra" w:hAnsi="BRH Malayalam Extra" w:cs="BRH Malayalam Extra"/>
-                <w:color w:val="000000"/>
-                <w:sz w:val="32"/>
-                <w:szCs w:val="40"/>
+                <w:lang w:val="it-IT"/>
+              </w:rPr>
+              <w:t>–</w:t>
+            </w:r>
+            <w:r>
+              <w:rPr>
+                <w:rFonts w:ascii="BRH Malayalam Extra" w:hAnsi="BRH Malayalam Extra" w:cs="BRH Malayalam Extra"/>
+                <w:color w:val="000000"/>
+                <w:sz w:val="32"/>
+                <w:szCs w:val="40"/>
+                <w:lang w:val="it-IT"/>
               </w:rPr>
               <w:t xml:space="preserve"> ögÖ</w:t>
             </w:r>
@@ -6824,6 +6656,7 @@
                 <w:sz w:val="26"/>
                 <w:szCs w:val="40"/>
                 <w:highlight w:val="green"/>
+                <w:lang w:val="it-IT"/>
               </w:rPr>
               <w:t>–</w:t>
             </w:r>
@@ -6834,6 +6667,7 @@
                 <w:sz w:val="32"/>
                 <w:szCs w:val="40"/>
                 <w:highlight w:val="green"/>
+                <w:lang w:val="it-IT"/>
               </w:rPr>
               <w:t>Y</w:t>
             </w:r>
@@ -6843,17 +6677,9 @@
                 <w:color w:val="000000"/>
                 <w:sz w:val="32"/>
                 <w:szCs w:val="40"/>
-              </w:rPr>
-              <w:t xml:space="preserve"> </w:t>
-            </w:r>
-            <w:r>
-              <w:rPr>
-                <w:rFonts w:ascii="BRH Malayalam Extra" w:hAnsi="BRH Malayalam Extra" w:cs="BRH Malayalam Extra"/>
-                <w:color w:val="000000"/>
-                <w:sz w:val="32"/>
-                <w:szCs w:val="40"/>
-              </w:rPr>
-              <w:t xml:space="preserve">s§eZy˜I | </w:t>
+                <w:lang w:val="it-IT"/>
+              </w:rPr>
+              <w:t xml:space="preserve"> s§eZy˜I | </w:t>
             </w:r>
           </w:p>
         </w:tc>
@@ -6884,6 +6710,7 @@
                 <w:color w:val="000000"/>
                 <w:sz w:val="32"/>
                 <w:szCs w:val="40"/>
+                <w:lang w:val="it-IT"/>
               </w:rPr>
             </w:pPr>
             <w:r>
@@ -6891,6 +6718,7 @@
                 <w:rFonts w:cs="BRH Malayalam Extra"/>
                 <w:color w:val="000000"/>
                 <w:szCs w:val="40"/>
+                <w:lang w:val="it-IT"/>
               </w:rPr>
               <w:t>27</w:t>
             </w:r>
@@ -6900,6 +6728,7 @@
                 <w:color w:val="000000"/>
                 <w:sz w:val="32"/>
                 <w:szCs w:val="40"/>
+                <w:lang w:val="it-IT"/>
               </w:rPr>
               <w:t>)</w:t>
             </w:r>
@@ -6909,6 +6738,7 @@
                 <w:color w:val="000000"/>
                 <w:sz w:val="32"/>
                 <w:szCs w:val="40"/>
+                <w:lang w:val="it-IT"/>
               </w:rPr>
               <w:tab/>
             </w:r>
@@ -6917,6 +6747,7 @@
                 <w:rFonts w:cs="BRH Malayalam Extra"/>
                 <w:color w:val="000000"/>
                 <w:szCs w:val="40"/>
+                <w:lang w:val="it-IT"/>
               </w:rPr>
               <w:t>2</w:t>
             </w:r>
@@ -6926,6 +6757,7 @@
                 <w:color w:val="000000"/>
                 <w:sz w:val="32"/>
                 <w:szCs w:val="40"/>
+                <w:lang w:val="it-IT"/>
               </w:rPr>
               <w:t>.</w:t>
             </w:r>
@@ -6934,6 +6766,7 @@
                 <w:rFonts w:cs="BRH Malayalam Extra"/>
                 <w:color w:val="000000"/>
                 <w:szCs w:val="40"/>
+                <w:lang w:val="it-IT"/>
               </w:rPr>
               <w:t>1</w:t>
             </w:r>
@@ -6943,6 +6776,7 @@
                 <w:color w:val="000000"/>
                 <w:sz w:val="32"/>
                 <w:szCs w:val="40"/>
+                <w:lang w:val="it-IT"/>
               </w:rPr>
               <w:t>.</w:t>
             </w:r>
@@ -6951,6 +6785,7 @@
                 <w:rFonts w:cs="BRH Malayalam Extra"/>
                 <w:color w:val="000000"/>
                 <w:szCs w:val="40"/>
+                <w:lang w:val="it-IT"/>
               </w:rPr>
               <w:t>5</w:t>
             </w:r>
@@ -6960,6 +6795,7 @@
                 <w:color w:val="000000"/>
                 <w:sz w:val="32"/>
                 <w:szCs w:val="40"/>
+                <w:lang w:val="it-IT"/>
               </w:rPr>
               <w:t>.</w:t>
             </w:r>
@@ -6968,6 +6804,7 @@
                 <w:rFonts w:cs="BRH Malayalam Extra"/>
                 <w:color w:val="000000"/>
                 <w:szCs w:val="40"/>
+                <w:lang w:val="it-IT"/>
               </w:rPr>
               <w:t>7</w:t>
             </w:r>
@@ -6977,6 +6814,7 @@
                 <w:color w:val="000000"/>
                 <w:sz w:val="32"/>
                 <w:szCs w:val="40"/>
+                <w:lang w:val="it-IT"/>
               </w:rPr>
               <w:t>(</w:t>
             </w:r>
@@ -6985,6 +6823,7 @@
                 <w:rFonts w:cs="BRH Malayalam Extra"/>
                 <w:color w:val="000000"/>
                 <w:szCs w:val="40"/>
+                <w:lang w:val="it-IT"/>
               </w:rPr>
               <w:t>22</w:t>
             </w:r>
@@ -6994,28 +6833,9 @@
                 <w:color w:val="000000"/>
                 <w:sz w:val="32"/>
                 <w:szCs w:val="40"/>
-              </w:rPr>
-              <w:t>)</w:t>
-            </w:r>
-            <w:proofErr w:type="gramStart"/>
-            <w:r>
-              <w:rPr>
-                <w:rFonts w:ascii="BRH Malayalam Extra" w:hAnsi="BRH Malayalam Extra" w:cs="BRH Malayalam Extra"/>
-                <w:color w:val="000000"/>
-                <w:sz w:val="32"/>
-                <w:szCs w:val="40"/>
-              </w:rPr>
-              <w:t>-  B</w:t>
-            </w:r>
-            <w:proofErr w:type="gramEnd"/>
-            <w:r>
-              <w:rPr>
-                <w:rFonts w:ascii="BRH Malayalam Extra" w:hAnsi="BRH Malayalam Extra" w:cs="BRH Malayalam Extra"/>
-                <w:color w:val="000000"/>
-                <w:sz w:val="32"/>
-                <w:szCs w:val="40"/>
-              </w:rPr>
-              <w:t xml:space="preserve"> | E</w:t>
+                <w:lang w:val="it-IT"/>
+              </w:rPr>
+              <w:t>)-  B | E</w:t>
             </w:r>
             <w:r>
               <w:rPr>
@@ -7023,15 +6843,17 @@
                 <w:color w:val="000000"/>
                 <w:sz w:val="26"/>
                 <w:szCs w:val="40"/>
-              </w:rPr>
-              <w:t>–</w:t>
-            </w:r>
-            <w:r>
-              <w:rPr>
-                <w:rFonts w:ascii="BRH Malayalam Extra" w:hAnsi="BRH Malayalam Extra" w:cs="BRH Malayalam Extra"/>
-                <w:color w:val="000000"/>
-                <w:sz w:val="32"/>
-                <w:szCs w:val="40"/>
+                <w:lang w:val="it-IT"/>
+              </w:rPr>
+              <w:t>–</w:t>
+            </w:r>
+            <w:r>
+              <w:rPr>
+                <w:rFonts w:ascii="BRH Malayalam Extra" w:hAnsi="BRH Malayalam Extra" w:cs="BRH Malayalam Extra"/>
+                <w:color w:val="000000"/>
+                <w:sz w:val="32"/>
+                <w:szCs w:val="40"/>
+                <w:lang w:val="it-IT"/>
               </w:rPr>
               <w:t>Pâ</w:t>
             </w:r>
@@ -7041,15 +6863,17 @@
                 <w:color w:val="000000"/>
                 <w:sz w:val="26"/>
                 <w:szCs w:val="40"/>
-              </w:rPr>
-              <w:t>–</w:t>
-            </w:r>
-            <w:r>
-              <w:rPr>
-                <w:rFonts w:ascii="BRH Malayalam Extra" w:hAnsi="BRH Malayalam Extra" w:cs="BRH Malayalam Extra"/>
-                <w:color w:val="000000"/>
-                <w:sz w:val="32"/>
-                <w:szCs w:val="40"/>
+                <w:lang w:val="it-IT"/>
+              </w:rPr>
+              <w:t>–</w:t>
+            </w:r>
+            <w:r>
+              <w:rPr>
+                <w:rFonts w:ascii="BRH Malayalam Extra" w:hAnsi="BRH Malayalam Extra" w:cs="BRH Malayalam Extra"/>
+                <w:color w:val="000000"/>
+                <w:sz w:val="32"/>
+                <w:szCs w:val="40"/>
+                <w:lang w:val="it-IT"/>
               </w:rPr>
               <w:t>Zy</w:t>
             </w:r>
@@ -7059,15 +6883,17 @@
                 <w:color w:val="000000"/>
                 <w:sz w:val="26"/>
                 <w:szCs w:val="40"/>
-              </w:rPr>
-              <w:t>–</w:t>
-            </w:r>
-            <w:r>
-              <w:rPr>
-                <w:rFonts w:ascii="BRH Malayalam Extra" w:hAnsi="BRH Malayalam Extra" w:cs="BRH Malayalam Extra"/>
-                <w:color w:val="000000"/>
-                <w:sz w:val="32"/>
-                <w:szCs w:val="40"/>
+                <w:lang w:val="it-IT"/>
+              </w:rPr>
+              <w:t>–</w:t>
+            </w:r>
+            <w:r>
+              <w:rPr>
+                <w:rFonts w:ascii="BRH Malayalam Extra" w:hAnsi="BRH Malayalam Extra" w:cs="BRH Malayalam Extra"/>
+                <w:color w:val="000000"/>
+                <w:sz w:val="32"/>
+                <w:szCs w:val="40"/>
+                <w:lang w:val="it-IT"/>
               </w:rPr>
               <w:t xml:space="preserve"> |</w:t>
             </w:r>
@@ -7083,6 +6909,7 @@
                 <w:rFonts w:cs="BRH Malayalam Extra"/>
                 <w:color w:val="000000"/>
                 <w:szCs w:val="40"/>
+                <w:lang w:val="it-IT"/>
               </w:rPr>
             </w:pPr>
             <w:r>
@@ -7091,6 +6918,7 @@
                 <w:color w:val="000000"/>
                 <w:sz w:val="32"/>
                 <w:szCs w:val="40"/>
+                <w:lang w:val="it-IT"/>
               </w:rPr>
               <w:t>BªPâ— Zõ£</w:t>
             </w:r>
@@ -7101,6 +6929,7 @@
                 <w:sz w:val="32"/>
                 <w:szCs w:val="40"/>
                 <w:highlight w:val="yellow"/>
+                <w:lang w:val="it-IT"/>
               </w:rPr>
               <w:t>P</w:t>
             </w:r>
@@ -7110,6 +6939,7 @@
                 <w:color w:val="000000"/>
                 <w:sz w:val="32"/>
                 <w:szCs w:val="40"/>
+                <w:lang w:val="it-IT"/>
               </w:rPr>
               <w:t>â Zõxª</w:t>
             </w:r>
@@ -7120,6 +6950,7 @@
                 <w:sz w:val="32"/>
                 <w:szCs w:val="40"/>
                 <w:highlight w:val="yellow"/>
+                <w:lang w:val="it-IT"/>
               </w:rPr>
               <w:t>P</w:t>
             </w:r>
@@ -7129,6 +6960,7 @@
                 <w:color w:val="000000"/>
                 <w:sz w:val="32"/>
                 <w:szCs w:val="40"/>
+                <w:lang w:val="it-IT"/>
               </w:rPr>
               <w:t xml:space="preserve">âZy | </w:t>
             </w:r>
@@ -7156,6 +6988,7 @@
                 <w:color w:val="000000"/>
                 <w:sz w:val="32"/>
                 <w:szCs w:val="40"/>
+                <w:lang w:val="it-IT"/>
               </w:rPr>
             </w:pPr>
             <w:r>
@@ -7163,6 +6996,7 @@
                 <w:rFonts w:cs="BRH Malayalam Extra"/>
                 <w:color w:val="000000"/>
                 <w:szCs w:val="40"/>
+                <w:lang w:val="it-IT"/>
               </w:rPr>
               <w:t>27</w:t>
             </w:r>
@@ -7172,6 +7006,7 @@
                 <w:color w:val="000000"/>
                 <w:sz w:val="32"/>
                 <w:szCs w:val="40"/>
+                <w:lang w:val="it-IT"/>
               </w:rPr>
               <w:t>)</w:t>
             </w:r>
@@ -7181,6 +7016,7 @@
                 <w:color w:val="000000"/>
                 <w:sz w:val="32"/>
                 <w:szCs w:val="40"/>
+                <w:lang w:val="it-IT"/>
               </w:rPr>
               <w:tab/>
             </w:r>
@@ -7189,6 +7025,7 @@
                 <w:rFonts w:cs="BRH Malayalam Extra"/>
                 <w:color w:val="000000"/>
                 <w:szCs w:val="40"/>
+                <w:lang w:val="it-IT"/>
               </w:rPr>
               <w:t>2</w:t>
             </w:r>
@@ -7198,6 +7035,7 @@
                 <w:color w:val="000000"/>
                 <w:sz w:val="32"/>
                 <w:szCs w:val="40"/>
+                <w:lang w:val="it-IT"/>
               </w:rPr>
               <w:t>.</w:t>
             </w:r>
@@ -7206,6 +7044,7 @@
                 <w:rFonts w:cs="BRH Malayalam Extra"/>
                 <w:color w:val="000000"/>
                 <w:szCs w:val="40"/>
+                <w:lang w:val="it-IT"/>
               </w:rPr>
               <w:t>1</w:t>
             </w:r>
@@ -7215,6 +7054,7 @@
                 <w:color w:val="000000"/>
                 <w:sz w:val="32"/>
                 <w:szCs w:val="40"/>
+                <w:lang w:val="it-IT"/>
               </w:rPr>
               <w:t>.</w:t>
             </w:r>
@@ -7223,6 +7063,7 @@
                 <w:rFonts w:cs="BRH Malayalam Extra"/>
                 <w:color w:val="000000"/>
                 <w:szCs w:val="40"/>
+                <w:lang w:val="it-IT"/>
               </w:rPr>
               <w:t>5</w:t>
             </w:r>
@@ -7232,6 +7073,7 @@
                 <w:color w:val="000000"/>
                 <w:sz w:val="32"/>
                 <w:szCs w:val="40"/>
+                <w:lang w:val="it-IT"/>
               </w:rPr>
               <w:t>.</w:t>
             </w:r>
@@ -7240,6 +7082,7 @@
                 <w:rFonts w:cs="BRH Malayalam Extra"/>
                 <w:color w:val="000000"/>
                 <w:szCs w:val="40"/>
+                <w:lang w:val="it-IT"/>
               </w:rPr>
               <w:t>7</w:t>
             </w:r>
@@ -7249,6 +7092,7 @@
                 <w:color w:val="000000"/>
                 <w:sz w:val="32"/>
                 <w:szCs w:val="40"/>
+                <w:lang w:val="it-IT"/>
               </w:rPr>
               <w:t>(</w:t>
             </w:r>
@@ -7257,6 +7101,7 @@
                 <w:rFonts w:cs="BRH Malayalam Extra"/>
                 <w:color w:val="000000"/>
                 <w:szCs w:val="40"/>
+                <w:lang w:val="it-IT"/>
               </w:rPr>
               <w:t>22</w:t>
             </w:r>
@@ -7266,28 +7111,9 @@
                 <w:color w:val="000000"/>
                 <w:sz w:val="32"/>
                 <w:szCs w:val="40"/>
-              </w:rPr>
-              <w:t>)</w:t>
-            </w:r>
-            <w:proofErr w:type="gramStart"/>
-            <w:r>
-              <w:rPr>
-                <w:rFonts w:ascii="BRH Malayalam Extra" w:hAnsi="BRH Malayalam Extra" w:cs="BRH Malayalam Extra"/>
-                <w:color w:val="000000"/>
-                <w:sz w:val="32"/>
-                <w:szCs w:val="40"/>
-              </w:rPr>
-              <w:t>-  B</w:t>
-            </w:r>
-            <w:proofErr w:type="gramEnd"/>
-            <w:r>
-              <w:rPr>
-                <w:rFonts w:ascii="BRH Malayalam Extra" w:hAnsi="BRH Malayalam Extra" w:cs="BRH Malayalam Extra"/>
-                <w:color w:val="000000"/>
-                <w:sz w:val="32"/>
-                <w:szCs w:val="40"/>
-              </w:rPr>
-              <w:t xml:space="preserve"> | E</w:t>
+                <w:lang w:val="it-IT"/>
+              </w:rPr>
+              <w:t>)-  B | E</w:t>
             </w:r>
             <w:r>
               <w:rPr>
@@ -7295,15 +7121,17 @@
                 <w:color w:val="000000"/>
                 <w:sz w:val="26"/>
                 <w:szCs w:val="40"/>
-              </w:rPr>
-              <w:t>–</w:t>
-            </w:r>
-            <w:r>
-              <w:rPr>
-                <w:rFonts w:ascii="BRH Malayalam Extra" w:hAnsi="BRH Malayalam Extra" w:cs="BRH Malayalam Extra"/>
-                <w:color w:val="000000"/>
-                <w:sz w:val="32"/>
-                <w:szCs w:val="40"/>
+                <w:lang w:val="it-IT"/>
+              </w:rPr>
+              <w:t>–</w:t>
+            </w:r>
+            <w:r>
+              <w:rPr>
+                <w:rFonts w:ascii="BRH Malayalam Extra" w:hAnsi="BRH Malayalam Extra" w:cs="BRH Malayalam Extra"/>
+                <w:color w:val="000000"/>
+                <w:sz w:val="32"/>
+                <w:szCs w:val="40"/>
+                <w:lang w:val="it-IT"/>
               </w:rPr>
               <w:t>Pâ</w:t>
             </w:r>
@@ -7313,15 +7141,17 @@
                 <w:color w:val="000000"/>
                 <w:sz w:val="26"/>
                 <w:szCs w:val="40"/>
-              </w:rPr>
-              <w:t>–</w:t>
-            </w:r>
-            <w:r>
-              <w:rPr>
-                <w:rFonts w:ascii="BRH Malayalam Extra" w:hAnsi="BRH Malayalam Extra" w:cs="BRH Malayalam Extra"/>
-                <w:color w:val="000000"/>
-                <w:sz w:val="32"/>
-                <w:szCs w:val="40"/>
+                <w:lang w:val="it-IT"/>
+              </w:rPr>
+              <w:t>–</w:t>
+            </w:r>
+            <w:r>
+              <w:rPr>
+                <w:rFonts w:ascii="BRH Malayalam Extra" w:hAnsi="BRH Malayalam Extra" w:cs="BRH Malayalam Extra"/>
+                <w:color w:val="000000"/>
+                <w:sz w:val="32"/>
+                <w:szCs w:val="40"/>
+                <w:lang w:val="it-IT"/>
               </w:rPr>
               <w:t>Zy</w:t>
             </w:r>
@@ -7331,15 +7161,17 @@
                 <w:color w:val="000000"/>
                 <w:sz w:val="26"/>
                 <w:szCs w:val="40"/>
-              </w:rPr>
-              <w:t>–</w:t>
-            </w:r>
-            <w:r>
-              <w:rPr>
-                <w:rFonts w:ascii="BRH Malayalam Extra" w:hAnsi="BRH Malayalam Extra" w:cs="BRH Malayalam Extra"/>
-                <w:color w:val="000000"/>
-                <w:sz w:val="32"/>
-                <w:szCs w:val="40"/>
+                <w:lang w:val="it-IT"/>
+              </w:rPr>
+              <w:t>–</w:t>
+            </w:r>
+            <w:r>
+              <w:rPr>
+                <w:rFonts w:ascii="BRH Malayalam Extra" w:hAnsi="BRH Malayalam Extra" w:cs="BRH Malayalam Extra"/>
+                <w:color w:val="000000"/>
+                <w:sz w:val="32"/>
+                <w:szCs w:val="40"/>
+                <w:lang w:val="it-IT"/>
               </w:rPr>
               <w:t xml:space="preserve"> |</w:t>
             </w:r>
@@ -7353,8 +7185,8 @@
               <w:spacing w:before="0" w:line="240" w:lineRule="auto"/>
               <w:rPr>
                 <w:rFonts w:cs="BRH Malayalam Extra"/>
-                <w:color w:val="000000"/>
-                <w:szCs w:val="40"/>
+                <w:szCs w:val="40"/>
+                <w:lang w:val="it-IT"/>
               </w:rPr>
             </w:pPr>
             <w:r>
@@ -7363,6 +7195,7 @@
                 <w:color w:val="000000"/>
                 <w:sz w:val="32"/>
                 <w:szCs w:val="40"/>
+                <w:lang w:val="it-IT"/>
               </w:rPr>
               <w:t>BªPâ— Zõ£</w:t>
             </w:r>
@@ -7373,6 +7206,7 @@
                 <w:sz w:val="32"/>
                 <w:szCs w:val="40"/>
                 <w:highlight w:val="green"/>
+                <w:lang w:val="it-IT"/>
               </w:rPr>
               <w:t>Pâ</w:t>
             </w:r>
@@ -7383,16 +7217,17 @@
                 <w:sz w:val="26"/>
                 <w:szCs w:val="40"/>
                 <w:highlight w:val="green"/>
-                <w:lang w:val="en-IN"/>
-              </w:rPr>
-              <w:t>–</w:t>
-            </w:r>
-            <w:r>
-              <w:rPr>
-                <w:rFonts w:ascii="BRH Malayalam Extra" w:hAnsi="BRH Malayalam Extra" w:cs="BRH Malayalam Extra"/>
-                <w:color w:val="000000"/>
-                <w:sz w:val="32"/>
-                <w:szCs w:val="40"/>
+                <w:lang w:val="it-IT"/>
+              </w:rPr>
+              <w:t>–</w:t>
+            </w:r>
+            <w:r>
+              <w:rPr>
+                <w:rFonts w:ascii="BRH Malayalam Extra" w:hAnsi="BRH Malayalam Extra" w:cs="BRH Malayalam Extra"/>
+                <w:color w:val="000000"/>
+                <w:sz w:val="32"/>
+                <w:szCs w:val="40"/>
+                <w:lang w:val="it-IT"/>
               </w:rPr>
               <w:t xml:space="preserve"> Zõxª</w:t>
             </w:r>
@@ -7403,6 +7238,7 @@
                 <w:sz w:val="32"/>
                 <w:szCs w:val="40"/>
                 <w:highlight w:val="green"/>
+                <w:lang w:val="it-IT"/>
               </w:rPr>
               <w:t>P</w:t>
             </w:r>
@@ -7412,27 +7248,9 @@
                 <w:color w:val="000000"/>
                 <w:sz w:val="32"/>
                 <w:szCs w:val="40"/>
-              </w:rPr>
-              <w:t>â</w:t>
-            </w:r>
-            <w:r>
-              <w:rPr>
-                <w:rFonts w:ascii="BRH Malayalam Extra" w:hAnsi="BRH Malayalam Extra" w:cs="BRH Malayalam Extra"/>
-                <w:color w:val="000000"/>
-                <w:sz w:val="32"/>
-                <w:szCs w:val="40"/>
-                <w:lang w:val="en-IN"/>
-              </w:rPr>
-              <w:t>—</w:t>
-            </w:r>
-            <w:r>
-              <w:rPr>
-                <w:rFonts w:ascii="BRH Malayalam Extra" w:hAnsi="BRH Malayalam Extra" w:cs="BRH Malayalam Extra"/>
-                <w:color w:val="000000"/>
-                <w:sz w:val="32"/>
-                <w:szCs w:val="40"/>
-              </w:rPr>
-              <w:t xml:space="preserve">Zy | </w:t>
+                <w:lang w:val="it-IT"/>
+              </w:rPr>
+              <w:t xml:space="preserve">â—Zy | </w:t>
             </w:r>
           </w:p>
         </w:tc>
@@ -7575,19 +7393,8 @@
                 <w:sz w:val="32"/>
                 <w:szCs w:val="40"/>
               </w:rPr>
-              <w:t>)</w:t>
-            </w:r>
-            <w:proofErr w:type="gramStart"/>
-            <w:r>
-              <w:rPr>
-                <w:rFonts w:ascii="BRH Malayalam Extra" w:hAnsi="BRH Malayalam Extra" w:cs="BRH Malayalam Extra"/>
-                <w:color w:val="000000"/>
-                <w:sz w:val="32"/>
-                <w:szCs w:val="40"/>
-              </w:rPr>
-              <w:t>-  A</w:t>
-            </w:r>
-            <w:proofErr w:type="gramEnd"/>
+              <w:t>)-  A</w:t>
+            </w:r>
             <w:r>
               <w:rPr>
                 <w:rFonts w:ascii="BRH Malayalam Extra" w:hAnsi="BRH Malayalam Extra" w:cs="BRH Malayalam Extra"/>
@@ -7848,19 +7655,8 @@
                 <w:sz w:val="32"/>
                 <w:szCs w:val="40"/>
               </w:rPr>
-              <w:t>)</w:t>
-            </w:r>
-            <w:proofErr w:type="gramStart"/>
-            <w:r>
-              <w:rPr>
-                <w:rFonts w:ascii="BRH Malayalam Extra" w:hAnsi="BRH Malayalam Extra" w:cs="BRH Malayalam Extra"/>
-                <w:color w:val="000000"/>
-                <w:sz w:val="32"/>
-                <w:szCs w:val="40"/>
-              </w:rPr>
-              <w:t>-  A</w:t>
-            </w:r>
-            <w:proofErr w:type="gramEnd"/>
+              <w:t>)-  A</w:t>
+            </w:r>
             <w:r>
               <w:rPr>
                 <w:rFonts w:ascii="BRH Malayalam Extra" w:hAnsi="BRH Malayalam Extra" w:cs="BRH Malayalam Extra"/>
@@ -8157,19 +7953,8 @@
                 <w:sz w:val="32"/>
                 <w:szCs w:val="40"/>
               </w:rPr>
-              <w:t>)</w:t>
-            </w:r>
-            <w:proofErr w:type="gramStart"/>
-            <w:r>
-              <w:rPr>
-                <w:rFonts w:ascii="BRH Malayalam Extra" w:hAnsi="BRH Malayalam Extra" w:cs="BRH Malayalam Extra"/>
-                <w:color w:val="000000"/>
-                <w:sz w:val="32"/>
-                <w:szCs w:val="40"/>
-              </w:rPr>
-              <w:t>-  A</w:t>
-            </w:r>
-            <w:proofErr w:type="gramEnd"/>
+              <w:t>)-  A</w:t>
+            </w:r>
             <w:r>
               <w:rPr>
                 <w:rFonts w:ascii="BRH Malayalam Extra" w:hAnsi="BRH Malayalam Extra" w:cs="BRH Malayalam Extra"/>
@@ -8430,19 +8215,8 @@
                 <w:sz w:val="32"/>
                 <w:szCs w:val="40"/>
               </w:rPr>
-              <w:t>)</w:t>
-            </w:r>
-            <w:proofErr w:type="gramStart"/>
-            <w:r>
-              <w:rPr>
-                <w:rFonts w:ascii="BRH Malayalam Extra" w:hAnsi="BRH Malayalam Extra" w:cs="BRH Malayalam Extra"/>
-                <w:color w:val="000000"/>
-                <w:sz w:val="32"/>
-                <w:szCs w:val="40"/>
-              </w:rPr>
-              <w:t>-  A</w:t>
-            </w:r>
-            <w:proofErr w:type="gramEnd"/>
+              <w:t>)-  A</w:t>
+            </w:r>
             <w:r>
               <w:rPr>
                 <w:rFonts w:ascii="BRH Malayalam Extra" w:hAnsi="BRH Malayalam Extra" w:cs="BRH Malayalam Extra"/>
@@ -9442,19 +9216,8 @@
                 <w:sz w:val="32"/>
                 <w:szCs w:val="40"/>
               </w:rPr>
-              <w:t>)</w:t>
-            </w:r>
-            <w:proofErr w:type="gramStart"/>
-            <w:r>
-              <w:rPr>
-                <w:rFonts w:ascii="BRH Malayalam Extra" w:hAnsi="BRH Malayalam Extra" w:cs="BRH Malayalam Extra"/>
-                <w:color w:val="000000"/>
-                <w:sz w:val="32"/>
-                <w:szCs w:val="40"/>
-              </w:rPr>
-              <w:t>-  A</w:t>
-            </w:r>
-            <w:proofErr w:type="gramEnd"/>
+              <w:t>)-  A</w:t>
+            </w:r>
             <w:r>
               <w:rPr>
                 <w:rFonts w:ascii="BRH Malayalam Extra" w:hAnsi="BRH Malayalam Extra" w:cs="BRH Malayalam Extra"/>
@@ -9715,19 +9478,8 @@
                 <w:sz w:val="32"/>
                 <w:szCs w:val="40"/>
               </w:rPr>
-              <w:t>)</w:t>
-            </w:r>
-            <w:proofErr w:type="gramStart"/>
-            <w:r>
-              <w:rPr>
-                <w:rFonts w:ascii="BRH Malayalam Extra" w:hAnsi="BRH Malayalam Extra" w:cs="BRH Malayalam Extra"/>
-                <w:color w:val="000000"/>
-                <w:sz w:val="32"/>
-                <w:szCs w:val="40"/>
-              </w:rPr>
-              <w:t>-  A</w:t>
-            </w:r>
-            <w:proofErr w:type="gramEnd"/>
+              <w:t>)-  A</w:t>
+            </w:r>
             <w:r>
               <w:rPr>
                 <w:rFonts w:ascii="BRH Malayalam Extra" w:hAnsi="BRH Malayalam Extra" w:cs="BRH Malayalam Extra"/>
@@ -10022,19 +9774,8 @@
                 <w:sz w:val="32"/>
                 <w:szCs w:val="40"/>
               </w:rPr>
-              <w:t>)</w:t>
-            </w:r>
-            <w:proofErr w:type="gramStart"/>
-            <w:r>
-              <w:rPr>
-                <w:rFonts w:ascii="BRH Malayalam Extra" w:hAnsi="BRH Malayalam Extra" w:cs="BRH Malayalam Extra"/>
-                <w:color w:val="000000"/>
-                <w:sz w:val="32"/>
-                <w:szCs w:val="40"/>
-              </w:rPr>
-              <w:t>-  öex</w:t>
-            </w:r>
-            <w:proofErr w:type="gramEnd"/>
+              <w:t>)-  öex</w:t>
+            </w:r>
             <w:r>
               <w:rPr>
                 <w:rFonts w:ascii="BRH Malayalam Extra" w:hAnsi="BRH Malayalam Extra" w:cs="BRH Malayalam Extra"/>
@@ -10321,19 +10062,8 @@
                 <w:sz w:val="32"/>
                 <w:szCs w:val="40"/>
               </w:rPr>
-              <w:t>)</w:t>
-            </w:r>
-            <w:proofErr w:type="gramStart"/>
-            <w:r>
-              <w:rPr>
-                <w:rFonts w:ascii="BRH Malayalam Extra" w:hAnsi="BRH Malayalam Extra" w:cs="BRH Malayalam Extra"/>
-                <w:color w:val="000000"/>
-                <w:sz w:val="32"/>
-                <w:szCs w:val="40"/>
-              </w:rPr>
-              <w:t>-  öex</w:t>
-            </w:r>
-            <w:proofErr w:type="gramEnd"/>
+              <w:t>)-  öex</w:t>
+            </w:r>
             <w:r>
               <w:rPr>
                 <w:rFonts w:ascii="BRH Malayalam Extra" w:hAnsi="BRH Malayalam Extra" w:cs="BRH Malayalam Extra"/>
@@ -10635,19 +10365,8 @@
                 <w:sz w:val="32"/>
                 <w:szCs w:val="40"/>
               </w:rPr>
-              <w:t>)</w:t>
-            </w:r>
-            <w:proofErr w:type="gramStart"/>
-            <w:r>
-              <w:rPr>
-                <w:rFonts w:ascii="BRH Malayalam Extra" w:hAnsi="BRH Malayalam Extra" w:cs="BRH Malayalam Extra"/>
-                <w:color w:val="000000"/>
-                <w:sz w:val="32"/>
-                <w:szCs w:val="40"/>
-              </w:rPr>
-              <w:t>-  A</w:t>
-            </w:r>
-            <w:proofErr w:type="gramEnd"/>
+              <w:t>)-  A</w:t>
+            </w:r>
             <w:r>
               <w:rPr>
                 <w:rFonts w:ascii="BRH Malayalam Extra" w:hAnsi="BRH Malayalam Extra" w:cs="BRH Malayalam Extra"/>
@@ -10908,19 +10627,8 @@
                 <w:sz w:val="32"/>
                 <w:szCs w:val="40"/>
               </w:rPr>
-              <w:t>)</w:t>
-            </w:r>
-            <w:proofErr w:type="gramStart"/>
-            <w:r>
-              <w:rPr>
-                <w:rFonts w:ascii="BRH Malayalam Extra" w:hAnsi="BRH Malayalam Extra" w:cs="BRH Malayalam Extra"/>
-                <w:color w:val="000000"/>
-                <w:sz w:val="32"/>
-                <w:szCs w:val="40"/>
-              </w:rPr>
-              <w:t>-  A</w:t>
-            </w:r>
-            <w:proofErr w:type="gramEnd"/>
+              <w:t>)-  A</w:t>
+            </w:r>
             <w:r>
               <w:rPr>
                 <w:rFonts w:ascii="BRH Malayalam Extra" w:hAnsi="BRH Malayalam Extra" w:cs="BRH Malayalam Extra"/>
@@ -11215,27 +10923,7 @@
                 <w:sz w:val="32"/>
                 <w:szCs w:val="40"/>
               </w:rPr>
-              <w:t>)</w:t>
-            </w:r>
-            <w:proofErr w:type="gramStart"/>
-            <w:r>
-              <w:rPr>
-                <w:rFonts w:ascii="BRH Malayalam Extra" w:hAnsi="BRH Malayalam Extra" w:cs="BRH Malayalam Extra"/>
-                <w:color w:val="000000"/>
-                <w:sz w:val="32"/>
-                <w:szCs w:val="40"/>
-              </w:rPr>
-              <w:t>-  B</w:t>
-            </w:r>
-            <w:proofErr w:type="gramEnd"/>
-            <w:r>
-              <w:rPr>
-                <w:rFonts w:ascii="BRH Malayalam Extra" w:hAnsi="BRH Malayalam Extra" w:cs="BRH Malayalam Extra"/>
-                <w:color w:val="000000"/>
-                <w:sz w:val="32"/>
-                <w:szCs w:val="40"/>
-              </w:rPr>
-              <w:t xml:space="preserve"> | E</w:t>
+              <w:t>)-  B | E</w:t>
             </w:r>
             <w:r>
               <w:rPr>
@@ -11487,27 +11175,7 @@
                 <w:sz w:val="32"/>
                 <w:szCs w:val="40"/>
               </w:rPr>
-              <w:t>)</w:t>
-            </w:r>
-            <w:proofErr w:type="gramStart"/>
-            <w:r>
-              <w:rPr>
-                <w:rFonts w:ascii="BRH Malayalam Extra" w:hAnsi="BRH Malayalam Extra" w:cs="BRH Malayalam Extra"/>
-                <w:color w:val="000000"/>
-                <w:sz w:val="32"/>
-                <w:szCs w:val="40"/>
-              </w:rPr>
-              <w:t>-  B</w:t>
-            </w:r>
-            <w:proofErr w:type="gramEnd"/>
-            <w:r>
-              <w:rPr>
-                <w:rFonts w:ascii="BRH Malayalam Extra" w:hAnsi="BRH Malayalam Extra" w:cs="BRH Malayalam Extra"/>
-                <w:color w:val="000000"/>
-                <w:sz w:val="32"/>
-                <w:szCs w:val="40"/>
-              </w:rPr>
-              <w:t xml:space="preserve"> | E</w:t>
+              <w:t>)-  B | E</w:t>
             </w:r>
             <w:r>
               <w:rPr>
@@ -11783,19 +11451,8 @@
                 <w:sz w:val="32"/>
                 <w:szCs w:val="40"/>
               </w:rPr>
-              <w:t>)</w:t>
-            </w:r>
-            <w:proofErr w:type="gramStart"/>
-            <w:r>
-              <w:rPr>
-                <w:rFonts w:ascii="BRH Malayalam Extra" w:hAnsi="BRH Malayalam Extra" w:cs="BRH Malayalam Extra"/>
-                <w:color w:val="000000"/>
-                <w:sz w:val="32"/>
-                <w:szCs w:val="40"/>
-              </w:rPr>
-              <w:t>-  A</w:t>
-            </w:r>
-            <w:proofErr w:type="gramEnd"/>
+              <w:t>)-  A</w:t>
+            </w:r>
             <w:r>
               <w:rPr>
                 <w:rFonts w:ascii="BRH Malayalam Extra" w:hAnsi="BRH Malayalam Extra" w:cs="BRH Malayalam Extra"/>
@@ -12193,19 +11850,8 @@
                 <w:sz w:val="32"/>
                 <w:szCs w:val="40"/>
               </w:rPr>
-              <w:t>)</w:t>
-            </w:r>
-            <w:proofErr w:type="gramStart"/>
-            <w:r>
-              <w:rPr>
-                <w:rFonts w:ascii="BRH Malayalam Extra" w:hAnsi="BRH Malayalam Extra" w:cs="BRH Malayalam Extra"/>
-                <w:color w:val="000000"/>
-                <w:sz w:val="32"/>
-                <w:szCs w:val="40"/>
-              </w:rPr>
-              <w:t>-  A</w:t>
-            </w:r>
-            <w:proofErr w:type="gramEnd"/>
+              <w:t>)-  A</w:t>
+            </w:r>
             <w:r>
               <w:rPr>
                 <w:rFonts w:ascii="BRH Malayalam Extra" w:hAnsi="BRH Malayalam Extra" w:cs="BRH Malayalam Extra"/>
@@ -12581,19 +12227,8 @@
                 <w:sz w:val="32"/>
                 <w:szCs w:val="40"/>
               </w:rPr>
-              <w:t>)</w:t>
-            </w:r>
-            <w:proofErr w:type="gramStart"/>
-            <w:r>
-              <w:rPr>
-                <w:rFonts w:ascii="BRH Malayalam Extra" w:hAnsi="BRH Malayalam Extra" w:cs="BRH Malayalam Extra"/>
-                <w:color w:val="000000"/>
-                <w:sz w:val="32"/>
-                <w:szCs w:val="40"/>
-              </w:rPr>
-              <w:t>-  h</w:t>
-            </w:r>
-            <w:proofErr w:type="gramEnd"/>
+              <w:t>)-  h</w:t>
+            </w:r>
             <w:r>
               <w:rPr>
                 <w:rFonts w:ascii="BRH Malayalam Extra" w:hAnsi="BRH Malayalam Extra" w:cs="BRH Malayalam Extra"/>
@@ -12817,19 +12452,8 @@
                 <w:sz w:val="32"/>
                 <w:szCs w:val="40"/>
               </w:rPr>
-              <w:t>m</w:t>
-            </w:r>
-            <w:proofErr w:type="gramStart"/>
-            <w:r>
-              <w:rPr>
-                <w:rFonts w:ascii="BRH Malayalam Extra" w:hAnsi="BRH Malayalam Extra" w:cs="BRH Malayalam Extra"/>
-                <w:color w:val="000000"/>
-                <w:sz w:val="32"/>
-                <w:szCs w:val="40"/>
-              </w:rPr>
-              <w:t>§.¥</w:t>
-            </w:r>
-            <w:proofErr w:type="gramEnd"/>
+              <w:t>m§.¥</w:t>
+            </w:r>
             <w:r>
               <w:rPr>
                 <w:rFonts w:ascii="BRH Malayalam Extra" w:hAnsi="BRH Malayalam Extra" w:cs="BRH Malayalam Extra"/>
@@ -13072,17 +12696,7 @@
                 <w:sz w:val="32"/>
                 <w:szCs w:val="40"/>
               </w:rPr>
-              <w:t>m</w:t>
-            </w:r>
-            <w:proofErr w:type="gramStart"/>
-            <w:r>
-              <w:rPr>
-                <w:rFonts w:ascii="BRH Malayalam Extra" w:hAnsi="BRH Malayalam Extra" w:cs="BRH Malayalam Extra"/>
-                <w:color w:val="000000"/>
-                <w:sz w:val="32"/>
-                <w:szCs w:val="40"/>
-              </w:rPr>
-              <w:t>§.</w:t>
+              <w:t>m§.</w:t>
             </w:r>
             <w:r>
               <w:rPr>
@@ -13094,7 +12708,6 @@
               </w:rPr>
               <w:t>p</w:t>
             </w:r>
-            <w:proofErr w:type="gramEnd"/>
             <w:r>
               <w:rPr>
                 <w:rFonts w:ascii="BRH Malayalam Extra" w:hAnsi="BRH Malayalam Extra" w:cs="BRH Malayalam Extra"/>
@@ -13238,27 +12851,7 @@
                 <w:sz w:val="32"/>
                 <w:szCs w:val="40"/>
               </w:rPr>
-              <w:t>)</w:t>
-            </w:r>
-            <w:proofErr w:type="gramStart"/>
-            <w:r>
-              <w:rPr>
-                <w:rFonts w:ascii="BRH Malayalam Extra" w:hAnsi="BRH Malayalam Extra" w:cs="BRH Malayalam Extra"/>
-                <w:color w:val="000000"/>
-                <w:sz w:val="32"/>
-                <w:szCs w:val="40"/>
-              </w:rPr>
-              <w:t>-  ¤</w:t>
-            </w:r>
-            <w:proofErr w:type="gramEnd"/>
-            <w:r>
-              <w:rPr>
-                <w:rFonts w:ascii="BRH Malayalam Extra" w:hAnsi="BRH Malayalam Extra" w:cs="BRH Malayalam Extra"/>
-                <w:color w:val="000000"/>
-                <w:sz w:val="32"/>
-                <w:szCs w:val="40"/>
-              </w:rPr>
-              <w:t>¤g</w:t>
+              <w:t>)-  ¤¤g</w:t>
             </w:r>
             <w:r>
               <w:rPr>
@@ -14687,19 +14280,8 @@
                 <w:sz w:val="32"/>
                 <w:szCs w:val="40"/>
               </w:rPr>
-              <w:t>)</w:t>
-            </w:r>
-            <w:proofErr w:type="gramStart"/>
-            <w:r>
-              <w:rPr>
-                <w:rFonts w:ascii="BRH Malayalam Extra" w:hAnsi="BRH Malayalam Extra" w:cs="BRH Malayalam Extra"/>
-                <w:color w:val="000000"/>
-                <w:sz w:val="32"/>
-                <w:szCs w:val="40"/>
-              </w:rPr>
-              <w:t>-  A</w:t>
-            </w:r>
-            <w:proofErr w:type="gramEnd"/>
+              <w:t>)-  A</w:t>
+            </w:r>
             <w:r>
               <w:rPr>
                 <w:rFonts w:ascii="BRH Malayalam Extra" w:hAnsi="BRH Malayalam Extra" w:cs="BRH Malayalam Extra"/>
@@ -14980,19 +14562,8 @@
                 <w:sz w:val="32"/>
                 <w:szCs w:val="40"/>
               </w:rPr>
-              <w:t>)</w:t>
-            </w:r>
-            <w:proofErr w:type="gramStart"/>
-            <w:r>
-              <w:rPr>
-                <w:rFonts w:ascii="BRH Malayalam Extra" w:hAnsi="BRH Malayalam Extra" w:cs="BRH Malayalam Extra"/>
-                <w:color w:val="000000"/>
-                <w:sz w:val="32"/>
-                <w:szCs w:val="40"/>
-              </w:rPr>
-              <w:t>-  A</w:t>
-            </w:r>
-            <w:proofErr w:type="gramEnd"/>
+              <w:t>)-  A</w:t>
+            </w:r>
             <w:r>
               <w:rPr>
                 <w:rFonts w:ascii="BRH Malayalam Extra" w:hAnsi="BRH Malayalam Extra" w:cs="BRH Malayalam Extra"/>
@@ -15278,19 +14849,8 @@
                 <w:sz w:val="32"/>
                 <w:szCs w:val="40"/>
               </w:rPr>
-              <w:t>)</w:t>
-            </w:r>
-            <w:proofErr w:type="gramStart"/>
-            <w:r>
-              <w:rPr>
-                <w:rFonts w:ascii="BRH Malayalam Extra" w:hAnsi="BRH Malayalam Extra" w:cs="BRH Malayalam Extra"/>
-                <w:color w:val="000000"/>
-                <w:sz w:val="32"/>
-                <w:szCs w:val="40"/>
-              </w:rPr>
-              <w:t>-  A</w:t>
-            </w:r>
-            <w:proofErr w:type="gramEnd"/>
+              <w:t>)-  A</w:t>
+            </w:r>
             <w:r>
               <w:rPr>
                 <w:rFonts w:ascii="BRH Malayalam Extra" w:hAnsi="BRH Malayalam Extra" w:cs="BRH Malayalam Extra"/>
@@ -15551,19 +15111,8 @@
                 <w:sz w:val="32"/>
                 <w:szCs w:val="40"/>
               </w:rPr>
-              <w:t>)</w:t>
-            </w:r>
-            <w:proofErr w:type="gramStart"/>
-            <w:r>
-              <w:rPr>
-                <w:rFonts w:ascii="BRH Malayalam Extra" w:hAnsi="BRH Malayalam Extra" w:cs="BRH Malayalam Extra"/>
-                <w:color w:val="000000"/>
-                <w:sz w:val="32"/>
-                <w:szCs w:val="40"/>
-              </w:rPr>
-              <w:t>-  A</w:t>
-            </w:r>
-            <w:proofErr w:type="gramEnd"/>
+              <w:t>)-  A</w:t>
+            </w:r>
             <w:r>
               <w:rPr>
                 <w:rFonts w:ascii="BRH Malayalam Extra" w:hAnsi="BRH Malayalam Extra" w:cs="BRH Malayalam Extra"/>
@@ -15849,27 +15398,7 @@
                 <w:sz w:val="32"/>
                 <w:szCs w:val="40"/>
               </w:rPr>
-              <w:t>)</w:t>
-            </w:r>
-            <w:proofErr w:type="gramStart"/>
-            <w:r>
-              <w:rPr>
-                <w:rFonts w:ascii="BRH Malayalam Extra" w:hAnsi="BRH Malayalam Extra" w:cs="BRH Malayalam Extra"/>
-                <w:color w:val="000000"/>
-                <w:sz w:val="32"/>
-                <w:szCs w:val="40"/>
-              </w:rPr>
-              <w:t>-  ¥</w:t>
-            </w:r>
-            <w:proofErr w:type="gramEnd"/>
-            <w:r>
-              <w:rPr>
-                <w:rFonts w:ascii="BRH Malayalam Extra" w:hAnsi="BRH Malayalam Extra" w:cs="BRH Malayalam Extra"/>
-                <w:color w:val="000000"/>
-                <w:sz w:val="32"/>
-                <w:szCs w:val="40"/>
-              </w:rPr>
-              <w:t>RõxMx—ijxpz |</w:t>
+              <w:t>)-  ¥RõxMx—ijxpz |</w:t>
             </w:r>
           </w:p>
           <w:p>
@@ -16147,27 +15676,7 @@
                 <w:sz w:val="32"/>
                 <w:szCs w:val="40"/>
               </w:rPr>
-              <w:t>)</w:t>
-            </w:r>
-            <w:proofErr w:type="gramStart"/>
-            <w:r>
-              <w:rPr>
-                <w:rFonts w:ascii="BRH Malayalam Extra" w:hAnsi="BRH Malayalam Extra" w:cs="BRH Malayalam Extra"/>
-                <w:color w:val="000000"/>
-                <w:sz w:val="32"/>
-                <w:szCs w:val="40"/>
-              </w:rPr>
-              <w:t>-  ¥</w:t>
-            </w:r>
-            <w:proofErr w:type="gramEnd"/>
-            <w:r>
-              <w:rPr>
-                <w:rFonts w:ascii="BRH Malayalam Extra" w:hAnsi="BRH Malayalam Extra" w:cs="BRH Malayalam Extra"/>
-                <w:color w:val="000000"/>
-                <w:sz w:val="32"/>
-                <w:szCs w:val="40"/>
-              </w:rPr>
-              <w:t>RõxMx—ijxp</w:t>
+              <w:t>)-  ¥RõxMx—ijxp</w:t>
             </w:r>
             <w:bookmarkStart w:id="18" w:name="_Hlk134599062"/>
             <w:r>
@@ -16482,27 +15991,7 @@
                 <w:sz w:val="32"/>
                 <w:szCs w:val="40"/>
               </w:rPr>
-              <w:t>)</w:t>
-            </w:r>
-            <w:proofErr w:type="gramStart"/>
-            <w:r>
-              <w:rPr>
-                <w:rFonts w:ascii="BRH Malayalam Extra" w:hAnsi="BRH Malayalam Extra" w:cs="BRH Malayalam Extra"/>
-                <w:color w:val="000000"/>
-                <w:sz w:val="32"/>
-                <w:szCs w:val="40"/>
-              </w:rPr>
-              <w:t>-  põ</w:t>
-            </w:r>
-            <w:proofErr w:type="gramEnd"/>
-            <w:r>
-              <w:rPr>
-                <w:rFonts w:ascii="BRH Malayalam Extra" w:hAnsi="BRH Malayalam Extra" w:cs="BRH Malayalam Extra"/>
-                <w:color w:val="000000"/>
-                <w:sz w:val="32"/>
-                <w:szCs w:val="40"/>
-              </w:rPr>
-              <w:t>¡</w:t>
+              <w:t>)-  põ¡</w:t>
             </w:r>
             <w:r>
               <w:rPr>
@@ -16735,27 +16224,7 @@
                 <w:sz w:val="32"/>
                 <w:szCs w:val="40"/>
               </w:rPr>
-              <w:t>)</w:t>
-            </w:r>
-            <w:proofErr w:type="gramStart"/>
-            <w:r>
-              <w:rPr>
-                <w:rFonts w:ascii="BRH Malayalam Extra" w:hAnsi="BRH Malayalam Extra" w:cs="BRH Malayalam Extra"/>
-                <w:color w:val="000000"/>
-                <w:sz w:val="32"/>
-                <w:szCs w:val="40"/>
-              </w:rPr>
-              <w:t>-  põ</w:t>
-            </w:r>
-            <w:proofErr w:type="gramEnd"/>
-            <w:r>
-              <w:rPr>
-                <w:rFonts w:ascii="BRH Malayalam Extra" w:hAnsi="BRH Malayalam Extra" w:cs="BRH Malayalam Extra"/>
-                <w:color w:val="000000"/>
-                <w:sz w:val="32"/>
-                <w:szCs w:val="40"/>
-              </w:rPr>
-              <w:t>¡</w:t>
+              <w:t>)-  põ¡</w:t>
             </w:r>
             <w:r>
               <w:rPr>
@@ -17006,27 +16475,7 @@
                 <w:sz w:val="32"/>
                 <w:szCs w:val="40"/>
               </w:rPr>
-              <w:t>)</w:t>
-            </w:r>
-            <w:proofErr w:type="gramStart"/>
-            <w:r>
-              <w:rPr>
-                <w:rFonts w:ascii="BRH Malayalam Extra" w:hAnsi="BRH Malayalam Extra" w:cs="BRH Malayalam Extra"/>
-                <w:color w:val="000000"/>
-                <w:sz w:val="32"/>
-                <w:szCs w:val="40"/>
-              </w:rPr>
-              <w:t>-  põ</w:t>
-            </w:r>
-            <w:proofErr w:type="gramEnd"/>
-            <w:r>
-              <w:rPr>
-                <w:rFonts w:ascii="BRH Malayalam Extra" w:hAnsi="BRH Malayalam Extra" w:cs="BRH Malayalam Extra"/>
-                <w:color w:val="000000"/>
-                <w:sz w:val="32"/>
-                <w:szCs w:val="40"/>
-              </w:rPr>
-              <w:t>¡</w:t>
+              <w:t>)-  põ¡</w:t>
             </w:r>
             <w:r>
               <w:rPr>
@@ -17260,27 +16709,7 @@
                 <w:sz w:val="32"/>
                 <w:szCs w:val="40"/>
               </w:rPr>
-              <w:t>)</w:t>
-            </w:r>
-            <w:proofErr w:type="gramStart"/>
-            <w:r>
-              <w:rPr>
-                <w:rFonts w:ascii="BRH Malayalam Extra" w:hAnsi="BRH Malayalam Extra" w:cs="BRH Malayalam Extra"/>
-                <w:color w:val="000000"/>
-                <w:sz w:val="32"/>
-                <w:szCs w:val="40"/>
-              </w:rPr>
-              <w:t>-  põ</w:t>
-            </w:r>
-            <w:proofErr w:type="gramEnd"/>
-            <w:r>
-              <w:rPr>
-                <w:rFonts w:ascii="BRH Malayalam Extra" w:hAnsi="BRH Malayalam Extra" w:cs="BRH Malayalam Extra"/>
-                <w:color w:val="000000"/>
-                <w:sz w:val="32"/>
-                <w:szCs w:val="40"/>
-              </w:rPr>
-              <w:t>¡</w:t>
+              <w:t>)-  põ¡</w:t>
             </w:r>
             <w:bookmarkStart w:id="21" w:name="_Hlk134599177"/>
             <w:r>
@@ -17531,19 +16960,8 @@
                 <w:sz w:val="32"/>
                 <w:szCs w:val="40"/>
               </w:rPr>
-              <w:t>)</w:t>
-            </w:r>
-            <w:proofErr w:type="gramStart"/>
-            <w:r>
-              <w:rPr>
-                <w:rFonts w:ascii="BRH Malayalam Extra" w:hAnsi="BRH Malayalam Extra" w:cs="BRH Malayalam Extra"/>
-                <w:color w:val="000000"/>
-                <w:sz w:val="32"/>
-                <w:szCs w:val="40"/>
-              </w:rPr>
-              <w:t>-  py</w:t>
-            </w:r>
-            <w:proofErr w:type="gramEnd"/>
+              <w:t>)-  py</w:t>
+            </w:r>
             <w:r>
               <w:rPr>
                 <w:rFonts w:ascii="BRH Malayalam Extra" w:hAnsi="BRH Malayalam Extra" w:cs="BRH Malayalam Extra"/>
@@ -17830,19 +17248,8 @@
                 <w:sz w:val="32"/>
                 <w:szCs w:val="40"/>
               </w:rPr>
-              <w:t>)</w:t>
-            </w:r>
-            <w:proofErr w:type="gramStart"/>
-            <w:r>
-              <w:rPr>
-                <w:rFonts w:ascii="BRH Malayalam Extra" w:hAnsi="BRH Malayalam Extra" w:cs="BRH Malayalam Extra"/>
-                <w:color w:val="000000"/>
-                <w:sz w:val="32"/>
-                <w:szCs w:val="40"/>
-              </w:rPr>
-              <w:t>-  py</w:t>
-            </w:r>
-            <w:proofErr w:type="gramEnd"/>
+              <w:t>)-  py</w:t>
+            </w:r>
             <w:r>
               <w:rPr>
                 <w:rFonts w:ascii="BRH Malayalam Extra" w:hAnsi="BRH Malayalam Extra" w:cs="BRH Malayalam Extra"/>
@@ -18152,27 +17559,7 @@
                 <w:sz w:val="32"/>
                 <w:szCs w:val="40"/>
               </w:rPr>
-              <w:t>)</w:t>
-            </w:r>
-            <w:proofErr w:type="gramStart"/>
-            <w:r>
-              <w:rPr>
-                <w:rFonts w:ascii="BRH Malayalam Extra" w:hAnsi="BRH Malayalam Extra" w:cs="BRH Malayalam Extra"/>
-                <w:color w:val="000000"/>
-                <w:sz w:val="32"/>
-                <w:szCs w:val="40"/>
-              </w:rPr>
-              <w:t>-  Z</w:t>
-            </w:r>
-            <w:proofErr w:type="gramEnd"/>
-            <w:r>
-              <w:rPr>
-                <w:rFonts w:ascii="BRH Malayalam Extra" w:hAnsi="BRH Malayalam Extra" w:cs="BRH Malayalam Extra"/>
-                <w:color w:val="000000"/>
-                <w:sz w:val="32"/>
-                <w:szCs w:val="40"/>
-              </w:rPr>
-              <w:t>¡</w:t>
+              <w:t>)-  Z¡</w:t>
             </w:r>
             <w:r>
               <w:rPr>
@@ -18423,27 +17810,7 @@
                 <w:sz w:val="32"/>
                 <w:szCs w:val="40"/>
               </w:rPr>
-              <w:t>)</w:t>
-            </w:r>
-            <w:proofErr w:type="gramStart"/>
-            <w:r>
-              <w:rPr>
-                <w:rFonts w:ascii="BRH Malayalam Extra" w:hAnsi="BRH Malayalam Extra" w:cs="BRH Malayalam Extra"/>
-                <w:color w:val="000000"/>
-                <w:sz w:val="32"/>
-                <w:szCs w:val="40"/>
-              </w:rPr>
-              <w:t>-  Z</w:t>
-            </w:r>
-            <w:proofErr w:type="gramEnd"/>
-            <w:r>
-              <w:rPr>
-                <w:rFonts w:ascii="BRH Malayalam Extra" w:hAnsi="BRH Malayalam Extra" w:cs="BRH Malayalam Extra"/>
-                <w:color w:val="000000"/>
-                <w:sz w:val="32"/>
-                <w:szCs w:val="40"/>
-              </w:rPr>
-              <w:t>¡</w:t>
+              <w:t>)-  Z¡</w:t>
             </w:r>
             <w:r>
               <w:rPr>
@@ -19510,19 +18877,8 @@
                 <w:sz w:val="32"/>
                 <w:szCs w:val="40"/>
               </w:rPr>
-              <w:t>)</w:t>
-            </w:r>
-            <w:proofErr w:type="gramStart"/>
-            <w:r>
-              <w:rPr>
-                <w:rFonts w:ascii="BRH Malayalam Extra" w:hAnsi="BRH Malayalam Extra" w:cs="BRH Malayalam Extra"/>
-                <w:color w:val="000000"/>
-                <w:sz w:val="32"/>
-                <w:szCs w:val="40"/>
-              </w:rPr>
-              <w:t>-  s</w:t>
-            </w:r>
-            <w:proofErr w:type="gramEnd"/>
+              <w:t>)-  s</w:t>
+            </w:r>
             <w:r>
               <w:rPr>
                 <w:rFonts w:ascii="BRH Malayalam Extra" w:hAnsi="BRH Malayalam Extra" w:cs="BRH Malayalam Extra"/>
@@ -19799,19 +19155,8 @@
                 <w:sz w:val="32"/>
                 <w:szCs w:val="40"/>
               </w:rPr>
-              <w:t>)</w:t>
-            </w:r>
-            <w:proofErr w:type="gramStart"/>
-            <w:r>
-              <w:rPr>
-                <w:rFonts w:ascii="BRH Malayalam Extra" w:hAnsi="BRH Malayalam Extra" w:cs="BRH Malayalam Extra"/>
-                <w:color w:val="000000"/>
-                <w:sz w:val="32"/>
-                <w:szCs w:val="40"/>
-              </w:rPr>
-              <w:t>-  s</w:t>
-            </w:r>
-            <w:proofErr w:type="gramEnd"/>
+              <w:t>)-  s</w:t>
+            </w:r>
             <w:r>
               <w:rPr>
                 <w:rFonts w:ascii="BRH Malayalam Extra" w:hAnsi="BRH Malayalam Extra" w:cs="BRH Malayalam Extra"/>
@@ -20105,19 +19450,8 @@
                 <w:sz w:val="32"/>
                 <w:szCs w:val="40"/>
               </w:rPr>
-              <w:t>)</w:t>
-            </w:r>
-            <w:proofErr w:type="gramStart"/>
-            <w:r>
-              <w:rPr>
-                <w:rFonts w:ascii="BRH Malayalam Extra" w:hAnsi="BRH Malayalam Extra" w:cs="BRH Malayalam Extra"/>
-                <w:color w:val="000000"/>
-                <w:sz w:val="32"/>
-                <w:szCs w:val="40"/>
-              </w:rPr>
-              <w:t>-  cx</w:t>
-            </w:r>
-            <w:proofErr w:type="gramEnd"/>
+              <w:t>)-  cx</w:t>
+            </w:r>
             <w:r>
               <w:rPr>
                 <w:rFonts w:ascii="BRH Malayalam Extra" w:hAnsi="BRH Malayalam Extra" w:cs="BRH Malayalam Extra"/>
@@ -20475,19 +19809,8 @@
                 <w:sz w:val="32"/>
                 <w:szCs w:val="40"/>
               </w:rPr>
-              <w:t>)</w:t>
-            </w:r>
-            <w:proofErr w:type="gramStart"/>
-            <w:r>
-              <w:rPr>
-                <w:rFonts w:ascii="BRH Malayalam Extra" w:hAnsi="BRH Malayalam Extra" w:cs="BRH Malayalam Extra"/>
-                <w:color w:val="000000"/>
-                <w:sz w:val="32"/>
-                <w:szCs w:val="40"/>
-              </w:rPr>
-              <w:t>-  cx</w:t>
-            </w:r>
-            <w:proofErr w:type="gramEnd"/>
+              <w:t>)-  cx</w:t>
+            </w:r>
             <w:r>
               <w:rPr>
                 <w:rFonts w:ascii="BRH Malayalam Extra" w:hAnsi="BRH Malayalam Extra" w:cs="BRH Malayalam Extra"/>
@@ -22057,19 +21380,8 @@
                 <w:sz w:val="32"/>
                 <w:szCs w:val="40"/>
               </w:rPr>
-              <w:t>)</w:t>
-            </w:r>
-            <w:proofErr w:type="gramStart"/>
-            <w:r>
-              <w:rPr>
-                <w:rFonts w:ascii="BRH Malayalam Extra" w:hAnsi="BRH Malayalam Extra" w:cs="BRH Malayalam Extra"/>
-                <w:color w:val="000000"/>
-                <w:sz w:val="32"/>
-                <w:szCs w:val="40"/>
-              </w:rPr>
-              <w:t>-  A</w:t>
-            </w:r>
-            <w:proofErr w:type="gramEnd"/>
+              <w:t>)-  A</w:t>
+            </w:r>
             <w:r>
               <w:rPr>
                 <w:rFonts w:ascii="BRH Malayalam Extra" w:hAnsi="BRH Malayalam Extra" w:cs="BRH Malayalam Extra"/>
@@ -22347,19 +21659,8 @@
                 <w:sz w:val="32"/>
                 <w:szCs w:val="40"/>
               </w:rPr>
-              <w:t>)</w:t>
-            </w:r>
-            <w:proofErr w:type="gramStart"/>
-            <w:r>
-              <w:rPr>
-                <w:rFonts w:ascii="BRH Malayalam Extra" w:hAnsi="BRH Malayalam Extra" w:cs="BRH Malayalam Extra"/>
-                <w:color w:val="000000"/>
-                <w:sz w:val="32"/>
-                <w:szCs w:val="40"/>
-              </w:rPr>
-              <w:t>-  A</w:t>
-            </w:r>
-            <w:proofErr w:type="gramEnd"/>
+              <w:t>)-  A</w:t>
+            </w:r>
             <w:r>
               <w:rPr>
                 <w:rFonts w:ascii="BRH Malayalam Extra" w:hAnsi="BRH Malayalam Extra" w:cs="BRH Malayalam Extra"/>
@@ -22681,27 +21982,7 @@
                 <w:sz w:val="32"/>
                 <w:szCs w:val="40"/>
               </w:rPr>
-              <w:t>)</w:t>
-            </w:r>
-            <w:proofErr w:type="gramStart"/>
-            <w:r>
-              <w:rPr>
-                <w:rFonts w:ascii="BRH Malayalam Extra" w:hAnsi="BRH Malayalam Extra" w:cs="BRH Malayalam Extra"/>
-                <w:color w:val="000000"/>
-                <w:sz w:val="32"/>
-                <w:szCs w:val="40"/>
-              </w:rPr>
-              <w:t>-  ¥</w:t>
-            </w:r>
-            <w:proofErr w:type="gramEnd"/>
-            <w:r>
-              <w:rPr>
-                <w:rFonts w:ascii="BRH Malayalam Extra" w:hAnsi="BRH Malayalam Extra" w:cs="BRH Malayalam Extra"/>
-                <w:color w:val="000000"/>
-                <w:sz w:val="32"/>
-                <w:szCs w:val="40"/>
-              </w:rPr>
-              <w:t>ix</w:t>
+              <w:t>)-  ¥ix</w:t>
             </w:r>
             <w:r>
               <w:rPr>
@@ -22986,27 +22267,7 @@
                 <w:sz w:val="32"/>
                 <w:szCs w:val="40"/>
               </w:rPr>
-              <w:t>)</w:t>
-            </w:r>
-            <w:proofErr w:type="gramStart"/>
-            <w:r>
-              <w:rPr>
-                <w:rFonts w:ascii="BRH Malayalam Extra" w:hAnsi="BRH Malayalam Extra" w:cs="BRH Malayalam Extra"/>
-                <w:color w:val="000000"/>
-                <w:sz w:val="32"/>
-                <w:szCs w:val="40"/>
-              </w:rPr>
-              <w:t>-  ¥</w:t>
-            </w:r>
-            <w:proofErr w:type="gramEnd"/>
-            <w:r>
-              <w:rPr>
-                <w:rFonts w:ascii="BRH Malayalam Extra" w:hAnsi="BRH Malayalam Extra" w:cs="BRH Malayalam Extra"/>
-                <w:color w:val="000000"/>
-                <w:sz w:val="32"/>
-                <w:szCs w:val="40"/>
-              </w:rPr>
-              <w:t>ix</w:t>
+              <w:t>)-  ¥ix</w:t>
             </w:r>
             <w:r>
               <w:rPr>
@@ -23198,25 +22459,12 @@
           <w:sz w:val="32"/>
           <w:szCs w:val="32"/>
           <w:u w:val="single"/>
-          <w:lang w:val="en-IN"/>
         </w:rPr>
       </w:pPr>
-      <w:r>
-        <w:rPr>
-          <w:b/>
-          <w:bCs/>
-          <w:sz w:val="32"/>
-          <w:szCs w:val="32"/>
-          <w:u w:val="single"/>
-          <w:lang w:val="en-IN"/>
-        </w:rPr>
-        <w:br w:type="page"/>
-      </w:r>
     </w:p>
     <w:p>
       <w:pPr>
         <w:spacing w:before="0" w:line="240" w:lineRule="auto"/>
-        <w:jc w:val="center"/>
         <w:rPr>
           <w:b/>
           <w:bCs/>
@@ -23233,7 +22481,6 @@
           <w:szCs w:val="32"/>
           <w:u w:val="single"/>
         </w:rPr>
-        <w:lastRenderedPageBreak/>
         <w:t xml:space="preserve">TS </w:t>
       </w:r>
       <w:r>
@@ -23315,27 +22562,7 @@
           <w:sz w:val="28"/>
           <w:szCs w:val="32"/>
         </w:rPr>
-        <w:t>(</w:t>
-      </w:r>
-      <w:proofErr w:type="gramStart"/>
-      <w:r>
-        <w:rPr>
-          <w:b/>
-          <w:bCs/>
-          <w:sz w:val="28"/>
-          <w:szCs w:val="32"/>
-        </w:rPr>
-        <w:t>ignore</w:t>
-      </w:r>
-      <w:proofErr w:type="gramEnd"/>
-      <w:r>
-        <w:rPr>
-          <w:b/>
-          <w:bCs/>
-          <w:sz w:val="28"/>
-          <w:szCs w:val="32"/>
-        </w:rPr>
-        <w:t xml:space="preserve"> those which are already incorporated in your book’s version and date)</w:t>
+        <w:t>(ignore those which are already incorporated in your book’s version and date)</w:t>
       </w:r>
     </w:p>
     <w:tbl>
@@ -23609,8 +22836,6 @@
       <w:headerReference w:type="default" r:id="rId8"/>
       <w:footerReference w:type="even" r:id="rId9"/>
       <w:footerReference w:type="default" r:id="rId10"/>
-      <w:headerReference w:type="first" r:id="rId11"/>
-      <w:footerReference w:type="first" r:id="rId12"/>
       <w:pgSz w:w="15840" w:h="12240" w:orient="landscape"/>
       <w:pgMar w:top="1440" w:right="1440" w:bottom="1440" w:left="1440" w:header="720" w:footer="720" w:gutter="0"/>
       <w:cols w:space="720"/>
@@ -23652,6 +22877,7 @@
       <w:pBdr>
         <w:top w:val="single" w:sz="4" w:space="1" w:color="auto"/>
       </w:pBdr>
+      <w:jc w:val="right"/>
       <w:rPr>
         <w:b/>
         <w:bCs/>
@@ -24032,16 +23258,6 @@
 </w:ftr>
 </file>
 
-<file path=word/footer3.xml><?xml version="1.0" encoding="utf-8"?>
-<w:ftr xmlns:wpc="http://schemas.microsoft.com/office/word/2010/wordprocessingCanvas" xmlns:cx="http://schemas.microsoft.com/office/drawing/2014/chartex" xmlns:cx1="http://schemas.microsoft.com/office/drawing/2015/9/8/chartex" xmlns:cx2="http://schemas.microsoft.com/office/drawing/2015/10/21/chartex" xmlns:cx3="http://schemas.microsoft.com/office/drawing/2016/5/9/chartex" xmlns:cx4="http://schemas.microsoft.com/office/drawing/2016/5/10/chartex" xmlns:cx5="http://schemas.microsoft.com/office/drawing/2016/5/11/chartex" xmlns:cx6="http://schemas.microsoft.com/office/drawing/2016/5/12/chartex" xmlns:cx7="http://schemas.microsoft.com/office/drawing/2016/5/13/chartex" xmlns:cx8="http://schemas.microsoft.com/office/drawing/2016/5/14/chartex" xmlns:mc="http://schemas.openxmlformats.org/markup-compatibility/2006" xmlns:aink="http://schemas.microsoft.com/office/drawing/2016/ink" xmlns:am3d="http://schemas.microsoft.com/office/drawing/2017/model3d" xmlns:o="urn:schemas-microsoft-com:office:office" xmlns:oel="http://schemas.microsoft.com/office/2019/extlst" xmlns:r="http://schemas.openxmlformats.org/officeDocument/2006/relationships" xmlns:m="http://schemas.openxmlformats.org/officeDocument/2006/math" xmlns:v="urn:schemas-microsoft-com:vml" xmlns:wp14="http://schemas.microsoft.com/office/word/2010/wordprocessingDrawing" xmlns:wp="http://schemas.openxmlformats.org/drawingml/2006/wordprocessingDrawing" xmlns:w10="urn:schemas-microsoft-com:office:word" xmlns:w="http://schemas.openxmlformats.org/wordprocessingml/2006/main" xmlns:w14="http://schemas.microsoft.com/office/word/2010/wordml" xmlns:w15="http://schemas.microsoft.com/office/word/2012/wordml" xmlns:w16cex="http://schemas.microsoft.com/office/word/2018/wordml/cex" xmlns:w16cid="http://schemas.microsoft.com/office/word/2016/wordml/cid" xmlns:w16="http://schemas.microsoft.com/office/word/2018/wordml" xmlns:w16du="http://schemas.microsoft.com/office/word/2023/wordml/word16du" xmlns:w16sdtdh="http://schemas.microsoft.com/office/word/2020/wordml/sdtdatahash" xmlns:w16se="http://schemas.microsoft.com/office/word/2015/wordml/symex" xmlns:wpg="http://schemas.microsoft.com/office/word/2010/wordprocessingGroup" xmlns:wpi="http://schemas.microsoft.com/office/word/2010/wordprocessingInk" xmlns:wne="http://schemas.microsoft.com/office/word/2006/wordml" xmlns:wps="http://schemas.microsoft.com/office/word/2010/wordprocessingShape" mc:Ignorable="w14 w15 w16se w16cid w16 w16cex w16sdtdh wp14">
-  <w:p>
-    <w:pPr>
-      <w:pStyle w:val="Footer"/>
-    </w:pPr>
-  </w:p>
-</w:ftr>
-</file>
-
 <file path=word/footnotes.xml><?xml version="1.0" encoding="utf-8"?>
 <w:footnotes xmlns:wpc="http://schemas.microsoft.com/office/word/2010/wordprocessingCanvas" xmlns:cx="http://schemas.microsoft.com/office/drawing/2014/chartex" xmlns:cx1="http://schemas.microsoft.com/office/drawing/2015/9/8/chartex" xmlns:cx2="http://schemas.microsoft.com/office/drawing/2015/10/21/chartex" xmlns:cx3="http://schemas.microsoft.com/office/drawing/2016/5/9/chartex" xmlns:cx4="http://schemas.microsoft.com/office/drawing/2016/5/10/chartex" xmlns:cx5="http://schemas.microsoft.com/office/drawing/2016/5/11/chartex" xmlns:cx6="http://schemas.microsoft.com/office/drawing/2016/5/12/chartex" xmlns:cx7="http://schemas.microsoft.com/office/drawing/2016/5/13/chartex" xmlns:cx8="http://schemas.microsoft.com/office/drawing/2016/5/14/chartex" xmlns:mc="http://schemas.openxmlformats.org/markup-compatibility/2006" xmlns:aink="http://schemas.microsoft.com/office/drawing/2016/ink" xmlns:am3d="http://schemas.microsoft.com/office/drawing/2017/model3d" xmlns:o="urn:schemas-microsoft-com:office:office" xmlns:oel="http://schemas.microsoft.com/office/2019/extlst" xmlns:r="http://schemas.openxmlformats.org/officeDocument/2006/relationships" xmlns:m="http://schemas.openxmlformats.org/officeDocument/2006/math" xmlns:v="urn:schemas-microsoft-com:vml" xmlns:wp14="http://schemas.microsoft.com/office/word/2010/wordprocessingDrawing" xmlns:wp="http://schemas.openxmlformats.org/drawingml/2006/wordprocessingDrawing" xmlns:w10="urn:schemas-microsoft-com:office:word" xmlns:w="http://schemas.openxmlformats.org/wordprocessingml/2006/main" xmlns:w14="http://schemas.microsoft.com/office/word/2010/wordml" xmlns:w15="http://schemas.microsoft.com/office/word/2012/wordml" xmlns:w16cex="http://schemas.microsoft.com/office/word/2018/wordml/cex" xmlns:w16cid="http://schemas.microsoft.com/office/word/2016/wordml/cid" xmlns:w16="http://schemas.microsoft.com/office/word/2018/wordml" xmlns:w16du="http://schemas.microsoft.com/office/word/2023/wordml/word16du" xmlns:w16sdtdh="http://schemas.microsoft.com/office/word/2020/wordml/sdtdatahash" xmlns:w16se="http://schemas.microsoft.com/office/word/2015/wordml/symex" xmlns:wpg="http://schemas.microsoft.com/office/word/2010/wordprocessingGroup" xmlns:wpi="http://schemas.microsoft.com/office/word/2010/wordprocessingInk" xmlns:wne="http://schemas.microsoft.com/office/word/2006/wordml" xmlns:wps="http://schemas.microsoft.com/office/word/2010/wordprocessingShape" mc:Ignorable="w14 w15 w16se w16cid w16 w16cex w16sdtdh wp14">
   <w:footnote w:type="separator" w:id="-1">
@@ -24096,16 +23312,6 @@
       <w:pBdr>
         <w:bottom w:val="single" w:sz="4" w:space="1" w:color="auto"/>
       </w:pBdr>
-    </w:pPr>
-  </w:p>
-</w:hdr>
-</file>
-
-<file path=word/header3.xml><?xml version="1.0" encoding="utf-8"?>
-<w:hdr xmlns:wpc="http://schemas.microsoft.com/office/word/2010/wordprocessingCanvas" xmlns:cx="http://schemas.microsoft.com/office/drawing/2014/chartex" xmlns:cx1="http://schemas.microsoft.com/office/drawing/2015/9/8/chartex" xmlns:cx2="http://schemas.microsoft.com/office/drawing/2015/10/21/chartex" xmlns:cx3="http://schemas.microsoft.com/office/drawing/2016/5/9/chartex" xmlns:cx4="http://schemas.microsoft.com/office/drawing/2016/5/10/chartex" xmlns:cx5="http://schemas.microsoft.com/office/drawing/2016/5/11/chartex" xmlns:cx6="http://schemas.microsoft.com/office/drawing/2016/5/12/chartex" xmlns:cx7="http://schemas.microsoft.com/office/drawing/2016/5/13/chartex" xmlns:cx8="http://schemas.microsoft.com/office/drawing/2016/5/14/chartex" xmlns:mc="http://schemas.openxmlformats.org/markup-compatibility/2006" xmlns:aink="http://schemas.microsoft.com/office/drawing/2016/ink" xmlns:am3d="http://schemas.microsoft.com/office/drawing/2017/model3d" xmlns:o="urn:schemas-microsoft-com:office:office" xmlns:oel="http://schemas.microsoft.com/office/2019/extlst" xmlns:r="http://schemas.openxmlformats.org/officeDocument/2006/relationships" xmlns:m="http://schemas.openxmlformats.org/officeDocument/2006/math" xmlns:v="urn:schemas-microsoft-com:vml" xmlns:wp14="http://schemas.microsoft.com/office/word/2010/wordprocessingDrawing" xmlns:wp="http://schemas.openxmlformats.org/drawingml/2006/wordprocessingDrawing" xmlns:w10="urn:schemas-microsoft-com:office:word" xmlns:w="http://schemas.openxmlformats.org/wordprocessingml/2006/main" xmlns:w14="http://schemas.microsoft.com/office/word/2010/wordml" xmlns:w15="http://schemas.microsoft.com/office/word/2012/wordml" xmlns:w16cex="http://schemas.microsoft.com/office/word/2018/wordml/cex" xmlns:w16cid="http://schemas.microsoft.com/office/word/2016/wordml/cid" xmlns:w16="http://schemas.microsoft.com/office/word/2018/wordml" xmlns:w16du="http://schemas.microsoft.com/office/word/2023/wordml/word16du" xmlns:w16sdtdh="http://schemas.microsoft.com/office/word/2020/wordml/sdtdatahash" xmlns:w16se="http://schemas.microsoft.com/office/word/2015/wordml/symex" xmlns:wpg="http://schemas.microsoft.com/office/word/2010/wordprocessingGroup" xmlns:wpi="http://schemas.microsoft.com/office/word/2010/wordprocessingInk" xmlns:wne="http://schemas.microsoft.com/office/word/2006/wordml" xmlns:wps="http://schemas.microsoft.com/office/word/2010/wordprocessingShape" mc:Ignorable="w14 w15 w16se w16cid w16 w16cex w16sdtdh wp14">
-  <w:p>
-    <w:pPr>
-      <w:pStyle w:val="Header"/>
     </w:pPr>
   </w:p>
 </w:hdr>
